--- a/Логика и методология науки(Григорьев)/Статья.docx
+++ b/Логика и методология науки(Григорьев)/Статья.docx
@@ -133,76 +133,27 @@
         <w:jc w:val="center"/>
         <w:rPr>
           <w:rFonts w:ascii="Times New Roman" w:eastAsia="Calibri" w:hAnsi="Times New Roman" w:cs="Times New Roman"/>
+          <w:kern w:val="0"/>
+          <w14:ligatures w14:val="none"/>
+        </w:rPr>
+      </w:pPr>
+      <w:r>
+        <w:rPr>
+          <w:rFonts w:ascii="Times New Roman" w:eastAsia="Calibri" w:hAnsi="Times New Roman" w:cs="Times New Roman"/>
+          <w:kern w:val="0"/>
+          <w14:ligatures w14:val="none"/>
+        </w:rPr>
+        <w:br/>
+      </w:r>
+      <w:r>
+        <w:rPr>
+          <w:rFonts w:ascii="Times New Roman" w:eastAsia="Calibri" w:hAnsi="Times New Roman" w:cs="Times New Roman"/>
           <w:b/>
           <w:bCs/>
           <w:kern w:val="0"/>
-          <w:sz w:val="28"/>
-          <w:szCs w:val="28"/>
-          <w14:ligatures w14:val="none"/>
-        </w:rPr>
-      </w:pPr>
-      <w:r>
-        <w:rPr>
-          <w:rFonts w:ascii="Times New Roman" w:eastAsia="Calibri" w:hAnsi="Times New Roman" w:cs="Times New Roman"/>
-          <w:b/>
-          <w:bCs/>
-          <w:kern w:val="0"/>
-          <w:sz w:val="28"/>
-          <w:szCs w:val="28"/>
-          <w14:ligatures w14:val="none"/>
-        </w:rPr>
-        <w:t xml:space="preserve">Комплексная методика нагрузочного тестирования и анализа эффективности масштабирования </w:t>
-      </w:r>
-      <w:proofErr w:type="spellStart"/>
-      <w:r>
-        <w:rPr>
-          <w:rFonts w:ascii="Times New Roman" w:eastAsia="Calibri" w:hAnsi="Times New Roman" w:cs="Times New Roman"/>
-          <w:b/>
-          <w:bCs/>
-          <w:kern w:val="0"/>
-          <w:sz w:val="28"/>
-          <w:szCs w:val="28"/>
-          <w14:ligatures w14:val="none"/>
-        </w:rPr>
-        <w:t>микросервисов</w:t>
-      </w:r>
-      <w:proofErr w:type="spellEnd"/>
-    </w:p>
-    <w:p>
-      <w:pPr>
-        <w:spacing w:after="200" w:line="276" w:lineRule="auto"/>
-        <w:jc w:val="center"/>
-        <w:rPr>
-          <w:rFonts w:ascii="Times New Roman" w:eastAsia="Calibri" w:hAnsi="Times New Roman" w:cs="Times New Roman"/>
-          <w:kern w:val="0"/>
-          <w14:ligatures w14:val="none"/>
-        </w:rPr>
-      </w:pPr>
-      <w:r>
-        <w:rPr>
-          <w:rFonts w:ascii="Times New Roman" w:eastAsia="Calibri" w:hAnsi="Times New Roman" w:cs="Times New Roman"/>
-          <w:kern w:val="0"/>
-          <w14:ligatures w14:val="none"/>
-        </w:rPr>
-        <w:t>Аннотация: (постановка проблемы, существующие способы решения, рекомендуемый способ, предполагаемые результаты) 150-200 слов</w:t>
-      </w:r>
-    </w:p>
-    <w:p>
-      <w:pPr>
-        <w:spacing w:after="200" w:line="276" w:lineRule="auto"/>
-        <w:rPr>
-          <w:rFonts w:ascii="Times New Roman" w:eastAsia="Calibri" w:hAnsi="Times New Roman" w:cs="Times New Roman"/>
-          <w:kern w:val="0"/>
-          <w14:ligatures w14:val="none"/>
-        </w:rPr>
-      </w:pPr>
-      <w:r>
-        <w:rPr>
-          <w:rFonts w:ascii="Times New Roman" w:eastAsia="Calibri" w:hAnsi="Times New Roman" w:cs="Times New Roman"/>
-          <w:kern w:val="0"/>
-          <w14:ligatures w14:val="none"/>
-        </w:rPr>
-        <w:t>Ключевые слова: 5-10 слов</w:t>
+          <w14:ligatures w14:val="none"/>
+        </w:rPr>
+        <w:t>АННОТАЦИЯ</w:t>
       </w:r>
     </w:p>
     <w:p>
@@ -232,7 +183,97 @@
           <w:sz w:val="28"/>
           <w:szCs w:val="28"/>
         </w:rPr>
-        <w:t xml:space="preserve"> архитектура — это структурный подход к разработке приложений, при котором оно разбивается на небольшие и независимые блоки — сервисы. Каждый из этих сервисов выполняет определенную функциональность и работает как отдельный процесс.</w:t>
+        <w:t xml:space="preserve"> архитектура стала одним из наиболее распространённых подходов к созданию сложных распределённых приложений благодаря своей гибкости, модульности и способности к независимому масштабированию сервисов. Однако по мере роста количества сервисов и нагрузки на систему возрастает сложность управления инфраструктурой, обеспечения устойчивой коммуникации, мониторинга и автоматизации процессов развертывания. Традиционные подходы, основанные на монолитных архитектурах или простых скриптах автоматизации, оказываются недостаточно эффективными в условиях высокой динамики и </w:t>
+      </w:r>
+      <w:proofErr w:type="spellStart"/>
+      <w:r>
+        <w:rPr>
+          <w:rFonts w:ascii="Times New Roman" w:hAnsi="Times New Roman" w:cs="Times New Roman"/>
+          <w:sz w:val="28"/>
+          <w:szCs w:val="28"/>
+        </w:rPr>
+        <w:t>распределённости</w:t>
+      </w:r>
+      <w:proofErr w:type="spellEnd"/>
+      <w:r>
+        <w:rPr>
+          <w:rFonts w:ascii="Times New Roman" w:hAnsi="Times New Roman" w:cs="Times New Roman"/>
+          <w:sz w:val="28"/>
+          <w:szCs w:val="28"/>
+        </w:rPr>
+        <w:t xml:space="preserve">. В статье рассматриваются ключевые проблемы масштабирования </w:t>
+      </w:r>
+      <w:proofErr w:type="spellStart"/>
+      <w:r>
+        <w:rPr>
+          <w:rFonts w:ascii="Times New Roman" w:hAnsi="Times New Roman" w:cs="Times New Roman"/>
+          <w:sz w:val="28"/>
+          <w:szCs w:val="28"/>
+        </w:rPr>
+        <w:t>микросервисов</w:t>
+      </w:r>
+      <w:proofErr w:type="spellEnd"/>
+      <w:r>
+        <w:rPr>
+          <w:rFonts w:ascii="Times New Roman" w:hAnsi="Times New Roman" w:cs="Times New Roman"/>
+          <w:sz w:val="28"/>
+          <w:szCs w:val="28"/>
+        </w:rPr>
+        <w:t xml:space="preserve">: рост операционных затрат, сложность взаимодействия сервисов, повышение требований к отказоустойчивости и наблюдаемости. Анализируются современные решения, включающие системы </w:t>
+      </w:r>
+      <w:proofErr w:type="spellStart"/>
+      <w:r>
+        <w:rPr>
+          <w:rFonts w:ascii="Times New Roman" w:hAnsi="Times New Roman" w:cs="Times New Roman"/>
+          <w:sz w:val="28"/>
+          <w:szCs w:val="28"/>
+        </w:rPr>
+        <w:t>оркестрации</w:t>
+      </w:r>
+      <w:proofErr w:type="spellEnd"/>
+      <w:r>
+        <w:rPr>
+          <w:rFonts w:ascii="Times New Roman" w:hAnsi="Times New Roman" w:cs="Times New Roman"/>
+          <w:sz w:val="28"/>
+          <w:szCs w:val="28"/>
+        </w:rPr>
+        <w:t xml:space="preserve"> контейнеров, сервис-меш архитектуру, автоматизированные </w:t>
+      </w:r>
+      <w:proofErr w:type="spellStart"/>
+      <w:r>
+        <w:rPr>
+          <w:rFonts w:ascii="Times New Roman" w:hAnsi="Times New Roman" w:cs="Times New Roman"/>
+          <w:sz w:val="28"/>
+          <w:szCs w:val="28"/>
+        </w:rPr>
+        <w:t>pipelines</w:t>
+      </w:r>
+      <w:proofErr w:type="spellEnd"/>
+      <w:r>
+        <w:rPr>
+          <w:rFonts w:ascii="Times New Roman" w:hAnsi="Times New Roman" w:cs="Times New Roman"/>
+          <w:sz w:val="28"/>
+          <w:szCs w:val="28"/>
+        </w:rPr>
+        <w:t xml:space="preserve"> CI/CD и подходы к распределённому логированию и мониторингу. Предлагаемый комплексный подход позволяет повысить устойчивость системы, снизить стоимость сопровождения и обеспечить гибкость масштабирования. Рассмотренные технологии и практики дают возможность эффективно решать проблемы роста и сложности </w:t>
+      </w:r>
+      <w:proofErr w:type="spellStart"/>
+      <w:r>
+        <w:rPr>
+          <w:rFonts w:ascii="Times New Roman" w:hAnsi="Times New Roman" w:cs="Times New Roman"/>
+          <w:sz w:val="28"/>
+          <w:szCs w:val="28"/>
+        </w:rPr>
+        <w:t>микросервисных</w:t>
+      </w:r>
+      <w:proofErr w:type="spellEnd"/>
+      <w:r>
+        <w:rPr>
+          <w:rFonts w:ascii="Times New Roman" w:hAnsi="Times New Roman" w:cs="Times New Roman"/>
+          <w:sz w:val="28"/>
+          <w:szCs w:val="28"/>
+        </w:rPr>
+        <w:t xml:space="preserve"> систем и достигать высокого уровня производительности и надёжности в условиях современных требований.</w:t>
       </w:r>
     </w:p>
     <w:p>
@@ -241,41 +282,96 @@
         <w:ind w:firstLine="708"/>
         <w:jc w:val="both"/>
         <w:rPr>
-          <w:rFonts w:ascii="Times New Roman" w:hAnsi="Times New Roman" w:cs="Times New Roman"/>
-          <w:sz w:val="28"/>
-          <w:szCs w:val="28"/>
-        </w:rPr>
-      </w:pPr>
-      <w:r>
-        <w:rPr>
-          <w:rFonts w:ascii="Times New Roman" w:hAnsi="Times New Roman" w:cs="Times New Roman"/>
-          <w:sz w:val="28"/>
-          <w:szCs w:val="28"/>
-        </w:rPr>
-        <w:t xml:space="preserve">По мере роста приложения и его отдельных сервисов появляется необходимость в их масштабировании. На данном этапе разработчики начинают сталкиваться с самыми разными трудностями. Они могут быть связаны с управлением и поддержкой всей инфраструктуры, настройкой взаимодействия </w:t>
-      </w:r>
-      <w:proofErr w:type="spellStart"/>
-      <w:r>
-        <w:rPr>
-          <w:rFonts w:ascii="Times New Roman" w:hAnsi="Times New Roman" w:cs="Times New Roman"/>
-          <w:sz w:val="28"/>
-          <w:szCs w:val="28"/>
-        </w:rPr>
-        <w:t>микросервисов</w:t>
-      </w:r>
-      <w:proofErr w:type="spellEnd"/>
-      <w:r>
-        <w:rPr>
-          <w:rFonts w:ascii="Times New Roman" w:hAnsi="Times New Roman" w:cs="Times New Roman"/>
-          <w:sz w:val="28"/>
-          <w:szCs w:val="28"/>
-        </w:rPr>
-        <w:t>, мониторингом и другими важными аспектами процесса масштабирования.</w:t>
+          <w:b/>
+          <w:bCs/>
+          <w:sz w:val="28"/>
+          <w:szCs w:val="28"/>
+        </w:rPr>
+      </w:pPr>
+      <w:r>
+        <w:rPr>
+          <w:rFonts w:ascii="Times New Roman" w:hAnsi="Times New Roman" w:cs="Times New Roman"/>
+          <w:b/>
+          <w:bCs/>
+          <w:sz w:val="28"/>
+          <w:szCs w:val="28"/>
+        </w:rPr>
+        <w:t xml:space="preserve">Ключевые слова: </w:t>
+      </w:r>
+      <w:proofErr w:type="spellStart"/>
+      <w:r>
+        <w:rPr>
+          <w:rFonts w:ascii="Times New Roman" w:hAnsi="Times New Roman" w:cs="Times New Roman"/>
+          <w:b/>
+          <w:bCs/>
+          <w:sz w:val="28"/>
+          <w:szCs w:val="28"/>
+        </w:rPr>
+        <w:t>Микросервисы</w:t>
+      </w:r>
+      <w:proofErr w:type="spellEnd"/>
+      <w:r>
+        <w:rPr>
+          <w:rFonts w:ascii="Times New Roman" w:hAnsi="Times New Roman" w:cs="Times New Roman"/>
+          <w:b/>
+          <w:bCs/>
+          <w:sz w:val="28"/>
+          <w:szCs w:val="28"/>
+        </w:rPr>
+        <w:t xml:space="preserve">, масштабирование, </w:t>
+      </w:r>
+      <w:proofErr w:type="spellStart"/>
+      <w:r>
+        <w:rPr>
+          <w:rFonts w:ascii="Times New Roman" w:hAnsi="Times New Roman" w:cs="Times New Roman"/>
+          <w:b/>
+          <w:bCs/>
+          <w:sz w:val="28"/>
+          <w:szCs w:val="28"/>
+        </w:rPr>
+        <w:t>Kubernetes</w:t>
+      </w:r>
+      <w:proofErr w:type="spellEnd"/>
+      <w:r>
+        <w:rPr>
+          <w:rFonts w:ascii="Times New Roman" w:hAnsi="Times New Roman" w:cs="Times New Roman"/>
+          <w:b/>
+          <w:bCs/>
+          <w:sz w:val="28"/>
+          <w:szCs w:val="28"/>
+        </w:rPr>
+        <w:t>, сервис-меш, мониторинг, CI/CD, распределённые системы, отказоустойчивость.</w:t>
       </w:r>
     </w:p>
     <w:p>
       <w:pPr>
-        <w:spacing w:after="0" w:line="360" w:lineRule="auto"/>
+        <w:spacing w:after="200" w:line="276" w:lineRule="auto"/>
+        <w:jc w:val="center"/>
+        <w:rPr>
+          <w:rFonts w:ascii="Times New Roman" w:eastAsia="Calibri" w:hAnsi="Times New Roman" w:cs="Times New Roman"/>
+          <w:b/>
+          <w:kern w:val="0"/>
+          <w:sz w:val="28"/>
+          <w:szCs w:val="28"/>
+          <w14:ligatures w14:val="none"/>
+        </w:rPr>
+      </w:pPr>
+      <w:r>
+        <w:rPr>
+          <w:rFonts w:ascii="Times New Roman" w:eastAsia="Calibri" w:hAnsi="Times New Roman" w:cs="Times New Roman"/>
+          <w:b/>
+          <w:kern w:val="0"/>
+          <w:sz w:val="28"/>
+          <w:szCs w:val="28"/>
+          <w14:ligatures w14:val="none"/>
+        </w:rPr>
+        <w:lastRenderedPageBreak/>
+        <w:t>ВВЕДЕНИЕ</w:t>
+      </w:r>
+    </w:p>
+    <w:p>
+      <w:pPr>
+        <w:spacing w:after="200" w:line="360" w:lineRule="auto"/>
         <w:ind w:firstLine="708"/>
         <w:jc w:val="both"/>
         <w:rPr>
@@ -290,7 +386,1893 @@
           <w:sz w:val="28"/>
           <w:szCs w:val="28"/>
         </w:rPr>
-        <w:t xml:space="preserve">Основной </w:t>
+        <w:t xml:space="preserve">Переход от монолитных приложений к </w:t>
+      </w:r>
+      <w:proofErr w:type="spellStart"/>
+      <w:r>
+        <w:rPr>
+          <w:rFonts w:ascii="Times New Roman" w:hAnsi="Times New Roman" w:cs="Times New Roman"/>
+          <w:sz w:val="28"/>
+          <w:szCs w:val="28"/>
+        </w:rPr>
+        <w:t>микросервисной</w:t>
+      </w:r>
+      <w:proofErr w:type="spellEnd"/>
+      <w:r>
+        <w:rPr>
+          <w:rFonts w:ascii="Times New Roman" w:hAnsi="Times New Roman" w:cs="Times New Roman"/>
+          <w:sz w:val="28"/>
+          <w:szCs w:val="28"/>
+        </w:rPr>
+        <w:t xml:space="preserve"> архитектуре стал естественным этапом эволюции высоконагруженных систем, стремящихся к гибкости и быстрому выводу новых функций на рынок. Как отмечает Сэм Ньюман в работе «Building </w:t>
+      </w:r>
+      <w:proofErr w:type="spellStart"/>
+      <w:proofErr w:type="gramStart"/>
+      <w:r>
+        <w:rPr>
+          <w:rFonts w:ascii="Times New Roman" w:hAnsi="Times New Roman" w:cs="Times New Roman"/>
+          <w:sz w:val="28"/>
+          <w:szCs w:val="28"/>
+        </w:rPr>
+        <w:t>Microservices</w:t>
+      </w:r>
+      <w:proofErr w:type="spellEnd"/>
+      <w:r>
+        <w:rPr>
+          <w:rFonts w:ascii="Times New Roman" w:hAnsi="Times New Roman" w:cs="Times New Roman"/>
+          <w:sz w:val="28"/>
+          <w:szCs w:val="28"/>
+        </w:rPr>
+        <w:t>»[</w:t>
+      </w:r>
+      <w:proofErr w:type="gramEnd"/>
+      <w:r>
+        <w:rPr>
+          <w:rFonts w:ascii="Times New Roman" w:hAnsi="Times New Roman" w:cs="Times New Roman"/>
+          <w:sz w:val="28"/>
+          <w:szCs w:val="28"/>
+        </w:rPr>
+        <w:t xml:space="preserve">1], </w:t>
+      </w:r>
+      <w:proofErr w:type="spellStart"/>
+      <w:r>
+        <w:rPr>
+          <w:rFonts w:ascii="Times New Roman" w:hAnsi="Times New Roman" w:cs="Times New Roman"/>
+          <w:sz w:val="28"/>
+          <w:szCs w:val="28"/>
+        </w:rPr>
+        <w:t>микросервисы</w:t>
+      </w:r>
+      <w:proofErr w:type="spellEnd"/>
+      <w:r>
+        <w:rPr>
+          <w:rFonts w:ascii="Times New Roman" w:hAnsi="Times New Roman" w:cs="Times New Roman"/>
+          <w:sz w:val="28"/>
+          <w:szCs w:val="28"/>
+        </w:rPr>
+        <w:t xml:space="preserve"> позволяют ускорять разработку за счёт автономности компонентов и независимого управления их жизненным циклом. Такой подход привлекает компании, которым необходимы масштабируемые и устойчивые решения.</w:t>
+      </w:r>
+    </w:p>
+    <w:p>
+      <w:pPr>
+        <w:spacing w:after="200" w:line="360" w:lineRule="auto"/>
+        <w:ind w:firstLine="708"/>
+        <w:jc w:val="both"/>
+        <w:rPr>
+          <w:rFonts w:ascii="Times New Roman" w:hAnsi="Times New Roman" w:cs="Times New Roman"/>
+          <w:sz w:val="28"/>
+          <w:szCs w:val="28"/>
+        </w:rPr>
+      </w:pPr>
+      <w:r>
+        <w:rPr>
+          <w:rFonts w:ascii="Times New Roman" w:hAnsi="Times New Roman" w:cs="Times New Roman"/>
+          <w:sz w:val="28"/>
+          <w:szCs w:val="28"/>
+        </w:rPr>
+        <w:t xml:space="preserve">Однако </w:t>
+      </w:r>
+      <w:proofErr w:type="spellStart"/>
+      <w:r>
+        <w:rPr>
+          <w:rFonts w:ascii="Times New Roman" w:hAnsi="Times New Roman" w:cs="Times New Roman"/>
+          <w:sz w:val="28"/>
+          <w:szCs w:val="28"/>
+        </w:rPr>
+        <w:t>распределённость</w:t>
+      </w:r>
+      <w:proofErr w:type="spellEnd"/>
+      <w:r>
+        <w:rPr>
+          <w:rFonts w:ascii="Times New Roman" w:hAnsi="Times New Roman" w:cs="Times New Roman"/>
+          <w:sz w:val="28"/>
+          <w:szCs w:val="28"/>
+        </w:rPr>
+        <w:t xml:space="preserve"> неизбежно приводит к росту сложности. Мартин Фаулер подчёркивает, что </w:t>
+      </w:r>
+      <w:proofErr w:type="spellStart"/>
+      <w:r>
+        <w:rPr>
+          <w:rFonts w:ascii="Times New Roman" w:hAnsi="Times New Roman" w:cs="Times New Roman"/>
+          <w:sz w:val="28"/>
+          <w:szCs w:val="28"/>
+        </w:rPr>
+        <w:t>микросервисы</w:t>
+      </w:r>
+      <w:proofErr w:type="spellEnd"/>
+      <w:r>
+        <w:rPr>
+          <w:rFonts w:ascii="Times New Roman" w:hAnsi="Times New Roman" w:cs="Times New Roman"/>
+          <w:sz w:val="28"/>
+          <w:szCs w:val="28"/>
+        </w:rPr>
+        <w:t xml:space="preserve"> требуют совершенно нового уровня мониторинга, автоматизации и управления </w:t>
+      </w:r>
+      <w:proofErr w:type="gramStart"/>
+      <w:r>
+        <w:rPr>
+          <w:rFonts w:ascii="Times New Roman" w:hAnsi="Times New Roman" w:cs="Times New Roman"/>
+          <w:sz w:val="28"/>
+          <w:szCs w:val="28"/>
+        </w:rPr>
+        <w:t>конфигурациями[</w:t>
+      </w:r>
+      <w:proofErr w:type="gramEnd"/>
+      <w:r>
+        <w:rPr>
+          <w:rFonts w:ascii="Times New Roman" w:hAnsi="Times New Roman" w:cs="Times New Roman"/>
+          <w:sz w:val="28"/>
+          <w:szCs w:val="28"/>
+        </w:rPr>
+        <w:t>2]. По мере увеличения числа сервисов возросшие инфраструктурные требования начинают значительно усложнять эксплуатацию. Появляется необходимость контролировать состояние большого количества контейнеров, обеспечивать стабильность сетевых взаимодействий, отслеживать взаимозависимости и автоматизировать процессы развертывания.</w:t>
+      </w:r>
+    </w:p>
+    <w:p>
+      <w:pPr>
+        <w:spacing w:after="200" w:line="360" w:lineRule="auto"/>
+        <w:ind w:firstLine="708"/>
+        <w:jc w:val="both"/>
+        <w:rPr>
+          <w:rFonts w:ascii="Times New Roman" w:hAnsi="Times New Roman" w:cs="Times New Roman"/>
+          <w:sz w:val="28"/>
+          <w:szCs w:val="28"/>
+        </w:rPr>
+      </w:pPr>
+      <w:r>
+        <w:rPr>
+          <w:rFonts w:ascii="Times New Roman" w:hAnsi="Times New Roman" w:cs="Times New Roman"/>
+          <w:sz w:val="28"/>
+          <w:szCs w:val="28"/>
+        </w:rPr>
+        <w:t xml:space="preserve">Актуальность темы обусловлена тем, что современным компаниям важно не просто внедрить </w:t>
+      </w:r>
+      <w:proofErr w:type="spellStart"/>
+      <w:r>
+        <w:rPr>
+          <w:rFonts w:ascii="Times New Roman" w:hAnsi="Times New Roman" w:cs="Times New Roman"/>
+          <w:sz w:val="28"/>
+          <w:szCs w:val="28"/>
+        </w:rPr>
+        <w:t>микросервисы</w:t>
+      </w:r>
+      <w:proofErr w:type="spellEnd"/>
+      <w:r>
+        <w:rPr>
+          <w:rFonts w:ascii="Times New Roman" w:hAnsi="Times New Roman" w:cs="Times New Roman"/>
+          <w:sz w:val="28"/>
+          <w:szCs w:val="28"/>
+        </w:rPr>
+        <w:t>, но и обеспечить их способность расти без потери стабильности. Отсутствие подходящей инфраструктуры и практик может привести к увеличению операционных затрат и снижению качества работы системы. Поэтому изучение инструментов и методологий масштабирования является важной исследовательской задачей и имеет практическую значимость.</w:t>
+      </w:r>
+    </w:p>
+    <w:p>
+      <w:pPr>
+        <w:spacing w:after="200" w:line="276" w:lineRule="auto"/>
+        <w:jc w:val="center"/>
+        <w:rPr>
+          <w:rFonts w:ascii="Times New Roman" w:eastAsia="Calibri" w:hAnsi="Times New Roman" w:cs="Times New Roman"/>
+          <w:b/>
+          <w:kern w:val="0"/>
+          <w:sz w:val="28"/>
+          <w:szCs w:val="28"/>
+          <w14:ligatures w14:val="none"/>
+        </w:rPr>
+      </w:pPr>
+      <w:r>
+        <w:rPr>
+          <w:rFonts w:ascii="Times New Roman" w:eastAsia="Calibri" w:hAnsi="Times New Roman" w:cs="Times New Roman"/>
+          <w:b/>
+          <w:kern w:val="0"/>
+          <w:sz w:val="28"/>
+          <w:szCs w:val="28"/>
+          <w14:ligatures w14:val="none"/>
+        </w:rPr>
+        <w:t>О</w:t>
+      </w:r>
+      <w:r>
+        <w:rPr>
+          <w:rFonts w:ascii="Times New Roman" w:eastAsia="Calibri" w:hAnsi="Times New Roman" w:cs="Times New Roman"/>
+          <w:b/>
+          <w:kern w:val="0"/>
+          <w:sz w:val="28"/>
+          <w:szCs w:val="28"/>
+          <w14:ligatures w14:val="none"/>
+        </w:rPr>
+        <w:t>БЗОР СУЩЕСТВУЮЩИХ РЕШЕНИЙ</w:t>
+      </w:r>
+    </w:p>
+    <w:p>
+      <w:pPr>
+        <w:spacing w:after="200" w:line="360" w:lineRule="auto"/>
+        <w:ind w:firstLine="708"/>
+        <w:jc w:val="both"/>
+        <w:rPr>
+          <w:rFonts w:ascii="Times New Roman" w:eastAsia="Calibri" w:hAnsi="Times New Roman" w:cs="Times New Roman"/>
+          <w:kern w:val="0"/>
+          <w:sz w:val="28"/>
+          <w:szCs w:val="28"/>
+          <w14:ligatures w14:val="none"/>
+        </w:rPr>
+      </w:pPr>
+      <w:r>
+        <w:rPr>
+          <w:rFonts w:ascii="Times New Roman" w:eastAsia="Calibri" w:hAnsi="Times New Roman" w:cs="Times New Roman"/>
+          <w:kern w:val="0"/>
+          <w:sz w:val="28"/>
+          <w:szCs w:val="28"/>
+          <w14:ligatures w14:val="none"/>
+        </w:rPr>
+        <w:t xml:space="preserve">Одним из первых серьёзных вызовов, с которым столкнулись компании, внедряющие </w:t>
+      </w:r>
+      <w:proofErr w:type="spellStart"/>
+      <w:r>
+        <w:rPr>
+          <w:rFonts w:ascii="Times New Roman" w:eastAsia="Calibri" w:hAnsi="Times New Roman" w:cs="Times New Roman"/>
+          <w:kern w:val="0"/>
+          <w:sz w:val="28"/>
+          <w:szCs w:val="28"/>
+          <w14:ligatures w14:val="none"/>
+        </w:rPr>
+        <w:t>микросервисную</w:t>
+      </w:r>
+      <w:proofErr w:type="spellEnd"/>
+      <w:r>
+        <w:rPr>
+          <w:rFonts w:ascii="Times New Roman" w:eastAsia="Calibri" w:hAnsi="Times New Roman" w:cs="Times New Roman"/>
+          <w:kern w:val="0"/>
+          <w:sz w:val="28"/>
+          <w:szCs w:val="28"/>
+          <w14:ligatures w14:val="none"/>
+        </w:rPr>
+        <w:t xml:space="preserve"> архитектуру, стало управление постоянно растущим числом контейнеров и экземпляров сервисов. Хотя появление </w:t>
+      </w:r>
+      <w:proofErr w:type="spellStart"/>
+      <w:r>
+        <w:rPr>
+          <w:rFonts w:ascii="Times New Roman" w:eastAsia="Calibri" w:hAnsi="Times New Roman" w:cs="Times New Roman"/>
+          <w:kern w:val="0"/>
+          <w:sz w:val="28"/>
+          <w:szCs w:val="28"/>
+          <w14:ligatures w14:val="none"/>
+        </w:rPr>
+        <w:t>Docker</w:t>
+      </w:r>
+      <w:proofErr w:type="spellEnd"/>
+      <w:r>
+        <w:rPr>
+          <w:rFonts w:ascii="Times New Roman" w:eastAsia="Calibri" w:hAnsi="Times New Roman" w:cs="Times New Roman"/>
+          <w:kern w:val="0"/>
+          <w:sz w:val="28"/>
+          <w:szCs w:val="28"/>
+          <w14:ligatures w14:val="none"/>
+        </w:rPr>
+        <w:t xml:space="preserve"> значительно упростило упаковку приложений в стандартизированные </w:t>
+      </w:r>
+      <w:r>
+        <w:rPr>
+          <w:rFonts w:ascii="Times New Roman" w:eastAsia="Calibri" w:hAnsi="Times New Roman" w:cs="Times New Roman"/>
+          <w:kern w:val="0"/>
+          <w:sz w:val="28"/>
+          <w:szCs w:val="28"/>
+          <w14:ligatures w14:val="none"/>
+        </w:rPr>
+        <w:lastRenderedPageBreak/>
+        <w:t xml:space="preserve">образы и позволило добиться предсказуемости среды выполнения, сам подход быстро показал свои ограничения. По мере увеличения числа сервисов ручное управление контейнерами, слежение за их состоянием, обновление версий и восстановление после сбоев становились всё более трудоёмкими и подверженными ошибкам. Именно в этот период появились первые системы </w:t>
+      </w:r>
+      <w:proofErr w:type="spellStart"/>
+      <w:r>
+        <w:rPr>
+          <w:rFonts w:ascii="Times New Roman" w:eastAsia="Calibri" w:hAnsi="Times New Roman" w:cs="Times New Roman"/>
+          <w:kern w:val="0"/>
+          <w:sz w:val="28"/>
+          <w:szCs w:val="28"/>
+          <w14:ligatures w14:val="none"/>
+        </w:rPr>
+        <w:t>оркестрации</w:t>
+      </w:r>
+      <w:proofErr w:type="spellEnd"/>
+      <w:r>
+        <w:rPr>
+          <w:rFonts w:ascii="Times New Roman" w:eastAsia="Calibri" w:hAnsi="Times New Roman" w:cs="Times New Roman"/>
+          <w:kern w:val="0"/>
+          <w:sz w:val="28"/>
+          <w:szCs w:val="28"/>
+          <w14:ligatures w14:val="none"/>
+        </w:rPr>
+        <w:t xml:space="preserve">, кульминацией развития которых стал </w:t>
+      </w:r>
+      <w:proofErr w:type="spellStart"/>
+      <w:r>
+        <w:rPr>
+          <w:rFonts w:ascii="Times New Roman" w:eastAsia="Calibri" w:hAnsi="Times New Roman" w:cs="Times New Roman"/>
+          <w:kern w:val="0"/>
+          <w:sz w:val="28"/>
+          <w:szCs w:val="28"/>
+          <w14:ligatures w14:val="none"/>
+        </w:rPr>
+        <w:t>Kubernetes</w:t>
+      </w:r>
+      <w:proofErr w:type="spellEnd"/>
+      <w:r>
+        <w:rPr>
+          <w:rFonts w:ascii="Times New Roman" w:eastAsia="Calibri" w:hAnsi="Times New Roman" w:cs="Times New Roman"/>
+          <w:kern w:val="0"/>
+          <w:sz w:val="28"/>
+          <w:szCs w:val="28"/>
+          <w14:ligatures w14:val="none"/>
+        </w:rPr>
+        <w:t xml:space="preserve">, подробно представленный в исследовании Бёрнса и </w:t>
+      </w:r>
+      <w:proofErr w:type="gramStart"/>
+      <w:r>
+        <w:rPr>
+          <w:rFonts w:ascii="Times New Roman" w:eastAsia="Calibri" w:hAnsi="Times New Roman" w:cs="Times New Roman"/>
+          <w:kern w:val="0"/>
+          <w:sz w:val="28"/>
+          <w:szCs w:val="28"/>
+          <w14:ligatures w14:val="none"/>
+        </w:rPr>
+        <w:t>коллег[</w:t>
+      </w:r>
+      <w:proofErr w:type="gramEnd"/>
+      <w:r>
+        <w:rPr>
+          <w:rFonts w:ascii="Times New Roman" w:eastAsia="Calibri" w:hAnsi="Times New Roman" w:cs="Times New Roman"/>
+          <w:kern w:val="0"/>
+          <w:sz w:val="28"/>
+          <w:szCs w:val="28"/>
+          <w14:ligatures w14:val="none"/>
+        </w:rPr>
+        <w:t xml:space="preserve">3]. </w:t>
+      </w:r>
+      <w:proofErr w:type="spellStart"/>
+      <w:r>
+        <w:rPr>
+          <w:rFonts w:ascii="Times New Roman" w:eastAsia="Calibri" w:hAnsi="Times New Roman" w:cs="Times New Roman"/>
+          <w:kern w:val="0"/>
+          <w:sz w:val="28"/>
+          <w:szCs w:val="28"/>
+          <w14:ligatures w14:val="none"/>
+        </w:rPr>
+        <w:t>Kubernetes</w:t>
+      </w:r>
+      <w:proofErr w:type="spellEnd"/>
+      <w:r>
+        <w:rPr>
+          <w:rFonts w:ascii="Times New Roman" w:eastAsia="Calibri" w:hAnsi="Times New Roman" w:cs="Times New Roman"/>
+          <w:kern w:val="0"/>
+          <w:sz w:val="28"/>
+          <w:szCs w:val="28"/>
+          <w14:ligatures w14:val="none"/>
+        </w:rPr>
+        <w:t xml:space="preserve"> не только автоматизировал балансировку нагрузки, перезапуск упавших экземпляров и горизонтальное масштабирование, но и предложил декларативный подход к управлению конфигурациями, что стало революционным для всей индустрии. Благодаря этому платформу стали рассматривать как универсальную основу для масштабирования </w:t>
+      </w:r>
+      <w:proofErr w:type="spellStart"/>
+      <w:r>
+        <w:rPr>
+          <w:rFonts w:ascii="Times New Roman" w:eastAsia="Calibri" w:hAnsi="Times New Roman" w:cs="Times New Roman"/>
+          <w:kern w:val="0"/>
+          <w:sz w:val="28"/>
+          <w:szCs w:val="28"/>
+          <w14:ligatures w14:val="none"/>
+        </w:rPr>
+        <w:t>микросервисов</w:t>
+      </w:r>
+      <w:proofErr w:type="spellEnd"/>
+      <w:r>
+        <w:rPr>
+          <w:rFonts w:ascii="Times New Roman" w:eastAsia="Calibri" w:hAnsi="Times New Roman" w:cs="Times New Roman"/>
+          <w:kern w:val="0"/>
+          <w:sz w:val="28"/>
+          <w:szCs w:val="28"/>
+          <w14:ligatures w14:val="none"/>
+        </w:rPr>
+        <w:t xml:space="preserve">. Тем не менее, внедрение </w:t>
+      </w:r>
+      <w:proofErr w:type="spellStart"/>
+      <w:r>
+        <w:rPr>
+          <w:rFonts w:ascii="Times New Roman" w:eastAsia="Calibri" w:hAnsi="Times New Roman" w:cs="Times New Roman"/>
+          <w:kern w:val="0"/>
+          <w:sz w:val="28"/>
+          <w:szCs w:val="28"/>
+          <w14:ligatures w14:val="none"/>
+        </w:rPr>
+        <w:t>Kubernetes</w:t>
+      </w:r>
+      <w:proofErr w:type="spellEnd"/>
+      <w:r>
+        <w:rPr>
+          <w:rFonts w:ascii="Times New Roman" w:eastAsia="Calibri" w:hAnsi="Times New Roman" w:cs="Times New Roman"/>
+          <w:kern w:val="0"/>
+          <w:sz w:val="28"/>
+          <w:szCs w:val="28"/>
+          <w14:ligatures w14:val="none"/>
+        </w:rPr>
+        <w:t xml:space="preserve"> требует определённой инфраструктурной зрелости и высокой квалификации специалистов, на что неоднократно обращал внимание </w:t>
+      </w:r>
+      <w:proofErr w:type="spellStart"/>
+      <w:r>
+        <w:rPr>
+          <w:rFonts w:ascii="Times New Roman" w:eastAsia="Calibri" w:hAnsi="Times New Roman" w:cs="Times New Roman"/>
+          <w:kern w:val="0"/>
+          <w:sz w:val="28"/>
+          <w:szCs w:val="28"/>
+          <w14:ligatures w14:val="none"/>
+        </w:rPr>
+        <w:t>Келси</w:t>
+      </w:r>
+      <w:proofErr w:type="spellEnd"/>
+      <w:r>
+        <w:rPr>
+          <w:rFonts w:ascii="Times New Roman" w:eastAsia="Calibri" w:hAnsi="Times New Roman" w:cs="Times New Roman"/>
+          <w:kern w:val="0"/>
+          <w:sz w:val="28"/>
+          <w:szCs w:val="28"/>
+          <w14:ligatures w14:val="none"/>
+        </w:rPr>
+        <w:t xml:space="preserve"> Хайтауэр, подчеркивая необходимость глубокого понимания сетевых, кластерных и системных </w:t>
+      </w:r>
+      <w:proofErr w:type="gramStart"/>
+      <w:r>
+        <w:rPr>
+          <w:rFonts w:ascii="Times New Roman" w:eastAsia="Calibri" w:hAnsi="Times New Roman" w:cs="Times New Roman"/>
+          <w:kern w:val="0"/>
+          <w:sz w:val="28"/>
+          <w:szCs w:val="28"/>
+          <w14:ligatures w14:val="none"/>
+        </w:rPr>
+        <w:t>механизмов[</w:t>
+      </w:r>
+      <w:proofErr w:type="gramEnd"/>
+      <w:r>
+        <w:rPr>
+          <w:rFonts w:ascii="Times New Roman" w:eastAsia="Calibri" w:hAnsi="Times New Roman" w:cs="Times New Roman"/>
+          <w:kern w:val="0"/>
+          <w:sz w:val="28"/>
+          <w:szCs w:val="28"/>
+          <w14:ligatures w14:val="none"/>
+        </w:rPr>
+        <w:t>4].</w:t>
+      </w:r>
+    </w:p>
+    <w:p>
+      <w:pPr>
+        <w:spacing w:after="200" w:line="360" w:lineRule="auto"/>
+        <w:ind w:firstLine="708"/>
+        <w:jc w:val="both"/>
+        <w:rPr>
+          <w:rFonts w:ascii="Times New Roman" w:eastAsia="Calibri" w:hAnsi="Times New Roman" w:cs="Times New Roman"/>
+          <w:kern w:val="0"/>
+          <w:sz w:val="28"/>
+          <w:szCs w:val="28"/>
+          <w14:ligatures w14:val="none"/>
+        </w:rPr>
+      </w:pPr>
+      <w:r>
+        <w:rPr>
+          <w:rFonts w:ascii="Times New Roman" w:eastAsia="Calibri" w:hAnsi="Times New Roman" w:cs="Times New Roman"/>
+          <w:kern w:val="0"/>
+          <w:sz w:val="28"/>
+          <w:szCs w:val="28"/>
+          <w14:ligatures w14:val="none"/>
+        </w:rPr>
+        <w:t xml:space="preserve">По мере </w:t>
+      </w:r>
+      <w:proofErr w:type="gramStart"/>
+      <w:r>
+        <w:rPr>
+          <w:rFonts w:ascii="Times New Roman" w:eastAsia="Calibri" w:hAnsi="Times New Roman" w:cs="Times New Roman"/>
+          <w:kern w:val="0"/>
+          <w:sz w:val="28"/>
+          <w:szCs w:val="28"/>
+          <w14:ligatures w14:val="none"/>
+        </w:rPr>
+        <w:t>того</w:t>
+      </w:r>
+      <w:proofErr w:type="gramEnd"/>
+      <w:r>
+        <w:rPr>
+          <w:rFonts w:ascii="Times New Roman" w:eastAsia="Calibri" w:hAnsi="Times New Roman" w:cs="Times New Roman"/>
+          <w:kern w:val="0"/>
+          <w:sz w:val="28"/>
+          <w:szCs w:val="28"/>
+          <w14:ligatures w14:val="none"/>
+        </w:rPr>
+        <w:t xml:space="preserve"> как инфраструктура росла, разработчики столкнулись с другой фундаментальной проблемой </w:t>
+      </w:r>
+      <w:r>
+        <w:rPr>
+          <w:rFonts w:ascii="Times New Roman" w:eastAsia="Calibri" w:hAnsi="Times New Roman" w:cs="Times New Roman"/>
+          <w:kern w:val="0"/>
+          <w:sz w:val="28"/>
+          <w:szCs w:val="28"/>
+          <w14:ligatures w14:val="none"/>
+        </w:rPr>
+        <w:t>-</w:t>
+      </w:r>
+      <w:r>
+        <w:rPr>
+          <w:rFonts w:ascii="Times New Roman" w:eastAsia="Calibri" w:hAnsi="Times New Roman" w:cs="Times New Roman"/>
+          <w:kern w:val="0"/>
+          <w:sz w:val="28"/>
+          <w:szCs w:val="28"/>
+          <w14:ligatures w14:val="none"/>
+        </w:rPr>
+        <w:t xml:space="preserve"> усложнением сетевого взаимодействия. </w:t>
+      </w:r>
+      <w:proofErr w:type="spellStart"/>
+      <w:r>
+        <w:rPr>
+          <w:rFonts w:ascii="Times New Roman" w:eastAsia="Calibri" w:hAnsi="Times New Roman" w:cs="Times New Roman"/>
+          <w:kern w:val="0"/>
+          <w:sz w:val="28"/>
+          <w:szCs w:val="28"/>
+          <w14:ligatures w14:val="none"/>
+        </w:rPr>
+        <w:t>Микросервисы</w:t>
+      </w:r>
+      <w:proofErr w:type="spellEnd"/>
+      <w:r>
+        <w:rPr>
+          <w:rFonts w:ascii="Times New Roman" w:eastAsia="Calibri" w:hAnsi="Times New Roman" w:cs="Times New Roman"/>
+          <w:kern w:val="0"/>
+          <w:sz w:val="28"/>
+          <w:szCs w:val="28"/>
+          <w14:ligatures w14:val="none"/>
+        </w:rPr>
+        <w:t xml:space="preserve"> вынуждены обмениваться данными по сети гораздо чаще, чем компоненты монолита внутри одного процесса. Чем больше сервисов и точек взаимодействия, тем выше вероятность сетевых задержек, сбоев, неверного маршрутизации и ошибок совместимости API. В таких условиях становятся необходимыми централизованная маршрутизация, гибкое управление трафиком, автоматизированный </w:t>
+      </w:r>
+      <w:proofErr w:type="spellStart"/>
+      <w:r>
+        <w:rPr>
+          <w:rFonts w:ascii="Times New Roman" w:eastAsia="Calibri" w:hAnsi="Times New Roman" w:cs="Times New Roman"/>
+          <w:kern w:val="0"/>
+          <w:sz w:val="28"/>
+          <w:szCs w:val="28"/>
+          <w14:ligatures w14:val="none"/>
+        </w:rPr>
+        <w:t>трейсинг</w:t>
+      </w:r>
+      <w:proofErr w:type="spellEnd"/>
+      <w:r>
+        <w:rPr>
+          <w:rFonts w:ascii="Times New Roman" w:eastAsia="Calibri" w:hAnsi="Times New Roman" w:cs="Times New Roman"/>
+          <w:kern w:val="0"/>
+          <w:sz w:val="28"/>
+          <w:szCs w:val="28"/>
+          <w14:ligatures w14:val="none"/>
+        </w:rPr>
+        <w:t xml:space="preserve"> и шифрование межсервисных запросов. Чтобы решить эти задачи, была предложена архитектура сервис-меш, детально описанная в документации </w:t>
+      </w:r>
+      <w:proofErr w:type="spellStart"/>
+      <w:proofErr w:type="gramStart"/>
+      <w:r>
+        <w:rPr>
+          <w:rFonts w:ascii="Times New Roman" w:eastAsia="Calibri" w:hAnsi="Times New Roman" w:cs="Times New Roman"/>
+          <w:kern w:val="0"/>
+          <w:sz w:val="28"/>
+          <w:szCs w:val="28"/>
+          <w14:ligatures w14:val="none"/>
+        </w:rPr>
+        <w:t>Istio</w:t>
+      </w:r>
+      <w:proofErr w:type="spellEnd"/>
+      <w:r>
+        <w:rPr>
+          <w:rFonts w:ascii="Times New Roman" w:eastAsia="Calibri" w:hAnsi="Times New Roman" w:cs="Times New Roman"/>
+          <w:kern w:val="0"/>
+          <w:sz w:val="28"/>
+          <w:szCs w:val="28"/>
+          <w14:ligatures w14:val="none"/>
+        </w:rPr>
+        <w:t>[</w:t>
+      </w:r>
+      <w:proofErr w:type="gramEnd"/>
+      <w:r>
+        <w:rPr>
+          <w:rFonts w:ascii="Times New Roman" w:eastAsia="Calibri" w:hAnsi="Times New Roman" w:cs="Times New Roman"/>
+          <w:kern w:val="0"/>
+          <w:sz w:val="28"/>
+          <w:szCs w:val="28"/>
+          <w14:ligatures w14:val="none"/>
+        </w:rPr>
+        <w:t xml:space="preserve">5]. Сервис-меш выносит большую часть сетевой логики из приложений в специализированный слой, позволяя контролировать трафик, выполнять канареечные релизы, автоматически перехватывать и трассировать запросы, а также обеспечивать сквозную безопасность. Параллельно с </w:t>
+      </w:r>
+      <w:proofErr w:type="spellStart"/>
+      <w:r>
+        <w:rPr>
+          <w:rFonts w:ascii="Times New Roman" w:eastAsia="Calibri" w:hAnsi="Times New Roman" w:cs="Times New Roman"/>
+          <w:kern w:val="0"/>
+          <w:sz w:val="28"/>
+          <w:szCs w:val="28"/>
+          <w14:ligatures w14:val="none"/>
+        </w:rPr>
+        <w:t>Istio</w:t>
+      </w:r>
+      <w:proofErr w:type="spellEnd"/>
+      <w:r>
+        <w:rPr>
+          <w:rFonts w:ascii="Times New Roman" w:eastAsia="Calibri" w:hAnsi="Times New Roman" w:cs="Times New Roman"/>
+          <w:kern w:val="0"/>
+          <w:sz w:val="28"/>
+          <w:szCs w:val="28"/>
+          <w14:ligatures w14:val="none"/>
+        </w:rPr>
+        <w:t xml:space="preserve"> развивались и другие решения, </w:t>
+      </w:r>
+      <w:r>
+        <w:rPr>
+          <w:rFonts w:ascii="Times New Roman" w:eastAsia="Calibri" w:hAnsi="Times New Roman" w:cs="Times New Roman"/>
+          <w:kern w:val="0"/>
+          <w:sz w:val="28"/>
+          <w:szCs w:val="28"/>
+          <w14:ligatures w14:val="none"/>
+        </w:rPr>
+        <w:lastRenderedPageBreak/>
+        <w:t xml:space="preserve">включая </w:t>
+      </w:r>
+      <w:proofErr w:type="spellStart"/>
+      <w:r>
+        <w:rPr>
+          <w:rFonts w:ascii="Times New Roman" w:eastAsia="Calibri" w:hAnsi="Times New Roman" w:cs="Times New Roman"/>
+          <w:kern w:val="0"/>
+          <w:sz w:val="28"/>
+          <w:szCs w:val="28"/>
+          <w14:ligatures w14:val="none"/>
+        </w:rPr>
+        <w:t>Linkerd</w:t>
+      </w:r>
+      <w:proofErr w:type="spellEnd"/>
+      <w:r>
+        <w:rPr>
+          <w:rFonts w:ascii="Times New Roman" w:eastAsia="Calibri" w:hAnsi="Times New Roman" w:cs="Times New Roman"/>
+          <w:kern w:val="0"/>
+          <w:sz w:val="28"/>
+          <w:szCs w:val="28"/>
+          <w14:ligatures w14:val="none"/>
+        </w:rPr>
+        <w:t xml:space="preserve"> </w:t>
+      </w:r>
+      <w:r>
+        <w:rPr>
+          <w:rFonts w:ascii="Times New Roman" w:eastAsia="Calibri" w:hAnsi="Times New Roman" w:cs="Times New Roman"/>
+          <w:kern w:val="0"/>
+          <w:sz w:val="28"/>
+          <w:szCs w:val="28"/>
+          <w14:ligatures w14:val="none"/>
+        </w:rPr>
+        <w:t>-</w:t>
+      </w:r>
+      <w:r>
+        <w:rPr>
+          <w:rFonts w:ascii="Times New Roman" w:eastAsia="Calibri" w:hAnsi="Times New Roman" w:cs="Times New Roman"/>
+          <w:kern w:val="0"/>
+          <w:sz w:val="28"/>
+          <w:szCs w:val="28"/>
+          <w14:ligatures w14:val="none"/>
+        </w:rPr>
+        <w:t xml:space="preserve"> более лёгкую и производительную реализацию, созданную компанией </w:t>
+      </w:r>
+      <w:proofErr w:type="spellStart"/>
+      <w:proofErr w:type="gramStart"/>
+      <w:r>
+        <w:rPr>
+          <w:rFonts w:ascii="Times New Roman" w:eastAsia="Calibri" w:hAnsi="Times New Roman" w:cs="Times New Roman"/>
+          <w:kern w:val="0"/>
+          <w:sz w:val="28"/>
+          <w:szCs w:val="28"/>
+          <w14:ligatures w14:val="none"/>
+        </w:rPr>
+        <w:t>Buoyant</w:t>
+      </w:r>
+      <w:proofErr w:type="spellEnd"/>
+      <w:r>
+        <w:rPr>
+          <w:rFonts w:ascii="Times New Roman" w:eastAsia="Calibri" w:hAnsi="Times New Roman" w:cs="Times New Roman"/>
+          <w:kern w:val="0"/>
+          <w:sz w:val="28"/>
+          <w:szCs w:val="28"/>
+          <w14:ligatures w14:val="none"/>
+        </w:rPr>
+        <w:t>[</w:t>
+      </w:r>
+      <w:proofErr w:type="gramEnd"/>
+      <w:r>
+        <w:rPr>
+          <w:rFonts w:ascii="Times New Roman" w:eastAsia="Calibri" w:hAnsi="Times New Roman" w:cs="Times New Roman"/>
+          <w:kern w:val="0"/>
+          <w:sz w:val="28"/>
+          <w:szCs w:val="28"/>
+          <w14:ligatures w14:val="none"/>
+        </w:rPr>
+        <w:t xml:space="preserve">6]. </w:t>
+      </w:r>
+      <w:proofErr w:type="spellStart"/>
+      <w:r>
+        <w:rPr>
+          <w:rFonts w:ascii="Times New Roman" w:eastAsia="Calibri" w:hAnsi="Times New Roman" w:cs="Times New Roman"/>
+          <w:kern w:val="0"/>
+          <w:sz w:val="28"/>
+          <w:szCs w:val="28"/>
+          <w14:ligatures w14:val="none"/>
+        </w:rPr>
+        <w:t>Linkerd</w:t>
+      </w:r>
+      <w:proofErr w:type="spellEnd"/>
+      <w:r>
+        <w:rPr>
+          <w:rFonts w:ascii="Times New Roman" w:eastAsia="Calibri" w:hAnsi="Times New Roman" w:cs="Times New Roman"/>
+          <w:kern w:val="0"/>
+          <w:sz w:val="28"/>
+          <w:szCs w:val="28"/>
+          <w14:ligatures w14:val="none"/>
+        </w:rPr>
+        <w:t xml:space="preserve"> делает упор на минимализм, простоту внедрения и высокую скорость работы, что делает его привлекательным выбором для компаний, которым не требуется полный объём функциональности </w:t>
+      </w:r>
+      <w:proofErr w:type="spellStart"/>
+      <w:r>
+        <w:rPr>
+          <w:rFonts w:ascii="Times New Roman" w:eastAsia="Calibri" w:hAnsi="Times New Roman" w:cs="Times New Roman"/>
+          <w:kern w:val="0"/>
+          <w:sz w:val="28"/>
+          <w:szCs w:val="28"/>
+          <w14:ligatures w14:val="none"/>
+        </w:rPr>
+        <w:t>Istio</w:t>
+      </w:r>
+      <w:proofErr w:type="spellEnd"/>
+      <w:r>
+        <w:rPr>
+          <w:rFonts w:ascii="Times New Roman" w:eastAsia="Calibri" w:hAnsi="Times New Roman" w:cs="Times New Roman"/>
+          <w:kern w:val="0"/>
+          <w:sz w:val="28"/>
+          <w:szCs w:val="28"/>
+          <w14:ligatures w14:val="none"/>
+        </w:rPr>
+        <w:t xml:space="preserve"> или которые стремятся снизить инфраструктурные накладные расходы.</w:t>
+      </w:r>
+    </w:p>
+    <w:p>
+      <w:pPr>
+        <w:spacing w:after="200" w:line="360" w:lineRule="auto"/>
+        <w:ind w:firstLine="708"/>
+        <w:jc w:val="both"/>
+        <w:rPr>
+          <w:rFonts w:ascii="Times New Roman" w:eastAsia="Calibri" w:hAnsi="Times New Roman" w:cs="Times New Roman"/>
+          <w:kern w:val="0"/>
+          <w:sz w:val="28"/>
+          <w:szCs w:val="28"/>
+          <w14:ligatures w14:val="none"/>
+        </w:rPr>
+      </w:pPr>
+      <w:r>
+        <w:rPr>
+          <w:rFonts w:ascii="Times New Roman" w:eastAsia="Calibri" w:hAnsi="Times New Roman" w:cs="Times New Roman"/>
+          <w:kern w:val="0"/>
+          <w:sz w:val="28"/>
+          <w:szCs w:val="28"/>
+          <w14:ligatures w14:val="none"/>
+        </w:rPr>
+        <w:t xml:space="preserve">Критически важным элементом масштабирования </w:t>
+      </w:r>
+      <w:proofErr w:type="spellStart"/>
+      <w:r>
+        <w:rPr>
+          <w:rFonts w:ascii="Times New Roman" w:eastAsia="Calibri" w:hAnsi="Times New Roman" w:cs="Times New Roman"/>
+          <w:kern w:val="0"/>
+          <w:sz w:val="28"/>
+          <w:szCs w:val="28"/>
+          <w14:ligatures w14:val="none"/>
+        </w:rPr>
+        <w:t>микросервисов</w:t>
+      </w:r>
+      <w:proofErr w:type="spellEnd"/>
+      <w:r>
+        <w:rPr>
+          <w:rFonts w:ascii="Times New Roman" w:eastAsia="Calibri" w:hAnsi="Times New Roman" w:cs="Times New Roman"/>
+          <w:kern w:val="0"/>
+          <w:sz w:val="28"/>
+          <w:szCs w:val="28"/>
+          <w14:ligatures w14:val="none"/>
+        </w:rPr>
+        <w:t xml:space="preserve"> стала наблюдаемость, поскольку без достаточного объёма данных и аналитики распределённая система фактически превращается в «чёрный ящик». Команда инженеров Google SRE подчёркивает, что только наличие метрик, логов и трассировок делает систему управляемой и позволяет своевременно выявлять отклонения в </w:t>
+      </w:r>
+      <w:proofErr w:type="gramStart"/>
+      <w:r>
+        <w:rPr>
+          <w:rFonts w:ascii="Times New Roman" w:eastAsia="Calibri" w:hAnsi="Times New Roman" w:cs="Times New Roman"/>
+          <w:kern w:val="0"/>
+          <w:sz w:val="28"/>
+          <w:szCs w:val="28"/>
+          <w14:ligatures w14:val="none"/>
+        </w:rPr>
+        <w:t>работе[</w:t>
+      </w:r>
+      <w:proofErr w:type="gramEnd"/>
+      <w:r>
+        <w:rPr>
+          <w:rFonts w:ascii="Times New Roman" w:eastAsia="Calibri" w:hAnsi="Times New Roman" w:cs="Times New Roman"/>
+          <w:kern w:val="0"/>
+          <w:sz w:val="28"/>
+          <w:szCs w:val="28"/>
+          <w14:ligatures w14:val="none"/>
+        </w:rPr>
+        <w:t xml:space="preserve">7]. На практике для сбора метрик используется </w:t>
+      </w:r>
+      <w:proofErr w:type="spellStart"/>
+      <w:r>
+        <w:rPr>
+          <w:rFonts w:ascii="Times New Roman" w:eastAsia="Calibri" w:hAnsi="Times New Roman" w:cs="Times New Roman"/>
+          <w:kern w:val="0"/>
+          <w:sz w:val="28"/>
+          <w:szCs w:val="28"/>
+          <w14:ligatures w14:val="none"/>
+        </w:rPr>
+        <w:t>Prometheus</w:t>
+      </w:r>
+      <w:proofErr w:type="spellEnd"/>
+      <w:r>
+        <w:rPr>
+          <w:rFonts w:ascii="Times New Roman" w:eastAsia="Calibri" w:hAnsi="Times New Roman" w:cs="Times New Roman"/>
+          <w:kern w:val="0"/>
+          <w:sz w:val="28"/>
+          <w:szCs w:val="28"/>
+          <w14:ligatures w14:val="none"/>
+        </w:rPr>
+        <w:t xml:space="preserve">, который благодаря модели </w:t>
+      </w:r>
+      <w:proofErr w:type="spellStart"/>
+      <w:r>
+        <w:rPr>
+          <w:rFonts w:ascii="Times New Roman" w:eastAsia="Calibri" w:hAnsi="Times New Roman" w:cs="Times New Roman"/>
+          <w:kern w:val="0"/>
+          <w:sz w:val="28"/>
+          <w:szCs w:val="28"/>
+          <w14:ligatures w14:val="none"/>
+        </w:rPr>
+        <w:t>pull</w:t>
+      </w:r>
+      <w:proofErr w:type="spellEnd"/>
+      <w:r>
+        <w:rPr>
+          <w:rFonts w:ascii="Times New Roman" w:eastAsia="Calibri" w:hAnsi="Times New Roman" w:cs="Times New Roman"/>
+          <w:kern w:val="0"/>
+          <w:sz w:val="28"/>
+          <w:szCs w:val="28"/>
+          <w14:ligatures w14:val="none"/>
+        </w:rPr>
+        <w:t xml:space="preserve"> и гибкому языку запросов стал стандартом де-факто в индустрии. </w:t>
+      </w:r>
+      <w:proofErr w:type="spellStart"/>
+      <w:r>
+        <w:rPr>
+          <w:rFonts w:ascii="Times New Roman" w:eastAsia="Calibri" w:hAnsi="Times New Roman" w:cs="Times New Roman"/>
+          <w:kern w:val="0"/>
+          <w:sz w:val="28"/>
+          <w:szCs w:val="28"/>
+          <w14:ligatures w14:val="none"/>
+        </w:rPr>
+        <w:t>Grafana</w:t>
+      </w:r>
+      <w:proofErr w:type="spellEnd"/>
+      <w:r>
+        <w:rPr>
+          <w:rFonts w:ascii="Times New Roman" w:eastAsia="Calibri" w:hAnsi="Times New Roman" w:cs="Times New Roman"/>
+          <w:kern w:val="0"/>
+          <w:sz w:val="28"/>
+          <w:szCs w:val="28"/>
+          <w14:ligatures w14:val="none"/>
+        </w:rPr>
+        <w:t xml:space="preserve"> обеспечивает удобную визуализацию этих данных, позволяя создавать панели мониторинга любой сложности. Вопрос обработки логов, объём которых растёт экспоненциально при масштабировании </w:t>
+      </w:r>
+      <w:proofErr w:type="spellStart"/>
+      <w:r>
+        <w:rPr>
+          <w:rFonts w:ascii="Times New Roman" w:eastAsia="Calibri" w:hAnsi="Times New Roman" w:cs="Times New Roman"/>
+          <w:kern w:val="0"/>
+          <w:sz w:val="28"/>
+          <w:szCs w:val="28"/>
+          <w14:ligatures w14:val="none"/>
+        </w:rPr>
+        <w:t>микросервисов</w:t>
+      </w:r>
+      <w:proofErr w:type="spellEnd"/>
+      <w:r>
+        <w:rPr>
+          <w:rFonts w:ascii="Times New Roman" w:eastAsia="Calibri" w:hAnsi="Times New Roman" w:cs="Times New Roman"/>
+          <w:kern w:val="0"/>
+          <w:sz w:val="28"/>
+          <w:szCs w:val="28"/>
+          <w14:ligatures w14:val="none"/>
+        </w:rPr>
+        <w:t xml:space="preserve">, решается с помощью </w:t>
+      </w:r>
+      <w:proofErr w:type="spellStart"/>
+      <w:r>
+        <w:rPr>
+          <w:rFonts w:ascii="Times New Roman" w:eastAsia="Calibri" w:hAnsi="Times New Roman" w:cs="Times New Roman"/>
+          <w:kern w:val="0"/>
+          <w:sz w:val="28"/>
+          <w:szCs w:val="28"/>
+          <w14:ligatures w14:val="none"/>
+        </w:rPr>
+        <w:t>Elasticsearch</w:t>
+      </w:r>
+      <w:proofErr w:type="spellEnd"/>
+      <w:r>
+        <w:rPr>
+          <w:rFonts w:ascii="Times New Roman" w:eastAsia="Calibri" w:hAnsi="Times New Roman" w:cs="Times New Roman"/>
+          <w:kern w:val="0"/>
+          <w:sz w:val="28"/>
+          <w:szCs w:val="28"/>
+          <w14:ligatures w14:val="none"/>
+        </w:rPr>
+        <w:t xml:space="preserve">-ориентированных систем. Документация ELK и </w:t>
+      </w:r>
+      <w:proofErr w:type="spellStart"/>
+      <w:r>
+        <w:rPr>
+          <w:rFonts w:ascii="Times New Roman" w:eastAsia="Calibri" w:hAnsi="Times New Roman" w:cs="Times New Roman"/>
+          <w:kern w:val="0"/>
+          <w:sz w:val="28"/>
+          <w:szCs w:val="28"/>
+          <w14:ligatures w14:val="none"/>
+        </w:rPr>
+        <w:t>OpenSearch</w:t>
+      </w:r>
+      <w:proofErr w:type="spellEnd"/>
+      <w:r>
+        <w:rPr>
+          <w:rFonts w:ascii="Times New Roman" w:eastAsia="Calibri" w:hAnsi="Times New Roman" w:cs="Times New Roman"/>
+          <w:kern w:val="0"/>
+          <w:sz w:val="28"/>
+          <w:szCs w:val="28"/>
+          <w14:ligatures w14:val="none"/>
+        </w:rPr>
+        <w:t xml:space="preserve"> подчёркивает возможности по поиску, агрегации, корреляции событий и долгосрочному хранению больших массивов </w:t>
+      </w:r>
+      <w:proofErr w:type="gramStart"/>
+      <w:r>
+        <w:rPr>
+          <w:rFonts w:ascii="Times New Roman" w:eastAsia="Calibri" w:hAnsi="Times New Roman" w:cs="Times New Roman"/>
+          <w:kern w:val="0"/>
+          <w:sz w:val="28"/>
+          <w:szCs w:val="28"/>
+          <w14:ligatures w14:val="none"/>
+        </w:rPr>
+        <w:t>данных[</w:t>
+      </w:r>
+      <w:proofErr w:type="gramEnd"/>
+      <w:r>
+        <w:rPr>
+          <w:rFonts w:ascii="Times New Roman" w:eastAsia="Calibri" w:hAnsi="Times New Roman" w:cs="Times New Roman"/>
+          <w:kern w:val="0"/>
+          <w:sz w:val="28"/>
+          <w:szCs w:val="28"/>
+          <w14:ligatures w14:val="none"/>
+        </w:rPr>
+        <w:t xml:space="preserve">8]. Трассировка запросов, особенно важных в </w:t>
+      </w:r>
+      <w:proofErr w:type="spellStart"/>
+      <w:r>
+        <w:rPr>
+          <w:rFonts w:ascii="Times New Roman" w:eastAsia="Calibri" w:hAnsi="Times New Roman" w:cs="Times New Roman"/>
+          <w:kern w:val="0"/>
+          <w:sz w:val="28"/>
+          <w:szCs w:val="28"/>
+          <w14:ligatures w14:val="none"/>
+        </w:rPr>
+        <w:t>микросервисных</w:t>
+      </w:r>
+      <w:proofErr w:type="spellEnd"/>
+      <w:r>
+        <w:rPr>
+          <w:rFonts w:ascii="Times New Roman" w:eastAsia="Calibri" w:hAnsi="Times New Roman" w:cs="Times New Roman"/>
+          <w:kern w:val="0"/>
+          <w:sz w:val="28"/>
+          <w:szCs w:val="28"/>
+          <w14:ligatures w14:val="none"/>
+        </w:rPr>
+        <w:t xml:space="preserve"> системах, доступна благодаря инструментам вроде Jaeger, который позволяет прослеживать путь запроса через десятки сервисов и выявлять узкие </w:t>
+      </w:r>
+      <w:proofErr w:type="gramStart"/>
+      <w:r>
+        <w:rPr>
+          <w:rFonts w:ascii="Times New Roman" w:eastAsia="Calibri" w:hAnsi="Times New Roman" w:cs="Times New Roman"/>
+          <w:kern w:val="0"/>
+          <w:sz w:val="28"/>
+          <w:szCs w:val="28"/>
+          <w14:ligatures w14:val="none"/>
+        </w:rPr>
+        <w:t>места[</w:t>
+      </w:r>
+      <w:proofErr w:type="gramEnd"/>
+      <w:r>
+        <w:rPr>
+          <w:rFonts w:ascii="Times New Roman" w:eastAsia="Calibri" w:hAnsi="Times New Roman" w:cs="Times New Roman"/>
+          <w:kern w:val="0"/>
+          <w:sz w:val="28"/>
+          <w:szCs w:val="28"/>
+          <w14:ligatures w14:val="none"/>
+        </w:rPr>
+        <w:t>9].</w:t>
+      </w:r>
+    </w:p>
+    <w:p>
+      <w:pPr>
+        <w:spacing w:after="200" w:line="360" w:lineRule="auto"/>
+        <w:ind w:firstLine="708"/>
+        <w:jc w:val="both"/>
+        <w:rPr>
+          <w:rFonts w:ascii="Times New Roman" w:eastAsia="Calibri" w:hAnsi="Times New Roman" w:cs="Times New Roman"/>
+          <w:kern w:val="0"/>
+          <w:sz w:val="28"/>
+          <w:szCs w:val="28"/>
+          <w14:ligatures w14:val="none"/>
+        </w:rPr>
+      </w:pPr>
+      <w:r>
+        <w:rPr>
+          <w:rFonts w:ascii="Times New Roman" w:eastAsia="Calibri" w:hAnsi="Times New Roman" w:cs="Times New Roman"/>
+          <w:kern w:val="0"/>
+          <w:sz w:val="28"/>
+          <w:szCs w:val="28"/>
+          <w14:ligatures w14:val="none"/>
+        </w:rPr>
+        <w:t xml:space="preserve">Автоматизация процессов развертывания стала ещё одним фактором, определяющим успешное масштабирование. </w:t>
+      </w:r>
+      <w:proofErr w:type="spellStart"/>
+      <w:r>
+        <w:rPr>
+          <w:rFonts w:ascii="Times New Roman" w:eastAsia="Calibri" w:hAnsi="Times New Roman" w:cs="Times New Roman"/>
+          <w:kern w:val="0"/>
+          <w:sz w:val="28"/>
+          <w:szCs w:val="28"/>
+          <w14:ligatures w14:val="none"/>
+        </w:rPr>
+        <w:t>GitOps</w:t>
+      </w:r>
+      <w:proofErr w:type="spellEnd"/>
+      <w:r>
+        <w:rPr>
+          <w:rFonts w:ascii="Times New Roman" w:eastAsia="Calibri" w:hAnsi="Times New Roman" w:cs="Times New Roman"/>
+          <w:kern w:val="0"/>
+          <w:sz w:val="28"/>
+          <w:szCs w:val="28"/>
+          <w14:ligatures w14:val="none"/>
+        </w:rPr>
+        <w:t xml:space="preserve">-подход, подробно описанный в рекомендациях </w:t>
+      </w:r>
+      <w:proofErr w:type="spellStart"/>
+      <w:r>
+        <w:rPr>
+          <w:rFonts w:ascii="Times New Roman" w:eastAsia="Calibri" w:hAnsi="Times New Roman" w:cs="Times New Roman"/>
+          <w:kern w:val="0"/>
+          <w:sz w:val="28"/>
+          <w:szCs w:val="28"/>
+          <w14:ligatures w14:val="none"/>
+        </w:rPr>
+        <w:t>GitOps</w:t>
+      </w:r>
+      <w:proofErr w:type="spellEnd"/>
+      <w:r>
+        <w:rPr>
+          <w:rFonts w:ascii="Times New Roman" w:eastAsia="Calibri" w:hAnsi="Times New Roman" w:cs="Times New Roman"/>
+          <w:kern w:val="0"/>
+          <w:sz w:val="28"/>
+          <w:szCs w:val="28"/>
+          <w14:ligatures w14:val="none"/>
+        </w:rPr>
+        <w:t xml:space="preserve"> </w:t>
+      </w:r>
+      <w:proofErr w:type="spellStart"/>
+      <w:r>
+        <w:rPr>
+          <w:rFonts w:ascii="Times New Roman" w:eastAsia="Calibri" w:hAnsi="Times New Roman" w:cs="Times New Roman"/>
+          <w:kern w:val="0"/>
+          <w:sz w:val="28"/>
+          <w:szCs w:val="28"/>
+          <w14:ligatures w14:val="none"/>
+        </w:rPr>
+        <w:t>Working</w:t>
+      </w:r>
+      <w:proofErr w:type="spellEnd"/>
+      <w:r>
+        <w:rPr>
+          <w:rFonts w:ascii="Times New Roman" w:eastAsia="Calibri" w:hAnsi="Times New Roman" w:cs="Times New Roman"/>
+          <w:kern w:val="0"/>
+          <w:sz w:val="28"/>
+          <w:szCs w:val="28"/>
+          <w14:ligatures w14:val="none"/>
+        </w:rPr>
+        <w:t xml:space="preserve"> </w:t>
+      </w:r>
+      <w:proofErr w:type="gramStart"/>
+      <w:r>
+        <w:rPr>
+          <w:rFonts w:ascii="Times New Roman" w:eastAsia="Calibri" w:hAnsi="Times New Roman" w:cs="Times New Roman"/>
+          <w:kern w:val="0"/>
+          <w:sz w:val="28"/>
+          <w:szCs w:val="28"/>
+          <w14:ligatures w14:val="none"/>
+        </w:rPr>
+        <w:t>Group[</w:t>
+      </w:r>
+      <w:proofErr w:type="gramEnd"/>
+      <w:r>
+        <w:rPr>
+          <w:rFonts w:ascii="Times New Roman" w:eastAsia="Calibri" w:hAnsi="Times New Roman" w:cs="Times New Roman"/>
+          <w:kern w:val="0"/>
+          <w:sz w:val="28"/>
+          <w:szCs w:val="28"/>
+          <w14:ligatures w14:val="none"/>
+        </w:rPr>
+        <w:t xml:space="preserve">10], предполагает, что </w:t>
+      </w:r>
+      <w:proofErr w:type="spellStart"/>
+      <w:r>
+        <w:rPr>
+          <w:rFonts w:ascii="Times New Roman" w:eastAsia="Calibri" w:hAnsi="Times New Roman" w:cs="Times New Roman"/>
+          <w:kern w:val="0"/>
+          <w:sz w:val="28"/>
+          <w:szCs w:val="28"/>
+          <w14:ligatures w14:val="none"/>
+        </w:rPr>
+        <w:t>Git</w:t>
+      </w:r>
+      <w:proofErr w:type="spellEnd"/>
+      <w:r>
+        <w:rPr>
+          <w:rFonts w:ascii="Times New Roman" w:eastAsia="Calibri" w:hAnsi="Times New Roman" w:cs="Times New Roman"/>
+          <w:kern w:val="0"/>
+          <w:sz w:val="28"/>
+          <w:szCs w:val="28"/>
+          <w14:ligatures w14:val="none"/>
+        </w:rPr>
+        <w:t xml:space="preserve"> выступает единственным достоверным источником конфигураций инфраструктуры. Любые изменения фиксируются в репозитории и автоматически применяются в кластер через такие инструменты, как </w:t>
+      </w:r>
+      <w:proofErr w:type="spellStart"/>
+      <w:r>
+        <w:rPr>
+          <w:rFonts w:ascii="Times New Roman" w:eastAsia="Calibri" w:hAnsi="Times New Roman" w:cs="Times New Roman"/>
+          <w:kern w:val="0"/>
+          <w:sz w:val="28"/>
+          <w:szCs w:val="28"/>
+          <w14:ligatures w14:val="none"/>
+        </w:rPr>
+        <w:t>ArgoCD</w:t>
+      </w:r>
+      <w:proofErr w:type="spellEnd"/>
+      <w:r>
+        <w:rPr>
+          <w:rFonts w:ascii="Times New Roman" w:eastAsia="Calibri" w:hAnsi="Times New Roman" w:cs="Times New Roman"/>
+          <w:kern w:val="0"/>
+          <w:sz w:val="28"/>
+          <w:szCs w:val="28"/>
+          <w14:ligatures w14:val="none"/>
+        </w:rPr>
+        <w:t xml:space="preserve"> </w:t>
+      </w:r>
+      <w:r>
+        <w:rPr>
+          <w:rFonts w:ascii="Times New Roman" w:eastAsia="Calibri" w:hAnsi="Times New Roman" w:cs="Times New Roman"/>
+          <w:kern w:val="0"/>
+          <w:sz w:val="28"/>
+          <w:szCs w:val="28"/>
+          <w14:ligatures w14:val="none"/>
+        </w:rPr>
+        <w:lastRenderedPageBreak/>
+        <w:t xml:space="preserve">или </w:t>
+      </w:r>
+      <w:proofErr w:type="spellStart"/>
+      <w:r>
+        <w:rPr>
+          <w:rFonts w:ascii="Times New Roman" w:eastAsia="Calibri" w:hAnsi="Times New Roman" w:cs="Times New Roman"/>
+          <w:kern w:val="0"/>
+          <w:sz w:val="28"/>
+          <w:szCs w:val="28"/>
+          <w14:ligatures w14:val="none"/>
+        </w:rPr>
+        <w:t>FluxCD</w:t>
+      </w:r>
+      <w:proofErr w:type="spellEnd"/>
+      <w:r>
+        <w:rPr>
+          <w:rFonts w:ascii="Times New Roman" w:eastAsia="Calibri" w:hAnsi="Times New Roman" w:cs="Times New Roman"/>
+          <w:kern w:val="0"/>
+          <w:sz w:val="28"/>
+          <w:szCs w:val="28"/>
+          <w14:ligatures w14:val="none"/>
+        </w:rPr>
+        <w:t xml:space="preserve">. Этот механизм исключает ручные ошибки, делает изменения воспроизводимыми и обеспечивает прозрачность всех операций. В дополнение к </w:t>
+      </w:r>
+      <w:proofErr w:type="spellStart"/>
+      <w:r>
+        <w:rPr>
+          <w:rFonts w:ascii="Times New Roman" w:eastAsia="Calibri" w:hAnsi="Times New Roman" w:cs="Times New Roman"/>
+          <w:kern w:val="0"/>
+          <w:sz w:val="28"/>
+          <w:szCs w:val="28"/>
+          <w14:ligatures w14:val="none"/>
+        </w:rPr>
+        <w:t>GitOps</w:t>
+      </w:r>
+      <w:proofErr w:type="spellEnd"/>
+      <w:r>
+        <w:rPr>
+          <w:rFonts w:ascii="Times New Roman" w:eastAsia="Calibri" w:hAnsi="Times New Roman" w:cs="Times New Roman"/>
+          <w:kern w:val="0"/>
+          <w:sz w:val="28"/>
+          <w:szCs w:val="28"/>
+          <w14:ligatures w14:val="none"/>
+        </w:rPr>
+        <w:t xml:space="preserve"> современные команды используют развитые CI/CD-конвейеры. </w:t>
+      </w:r>
+      <w:proofErr w:type="spellStart"/>
+      <w:r>
+        <w:rPr>
+          <w:rFonts w:ascii="Times New Roman" w:eastAsia="Calibri" w:hAnsi="Times New Roman" w:cs="Times New Roman"/>
+          <w:kern w:val="0"/>
+          <w:sz w:val="28"/>
+          <w:szCs w:val="28"/>
+          <w14:ligatures w14:val="none"/>
+        </w:rPr>
+        <w:t>GitHub</w:t>
+      </w:r>
+      <w:proofErr w:type="spellEnd"/>
+      <w:r>
+        <w:rPr>
+          <w:rFonts w:ascii="Times New Roman" w:eastAsia="Calibri" w:hAnsi="Times New Roman" w:cs="Times New Roman"/>
+          <w:kern w:val="0"/>
+          <w:sz w:val="28"/>
+          <w:szCs w:val="28"/>
+          <w14:ligatures w14:val="none"/>
+        </w:rPr>
+        <w:t xml:space="preserve"> </w:t>
+      </w:r>
+      <w:proofErr w:type="spellStart"/>
+      <w:r>
+        <w:rPr>
+          <w:rFonts w:ascii="Times New Roman" w:eastAsia="Calibri" w:hAnsi="Times New Roman" w:cs="Times New Roman"/>
+          <w:kern w:val="0"/>
+          <w:sz w:val="28"/>
+          <w:szCs w:val="28"/>
+          <w14:ligatures w14:val="none"/>
+        </w:rPr>
+        <w:t>Actions</w:t>
+      </w:r>
+      <w:proofErr w:type="spellEnd"/>
+      <w:r>
+        <w:rPr>
+          <w:rFonts w:ascii="Times New Roman" w:eastAsia="Calibri" w:hAnsi="Times New Roman" w:cs="Times New Roman"/>
+          <w:kern w:val="0"/>
+          <w:sz w:val="28"/>
+          <w:szCs w:val="28"/>
+          <w14:ligatures w14:val="none"/>
+        </w:rPr>
+        <w:t xml:space="preserve">, </w:t>
+      </w:r>
+      <w:proofErr w:type="spellStart"/>
+      <w:r>
+        <w:rPr>
+          <w:rFonts w:ascii="Times New Roman" w:eastAsia="Calibri" w:hAnsi="Times New Roman" w:cs="Times New Roman"/>
+          <w:kern w:val="0"/>
+          <w:sz w:val="28"/>
+          <w:szCs w:val="28"/>
+          <w14:ligatures w14:val="none"/>
+        </w:rPr>
+        <w:t>GitLab</w:t>
+      </w:r>
+      <w:proofErr w:type="spellEnd"/>
+      <w:r>
+        <w:rPr>
+          <w:rFonts w:ascii="Times New Roman" w:eastAsia="Calibri" w:hAnsi="Times New Roman" w:cs="Times New Roman"/>
+          <w:kern w:val="0"/>
+          <w:sz w:val="28"/>
+          <w:szCs w:val="28"/>
+          <w14:ligatures w14:val="none"/>
+        </w:rPr>
+        <w:t xml:space="preserve"> CI и другие системы позволяют запускать тестирование, статический анализ, сборку образов и развертывание автоматически при каждом коммите, минимизируя участие человека и снижая вероятность ошибок.</w:t>
+      </w:r>
+    </w:p>
+    <w:p>
+      <w:pPr>
+        <w:spacing w:after="200" w:line="360" w:lineRule="auto"/>
+        <w:ind w:firstLine="708"/>
+        <w:jc w:val="both"/>
+        <w:rPr>
+          <w:rFonts w:ascii="Times New Roman" w:eastAsia="Calibri" w:hAnsi="Times New Roman" w:cs="Times New Roman"/>
+          <w:kern w:val="0"/>
+          <w:sz w:val="28"/>
+          <w:szCs w:val="28"/>
+          <w14:ligatures w14:val="none"/>
+        </w:rPr>
+      </w:pPr>
+      <w:r>
+        <w:rPr>
+          <w:rFonts w:ascii="Times New Roman" w:eastAsia="Calibri" w:hAnsi="Times New Roman" w:cs="Times New Roman"/>
+          <w:kern w:val="0"/>
+          <w:sz w:val="28"/>
+          <w:szCs w:val="28"/>
+          <w14:ligatures w14:val="none"/>
+        </w:rPr>
+        <w:t xml:space="preserve">Наконец, безопасность стала одним из наиболее сложных аспектов масштабируемых </w:t>
+      </w:r>
+      <w:proofErr w:type="spellStart"/>
+      <w:r>
+        <w:rPr>
+          <w:rFonts w:ascii="Times New Roman" w:eastAsia="Calibri" w:hAnsi="Times New Roman" w:cs="Times New Roman"/>
+          <w:kern w:val="0"/>
+          <w:sz w:val="28"/>
+          <w:szCs w:val="28"/>
+          <w14:ligatures w14:val="none"/>
+        </w:rPr>
+        <w:t>микросервисных</w:t>
+      </w:r>
+      <w:proofErr w:type="spellEnd"/>
+      <w:r>
+        <w:rPr>
+          <w:rFonts w:ascii="Times New Roman" w:eastAsia="Calibri" w:hAnsi="Times New Roman" w:cs="Times New Roman"/>
+          <w:kern w:val="0"/>
+          <w:sz w:val="28"/>
+          <w:szCs w:val="28"/>
+          <w14:ligatures w14:val="none"/>
+        </w:rPr>
+        <w:t xml:space="preserve"> архитектур. Увеличение числа сервисов приводит к росту числа секретов, токенов, ключей и конфиденциальных данных, которые необходимо хранить, обновлять и передавать безопасным образом. </w:t>
+      </w:r>
+      <w:proofErr w:type="spellStart"/>
+      <w:r>
+        <w:rPr>
+          <w:rFonts w:ascii="Times New Roman" w:eastAsia="Calibri" w:hAnsi="Times New Roman" w:cs="Times New Roman"/>
+          <w:kern w:val="0"/>
+          <w:sz w:val="28"/>
+          <w:szCs w:val="28"/>
+          <w14:ligatures w14:val="none"/>
+        </w:rPr>
+        <w:t>HashiCorp</w:t>
+      </w:r>
+      <w:proofErr w:type="spellEnd"/>
+      <w:r>
+        <w:rPr>
+          <w:rFonts w:ascii="Times New Roman" w:eastAsia="Calibri" w:hAnsi="Times New Roman" w:cs="Times New Roman"/>
+          <w:kern w:val="0"/>
+          <w:sz w:val="28"/>
+          <w:szCs w:val="28"/>
+          <w14:ligatures w14:val="none"/>
+        </w:rPr>
+        <w:t xml:space="preserve"> </w:t>
+      </w:r>
+      <w:proofErr w:type="spellStart"/>
+      <w:r>
+        <w:rPr>
+          <w:rFonts w:ascii="Times New Roman" w:eastAsia="Calibri" w:hAnsi="Times New Roman" w:cs="Times New Roman"/>
+          <w:kern w:val="0"/>
+          <w:sz w:val="28"/>
+          <w:szCs w:val="28"/>
+          <w14:ligatures w14:val="none"/>
+        </w:rPr>
+        <w:t>Vault</w:t>
+      </w:r>
+      <w:proofErr w:type="spellEnd"/>
+      <w:r>
+        <w:rPr>
+          <w:rFonts w:ascii="Times New Roman" w:eastAsia="Calibri" w:hAnsi="Times New Roman" w:cs="Times New Roman"/>
+          <w:kern w:val="0"/>
+          <w:sz w:val="28"/>
+          <w:szCs w:val="28"/>
+          <w14:ligatures w14:val="none"/>
+        </w:rPr>
+        <w:t xml:space="preserve"> предоставляет централизованную систему хранения и выдачи секретов, поддерживая ротацию ключей, динамические секреты и тонкое управление </w:t>
+      </w:r>
+      <w:proofErr w:type="gramStart"/>
+      <w:r>
+        <w:rPr>
+          <w:rFonts w:ascii="Times New Roman" w:eastAsia="Calibri" w:hAnsi="Times New Roman" w:cs="Times New Roman"/>
+          <w:kern w:val="0"/>
+          <w:sz w:val="28"/>
+          <w:szCs w:val="28"/>
+          <w14:ligatures w14:val="none"/>
+        </w:rPr>
+        <w:t>доступом[</w:t>
+      </w:r>
+      <w:proofErr w:type="gramEnd"/>
+      <w:r>
+        <w:rPr>
+          <w:rFonts w:ascii="Times New Roman" w:eastAsia="Calibri" w:hAnsi="Times New Roman" w:cs="Times New Roman"/>
+          <w:kern w:val="0"/>
+          <w:sz w:val="28"/>
+          <w:szCs w:val="28"/>
+          <w14:ligatures w14:val="none"/>
+        </w:rPr>
+        <w:t xml:space="preserve">11]. </w:t>
+      </w:r>
+      <w:proofErr w:type="spellStart"/>
+      <w:r>
+        <w:rPr>
+          <w:rFonts w:ascii="Times New Roman" w:eastAsia="Calibri" w:hAnsi="Times New Roman" w:cs="Times New Roman"/>
+          <w:kern w:val="0"/>
+          <w:sz w:val="28"/>
+          <w:szCs w:val="28"/>
+          <w14:ligatures w14:val="none"/>
+        </w:rPr>
+        <w:t>Consul</w:t>
+      </w:r>
+      <w:proofErr w:type="spellEnd"/>
+      <w:r>
+        <w:rPr>
+          <w:rFonts w:ascii="Times New Roman" w:eastAsia="Calibri" w:hAnsi="Times New Roman" w:cs="Times New Roman"/>
+          <w:kern w:val="0"/>
+          <w:sz w:val="28"/>
+          <w:szCs w:val="28"/>
+          <w14:ligatures w14:val="none"/>
+        </w:rPr>
+        <w:t xml:space="preserve">, также разработанный </w:t>
+      </w:r>
+      <w:proofErr w:type="spellStart"/>
+      <w:r>
+        <w:rPr>
+          <w:rFonts w:ascii="Times New Roman" w:eastAsia="Calibri" w:hAnsi="Times New Roman" w:cs="Times New Roman"/>
+          <w:kern w:val="0"/>
+          <w:sz w:val="28"/>
+          <w:szCs w:val="28"/>
+          <w14:ligatures w14:val="none"/>
+        </w:rPr>
+        <w:t>HashiCorp</w:t>
+      </w:r>
+      <w:proofErr w:type="spellEnd"/>
+      <w:r>
+        <w:rPr>
+          <w:rFonts w:ascii="Times New Roman" w:eastAsia="Calibri" w:hAnsi="Times New Roman" w:cs="Times New Roman"/>
+          <w:kern w:val="0"/>
+          <w:sz w:val="28"/>
+          <w:szCs w:val="28"/>
+          <w14:ligatures w14:val="none"/>
+        </w:rPr>
+        <w:t>, решает другую важную задачу</w:t>
+      </w:r>
+      <w:r>
+        <w:rPr>
+          <w:rFonts w:ascii="Times New Roman" w:eastAsia="Calibri" w:hAnsi="Times New Roman" w:cs="Times New Roman"/>
+          <w:kern w:val="0"/>
+          <w:sz w:val="28"/>
+          <w:szCs w:val="28"/>
+          <w14:ligatures w14:val="none"/>
+        </w:rPr>
+        <w:t xml:space="preserve"> - </w:t>
+      </w:r>
+      <w:r>
+        <w:rPr>
+          <w:rFonts w:ascii="Times New Roman" w:eastAsia="Calibri" w:hAnsi="Times New Roman" w:cs="Times New Roman"/>
+          <w:kern w:val="0"/>
+          <w:sz w:val="28"/>
+          <w:szCs w:val="28"/>
+          <w14:ligatures w14:val="none"/>
+        </w:rPr>
+        <w:t>сервис-</w:t>
+      </w:r>
+      <w:proofErr w:type="spellStart"/>
+      <w:r>
+        <w:rPr>
+          <w:rFonts w:ascii="Times New Roman" w:eastAsia="Calibri" w:hAnsi="Times New Roman" w:cs="Times New Roman"/>
+          <w:kern w:val="0"/>
+          <w:sz w:val="28"/>
+          <w:szCs w:val="28"/>
+          <w14:ligatures w14:val="none"/>
+        </w:rPr>
+        <w:t>дискавери</w:t>
+      </w:r>
+      <w:proofErr w:type="spellEnd"/>
+      <w:r>
+        <w:rPr>
+          <w:rFonts w:ascii="Times New Roman" w:eastAsia="Calibri" w:hAnsi="Times New Roman" w:cs="Times New Roman"/>
+          <w:kern w:val="0"/>
+          <w:sz w:val="28"/>
+          <w:szCs w:val="28"/>
+          <w14:ligatures w14:val="none"/>
+        </w:rPr>
+        <w:t xml:space="preserve"> и управление распределёнными конфигурациями. Он позволяет сервисам автоматически находить друг друга, обновлять конфигурации без перезагрузок и обеспечивать согласованность данных в динамичных </w:t>
+      </w:r>
+      <w:proofErr w:type="gramStart"/>
+      <w:r>
+        <w:rPr>
+          <w:rFonts w:ascii="Times New Roman" w:eastAsia="Calibri" w:hAnsi="Times New Roman" w:cs="Times New Roman"/>
+          <w:kern w:val="0"/>
+          <w:sz w:val="28"/>
+          <w:szCs w:val="28"/>
+          <w14:ligatures w14:val="none"/>
+        </w:rPr>
+        <w:t>средах[</w:t>
+      </w:r>
+      <w:proofErr w:type="gramEnd"/>
+      <w:r>
+        <w:rPr>
+          <w:rFonts w:ascii="Times New Roman" w:eastAsia="Calibri" w:hAnsi="Times New Roman" w:cs="Times New Roman"/>
+          <w:kern w:val="0"/>
+          <w:sz w:val="28"/>
+          <w:szCs w:val="28"/>
+          <w14:ligatures w14:val="none"/>
+        </w:rPr>
+        <w:t>12]. Эти механизмы значительно упрощают обеспечение безопасности и стабильности инфраструктуры, позволяя компаниям сохранять контроль даже при быстром росте количества компонентов.</w:t>
+      </w:r>
+    </w:p>
+    <w:p>
+      <w:pPr>
+        <w:spacing w:after="200" w:line="276" w:lineRule="auto"/>
+        <w:jc w:val="center"/>
+        <w:rPr>
+          <w:rFonts w:ascii="Times New Roman" w:eastAsia="Calibri" w:hAnsi="Times New Roman" w:cs="Times New Roman"/>
+          <w:b/>
+          <w:kern w:val="0"/>
+          <w:sz w:val="28"/>
+          <w:szCs w:val="28"/>
+          <w14:ligatures w14:val="none"/>
+        </w:rPr>
+      </w:pPr>
+      <w:r>
+        <w:rPr>
+          <w:rFonts w:ascii="Times New Roman" w:eastAsia="Calibri" w:hAnsi="Times New Roman" w:cs="Times New Roman"/>
+          <w:b/>
+          <w:kern w:val="0"/>
+          <w:sz w:val="28"/>
+          <w:szCs w:val="28"/>
+          <w14:ligatures w14:val="none"/>
+        </w:rPr>
+        <w:t>ЗАКЛЮЧЕНИЕ</w:t>
+      </w:r>
+    </w:p>
+    <w:p>
+      <w:pPr>
+        <w:spacing w:after="200" w:line="360" w:lineRule="auto"/>
+        <w:ind w:firstLine="708"/>
+        <w:jc w:val="both"/>
+        <w:rPr>
+          <w:rFonts w:ascii="Times New Roman" w:eastAsia="Calibri" w:hAnsi="Times New Roman" w:cs="Times New Roman"/>
+          <w:bCs/>
+          <w:kern w:val="0"/>
+          <w:sz w:val="28"/>
+          <w:szCs w:val="28"/>
+          <w14:ligatures w14:val="none"/>
+        </w:rPr>
+      </w:pPr>
+      <w:r>
+        <w:rPr>
+          <w:rFonts w:ascii="Times New Roman" w:eastAsia="Calibri" w:hAnsi="Times New Roman" w:cs="Times New Roman"/>
+          <w:bCs/>
+          <w:kern w:val="0"/>
+          <w:sz w:val="28"/>
+          <w:szCs w:val="28"/>
+          <w14:ligatures w14:val="none"/>
+        </w:rPr>
+        <w:t xml:space="preserve">Масштабирование </w:t>
+      </w:r>
+      <w:proofErr w:type="spellStart"/>
+      <w:r>
+        <w:rPr>
+          <w:rFonts w:ascii="Times New Roman" w:eastAsia="Calibri" w:hAnsi="Times New Roman" w:cs="Times New Roman"/>
+          <w:bCs/>
+          <w:kern w:val="0"/>
+          <w:sz w:val="28"/>
+          <w:szCs w:val="28"/>
+          <w14:ligatures w14:val="none"/>
+        </w:rPr>
+        <w:t>микросервисной</w:t>
+      </w:r>
+      <w:proofErr w:type="spellEnd"/>
+      <w:r>
+        <w:rPr>
+          <w:rFonts w:ascii="Times New Roman" w:eastAsia="Calibri" w:hAnsi="Times New Roman" w:cs="Times New Roman"/>
+          <w:bCs/>
+          <w:kern w:val="0"/>
+          <w:sz w:val="28"/>
+          <w:szCs w:val="28"/>
+          <w14:ligatures w14:val="none"/>
+        </w:rPr>
+        <w:t xml:space="preserve"> архитектуры невозможно без системного подхода, объединяющего </w:t>
+      </w:r>
+      <w:proofErr w:type="spellStart"/>
+      <w:r>
+        <w:rPr>
+          <w:rFonts w:ascii="Times New Roman" w:eastAsia="Calibri" w:hAnsi="Times New Roman" w:cs="Times New Roman"/>
+          <w:bCs/>
+          <w:kern w:val="0"/>
+          <w:sz w:val="28"/>
+          <w:szCs w:val="28"/>
+          <w14:ligatures w14:val="none"/>
+        </w:rPr>
+        <w:t>оркестрацию</w:t>
+      </w:r>
+      <w:proofErr w:type="spellEnd"/>
+      <w:r>
+        <w:rPr>
+          <w:rFonts w:ascii="Times New Roman" w:eastAsia="Calibri" w:hAnsi="Times New Roman" w:cs="Times New Roman"/>
+          <w:bCs/>
+          <w:kern w:val="0"/>
+          <w:sz w:val="28"/>
+          <w:szCs w:val="28"/>
+          <w14:ligatures w14:val="none"/>
+        </w:rPr>
+        <w:t xml:space="preserve">, сетевую инфраструктуру, автоматизацию поставки, мониторинг и безопасность. </w:t>
+      </w:r>
+      <w:proofErr w:type="spellStart"/>
+      <w:r>
+        <w:rPr>
+          <w:rFonts w:ascii="Times New Roman" w:eastAsia="Calibri" w:hAnsi="Times New Roman" w:cs="Times New Roman"/>
+          <w:bCs/>
+          <w:kern w:val="0"/>
+          <w:sz w:val="28"/>
+          <w:szCs w:val="28"/>
+          <w14:ligatures w14:val="none"/>
+        </w:rPr>
+        <w:t>Kubernetes</w:t>
+      </w:r>
+      <w:proofErr w:type="spellEnd"/>
+      <w:r>
+        <w:rPr>
+          <w:rFonts w:ascii="Times New Roman" w:eastAsia="Calibri" w:hAnsi="Times New Roman" w:cs="Times New Roman"/>
+          <w:bCs/>
+          <w:kern w:val="0"/>
+          <w:sz w:val="28"/>
+          <w:szCs w:val="28"/>
+          <w14:ligatures w14:val="none"/>
+        </w:rPr>
+        <w:t xml:space="preserve"> предоставляет надёжный фундамент для управления распределёнными системами, а сервис-меш добавляет возможности интеллектуального управления трафиком и повышенной наблюдаемости. Современные инструменты мониторинга, такие как </w:t>
+      </w:r>
+      <w:proofErr w:type="spellStart"/>
+      <w:r>
+        <w:rPr>
+          <w:rFonts w:ascii="Times New Roman" w:eastAsia="Calibri" w:hAnsi="Times New Roman" w:cs="Times New Roman"/>
+          <w:bCs/>
+          <w:kern w:val="0"/>
+          <w:sz w:val="28"/>
+          <w:szCs w:val="28"/>
+          <w14:ligatures w14:val="none"/>
+        </w:rPr>
+        <w:t>Prometheus</w:t>
+      </w:r>
+      <w:proofErr w:type="spellEnd"/>
+      <w:r>
+        <w:rPr>
+          <w:rFonts w:ascii="Times New Roman" w:eastAsia="Calibri" w:hAnsi="Times New Roman" w:cs="Times New Roman"/>
+          <w:bCs/>
+          <w:kern w:val="0"/>
+          <w:sz w:val="28"/>
+          <w:szCs w:val="28"/>
+          <w14:ligatures w14:val="none"/>
+        </w:rPr>
+        <w:t xml:space="preserve">, </w:t>
+      </w:r>
+      <w:proofErr w:type="spellStart"/>
+      <w:r>
+        <w:rPr>
+          <w:rFonts w:ascii="Times New Roman" w:eastAsia="Calibri" w:hAnsi="Times New Roman" w:cs="Times New Roman"/>
+          <w:bCs/>
+          <w:kern w:val="0"/>
+          <w:sz w:val="28"/>
+          <w:szCs w:val="28"/>
+          <w14:ligatures w14:val="none"/>
+        </w:rPr>
+        <w:t>Grafana</w:t>
+      </w:r>
+      <w:proofErr w:type="spellEnd"/>
+      <w:r>
+        <w:rPr>
+          <w:rFonts w:ascii="Times New Roman" w:eastAsia="Calibri" w:hAnsi="Times New Roman" w:cs="Times New Roman"/>
+          <w:bCs/>
+          <w:kern w:val="0"/>
+          <w:sz w:val="28"/>
+          <w:szCs w:val="28"/>
+          <w14:ligatures w14:val="none"/>
+        </w:rPr>
+        <w:t xml:space="preserve"> и Jaeger, позволяют </w:t>
+      </w:r>
+      <w:r>
+        <w:rPr>
+          <w:rFonts w:ascii="Times New Roman" w:eastAsia="Calibri" w:hAnsi="Times New Roman" w:cs="Times New Roman"/>
+          <w:bCs/>
+          <w:kern w:val="0"/>
+          <w:sz w:val="28"/>
+          <w:szCs w:val="28"/>
+          <w14:ligatures w14:val="none"/>
+        </w:rPr>
+        <w:lastRenderedPageBreak/>
+        <w:t xml:space="preserve">анализировать состояние системы в реальном времени и быстро реагировать на сбои. </w:t>
+      </w:r>
+      <w:proofErr w:type="spellStart"/>
+      <w:r>
+        <w:rPr>
+          <w:rFonts w:ascii="Times New Roman" w:eastAsia="Calibri" w:hAnsi="Times New Roman" w:cs="Times New Roman"/>
+          <w:bCs/>
+          <w:kern w:val="0"/>
+          <w:sz w:val="28"/>
+          <w:szCs w:val="28"/>
+          <w14:ligatures w14:val="none"/>
+        </w:rPr>
+        <w:t>GitOps</w:t>
+      </w:r>
+      <w:proofErr w:type="spellEnd"/>
+      <w:r>
+        <w:rPr>
+          <w:rFonts w:ascii="Times New Roman" w:eastAsia="Calibri" w:hAnsi="Times New Roman" w:cs="Times New Roman"/>
+          <w:bCs/>
+          <w:kern w:val="0"/>
+          <w:sz w:val="28"/>
+          <w:szCs w:val="28"/>
+          <w14:ligatures w14:val="none"/>
+        </w:rPr>
+        <w:t xml:space="preserve"> и CI/CD создают предсказуемый и воспроизводимый процесс доставки изменений, а инструменты типа </w:t>
+      </w:r>
+      <w:proofErr w:type="spellStart"/>
+      <w:r>
+        <w:rPr>
+          <w:rFonts w:ascii="Times New Roman" w:eastAsia="Calibri" w:hAnsi="Times New Roman" w:cs="Times New Roman"/>
+          <w:bCs/>
+          <w:kern w:val="0"/>
+          <w:sz w:val="28"/>
+          <w:szCs w:val="28"/>
+          <w14:ligatures w14:val="none"/>
+        </w:rPr>
+        <w:t>Vault</w:t>
+      </w:r>
+      <w:proofErr w:type="spellEnd"/>
+      <w:r>
+        <w:rPr>
+          <w:rFonts w:ascii="Times New Roman" w:eastAsia="Calibri" w:hAnsi="Times New Roman" w:cs="Times New Roman"/>
+          <w:bCs/>
+          <w:kern w:val="0"/>
+          <w:sz w:val="28"/>
+          <w:szCs w:val="28"/>
+          <w14:ligatures w14:val="none"/>
+        </w:rPr>
+        <w:t xml:space="preserve"> обеспечивают безопасность данных.</w:t>
+      </w:r>
+    </w:p>
+    <w:p>
+      <w:pPr>
+        <w:spacing w:after="200" w:line="360" w:lineRule="auto"/>
+        <w:ind w:firstLine="708"/>
+        <w:jc w:val="both"/>
+        <w:rPr>
+          <w:rFonts w:ascii="Times New Roman" w:eastAsia="Calibri" w:hAnsi="Times New Roman" w:cs="Times New Roman"/>
+          <w:bCs/>
+          <w:kern w:val="0"/>
+          <w:sz w:val="28"/>
+          <w:szCs w:val="28"/>
+          <w14:ligatures w14:val="none"/>
+        </w:rPr>
+      </w:pPr>
+      <w:r>
+        <w:rPr>
+          <w:rFonts w:ascii="Times New Roman" w:eastAsia="Calibri" w:hAnsi="Times New Roman" w:cs="Times New Roman"/>
+          <w:bCs/>
+          <w:kern w:val="0"/>
+          <w:sz w:val="28"/>
+          <w:szCs w:val="28"/>
+          <w14:ligatures w14:val="none"/>
+        </w:rPr>
+        <w:t xml:space="preserve">Комплексное использование перечисленных подходов делает </w:t>
+      </w:r>
+      <w:proofErr w:type="spellStart"/>
+      <w:r>
+        <w:rPr>
+          <w:rFonts w:ascii="Times New Roman" w:eastAsia="Calibri" w:hAnsi="Times New Roman" w:cs="Times New Roman"/>
+          <w:bCs/>
+          <w:kern w:val="0"/>
+          <w:sz w:val="28"/>
+          <w:szCs w:val="28"/>
+          <w14:ligatures w14:val="none"/>
+        </w:rPr>
+        <w:t>микросервисные</w:t>
+      </w:r>
+      <w:proofErr w:type="spellEnd"/>
+      <w:r>
+        <w:rPr>
+          <w:rFonts w:ascii="Times New Roman" w:eastAsia="Calibri" w:hAnsi="Times New Roman" w:cs="Times New Roman"/>
+          <w:bCs/>
+          <w:kern w:val="0"/>
+          <w:sz w:val="28"/>
+          <w:szCs w:val="28"/>
+          <w14:ligatures w14:val="none"/>
+        </w:rPr>
+        <w:t xml:space="preserve"> системы устойчивыми к росту, уменьшает операционные риски и повышает надёжность сервисов. Такой подход позволяет компаниям уверенно развивать приложения, удовлетворять растущий спрос и поддерживать высокое качество работы даже в условиях постоянно увеличивающихся нагрузок.</w:t>
+      </w:r>
+    </w:p>
+    <w:p>
+      <w:pPr>
+        <w:rPr>
+          <w:rFonts w:ascii="Times New Roman" w:eastAsia="Calibri" w:hAnsi="Times New Roman" w:cs="Times New Roman"/>
+          <w:b/>
+          <w:kern w:val="0"/>
+          <w:sz w:val="28"/>
+          <w:szCs w:val="28"/>
+          <w14:ligatures w14:val="none"/>
+        </w:rPr>
+      </w:pPr>
+      <w:r>
+        <w:rPr>
+          <w:rFonts w:ascii="Times New Roman" w:eastAsia="Calibri" w:hAnsi="Times New Roman" w:cs="Times New Roman"/>
+          <w:b/>
+          <w:kern w:val="0"/>
+          <w:sz w:val="28"/>
+          <w:szCs w:val="28"/>
+          <w14:ligatures w14:val="none"/>
+        </w:rPr>
+        <w:br w:type="page"/>
+      </w:r>
+    </w:p>
+    <w:p>
+      <w:pPr>
+        <w:spacing w:after="200" w:line="276" w:lineRule="auto"/>
+        <w:rPr>
+          <w:rFonts w:ascii="Times New Roman" w:eastAsia="Calibri" w:hAnsi="Times New Roman" w:cs="Times New Roman"/>
+          <w:b/>
+          <w:kern w:val="0"/>
+          <w:sz w:val="28"/>
+          <w:szCs w:val="28"/>
+          <w14:ligatures w14:val="none"/>
+        </w:rPr>
+      </w:pPr>
+      <w:r>
+        <w:rPr>
+          <w:rFonts w:ascii="Times New Roman" w:eastAsia="Calibri" w:hAnsi="Times New Roman" w:cs="Times New Roman"/>
+          <w:b/>
+          <w:kern w:val="0"/>
+          <w14:ligatures w14:val="none"/>
+        </w:rPr>
+        <w:lastRenderedPageBreak/>
+        <w:t>СПИСОК ИСПОЛЬЗОВАННОЙ ЛИТЕРАТУРЫ</w:t>
+      </w:r>
+      <w:r>
+        <w:rPr>
+          <w:rFonts w:ascii="Times New Roman" w:eastAsia="Calibri" w:hAnsi="Times New Roman" w:cs="Times New Roman"/>
+          <w:b/>
+          <w:kern w:val="0"/>
+          <w14:ligatures w14:val="none"/>
+        </w:rPr>
+        <w:br/>
+      </w:r>
+    </w:p>
+    <w:p>
+      <w:pPr>
+        <w:numPr>
+          <w:ilvl w:val="0"/>
+          <w:numId w:val="10"/>
+        </w:numPr>
+        <w:rPr>
+          <w:rFonts w:ascii="Times New Roman" w:hAnsi="Times New Roman" w:cs="Times New Roman"/>
+          <w:sz w:val="28"/>
+          <w:szCs w:val="28"/>
+          <w:lang w:val="en-US"/>
+        </w:rPr>
+      </w:pPr>
+      <w:r>
+        <w:rPr>
+          <w:rFonts w:ascii="Times New Roman" w:hAnsi="Times New Roman" w:cs="Times New Roman"/>
+          <w:sz w:val="28"/>
+          <w:szCs w:val="28"/>
+          <w:lang w:val="en-US"/>
+        </w:rPr>
+        <w:t xml:space="preserve">Newman S. </w:t>
       </w:r>
       <w:r>
         <w:rPr>
@@ -299,9 +2281,51 @@
           <w:iCs/>
           <w:sz w:val="28"/>
           <w:szCs w:val="28"/>
-        </w:rPr>
-        <w:t>ид</w:t>
-      </w:r>
+          <w:lang w:val="en-US"/>
+        </w:rPr>
+        <w:t>Building Microservices</w:t>
+      </w:r>
+      <w:r>
+        <w:rPr>
+          <w:rFonts w:ascii="Times New Roman" w:hAnsi="Times New Roman" w:cs="Times New Roman"/>
+          <w:sz w:val="28"/>
+          <w:szCs w:val="28"/>
+          <w:lang w:val="en-US"/>
+        </w:rPr>
+        <w:t>. O’Reilly Media, 2021.</w:t>
+      </w:r>
+    </w:p>
+    <w:p>
+      <w:pPr>
+        <w:numPr>
+          <w:ilvl w:val="0"/>
+          <w:numId w:val="10"/>
+        </w:numPr>
+        <w:rPr>
+          <w:rFonts w:ascii="Times New Roman" w:hAnsi="Times New Roman" w:cs="Times New Roman"/>
+          <w:sz w:val="28"/>
+          <w:szCs w:val="28"/>
+        </w:rPr>
+      </w:pPr>
+      <w:proofErr w:type="spellStart"/>
+      <w:r>
+        <w:rPr>
+          <w:rFonts w:ascii="Times New Roman" w:hAnsi="Times New Roman" w:cs="Times New Roman"/>
+          <w:sz w:val="28"/>
+          <w:szCs w:val="28"/>
+        </w:rPr>
+        <w:t>Fowler</w:t>
+      </w:r>
+      <w:proofErr w:type="spellEnd"/>
+      <w:r>
+        <w:rPr>
+          <w:rFonts w:ascii="Times New Roman" w:hAnsi="Times New Roman" w:cs="Times New Roman"/>
+          <w:sz w:val="28"/>
+          <w:szCs w:val="28"/>
+        </w:rPr>
+        <w:t xml:space="preserve"> M. </w:t>
+      </w:r>
+      <w:proofErr w:type="spellStart"/>
       <w:r>
         <w:rPr>
           <w:rFonts w:ascii="Times New Roman" w:hAnsi="Times New Roman" w:cs="Times New Roman"/>
@@ -310,55 +2334,48 @@
           <w:sz w:val="28"/>
           <w:szCs w:val="28"/>
         </w:rPr>
-        <w:t xml:space="preserve">еей </w:t>
-      </w:r>
-      <w:r>
-        <w:rPr>
-          <w:rFonts w:ascii="Times New Roman" w:hAnsi="Times New Roman" w:cs="Times New Roman"/>
-          <w:sz w:val="28"/>
-          <w:szCs w:val="28"/>
-        </w:rPr>
-        <w:t xml:space="preserve">методики является </w:t>
-      </w:r>
-      <w:r>
-        <w:rPr>
-          <w:rFonts w:ascii="Times New Roman" w:hAnsi="Times New Roman" w:cs="Times New Roman"/>
-          <w:b/>
-          <w:bCs/>
+        <w:t>Microservices</w:t>
+      </w:r>
+      <w:proofErr w:type="spellEnd"/>
+      <w:r>
+        <w:rPr>
+          <w:rFonts w:ascii="Times New Roman" w:hAnsi="Times New Roman" w:cs="Times New Roman"/>
           <w:i/>
           <w:iCs/>
           <w:sz w:val="28"/>
           <w:szCs w:val="28"/>
         </w:rPr>
-        <w:t>итеративное увеличение количества реплик сервисов при проведении нагрузочных тестов и последующий анализ собранных метрик</w:t>
-      </w:r>
-      <w:r>
-        <w:rPr>
-          <w:rFonts w:ascii="Times New Roman" w:hAnsi="Times New Roman" w:cs="Times New Roman"/>
-          <w:sz w:val="28"/>
-          <w:szCs w:val="28"/>
-        </w:rPr>
-        <w:t>.</w:t>
+        <w:t xml:space="preserve"> Guide</w:t>
+      </w:r>
+      <w:r>
+        <w:rPr>
+          <w:rFonts w:ascii="Times New Roman" w:hAnsi="Times New Roman" w:cs="Times New Roman"/>
+          <w:sz w:val="28"/>
+          <w:szCs w:val="28"/>
+        </w:rPr>
+        <w:t>. 2019.</w:t>
       </w:r>
     </w:p>
     <w:p>
       <w:pPr>
-        <w:spacing w:after="0" w:line="360" w:lineRule="auto"/>
-        <w:ind w:firstLine="708"/>
-        <w:jc w:val="both"/>
-        <w:rPr>
-          <w:rFonts w:ascii="Times New Roman" w:hAnsi="Times New Roman" w:cs="Times New Roman"/>
-          <w:sz w:val="28"/>
-          <w:szCs w:val="28"/>
-        </w:rPr>
-      </w:pPr>
-      <w:r>
-        <w:rPr>
-          <w:rFonts w:ascii="Times New Roman" w:hAnsi="Times New Roman" w:cs="Times New Roman"/>
-          <w:sz w:val="28"/>
-          <w:szCs w:val="28"/>
-        </w:rPr>
-        <w:t xml:space="preserve">Основными </w:t>
+        <w:numPr>
+          <w:ilvl w:val="0"/>
+          <w:numId w:val="10"/>
+        </w:numPr>
+        <w:rPr>
+          <w:rFonts w:ascii="Times New Roman" w:hAnsi="Times New Roman" w:cs="Times New Roman"/>
+          <w:sz w:val="28"/>
+          <w:szCs w:val="28"/>
+        </w:rPr>
+      </w:pPr>
+      <w:r>
+        <w:rPr>
+          <w:rFonts w:ascii="Times New Roman" w:hAnsi="Times New Roman" w:cs="Times New Roman"/>
+          <w:sz w:val="28"/>
+          <w:szCs w:val="28"/>
+          <w:lang w:val="en-US"/>
+        </w:rPr>
+        <w:t xml:space="preserve">Burns B., Grant B., Oppenheimer D. </w:t>
       </w:r>
       <w:r>
         <w:rPr>
@@ -367,193 +2384,376 @@
           <w:iCs/>
           <w:sz w:val="28"/>
           <w:szCs w:val="28"/>
-        </w:rPr>
-        <w:t>целями</w:t>
-      </w:r>
-      <w:r>
-        <w:rPr>
-          <w:rFonts w:ascii="Times New Roman" w:hAnsi="Times New Roman" w:cs="Times New Roman"/>
-          <w:sz w:val="28"/>
-          <w:szCs w:val="28"/>
-        </w:rPr>
-        <w:t xml:space="preserve"> данной методики</w:t>
-      </w:r>
-      <w:r>
-        <w:rPr>
-          <w:rFonts w:ascii="Times New Roman" w:hAnsi="Times New Roman" w:cs="Times New Roman"/>
-          <w:sz w:val="28"/>
-          <w:szCs w:val="28"/>
-        </w:rPr>
-        <w:t xml:space="preserve"> явля</w:t>
-      </w:r>
-      <w:r>
-        <w:rPr>
-          <w:rFonts w:ascii="Times New Roman" w:hAnsi="Times New Roman" w:cs="Times New Roman"/>
-          <w:sz w:val="28"/>
-          <w:szCs w:val="28"/>
-        </w:rPr>
-        <w:t>ю</w:t>
-      </w:r>
-      <w:r>
-        <w:rPr>
-          <w:rFonts w:ascii="Times New Roman" w:hAnsi="Times New Roman" w:cs="Times New Roman"/>
-          <w:sz w:val="28"/>
-          <w:szCs w:val="28"/>
-        </w:rPr>
-        <w:t xml:space="preserve">тся </w:t>
-      </w:r>
-      <w:r>
-        <w:rPr>
-          <w:rFonts w:ascii="Times New Roman" w:hAnsi="Times New Roman" w:cs="Times New Roman"/>
-          <w:b/>
-          <w:bCs/>
+          <w:lang w:val="en-US"/>
+        </w:rPr>
+        <w:t>Kubernetes: Up and Running</w:t>
+      </w:r>
+      <w:r>
+        <w:rPr>
+          <w:rFonts w:ascii="Times New Roman" w:hAnsi="Times New Roman" w:cs="Times New Roman"/>
+          <w:sz w:val="28"/>
+          <w:szCs w:val="28"/>
+          <w:lang w:val="en-US"/>
+        </w:rPr>
+        <w:t xml:space="preserve">. </w:t>
+      </w:r>
+      <w:proofErr w:type="spellStart"/>
+      <w:r>
+        <w:rPr>
+          <w:rFonts w:ascii="Times New Roman" w:hAnsi="Times New Roman" w:cs="Times New Roman"/>
+          <w:sz w:val="28"/>
+          <w:szCs w:val="28"/>
+        </w:rPr>
+        <w:t>O’Reilly</w:t>
+      </w:r>
+      <w:proofErr w:type="spellEnd"/>
+      <w:r>
+        <w:rPr>
+          <w:rFonts w:ascii="Times New Roman" w:hAnsi="Times New Roman" w:cs="Times New Roman"/>
+          <w:sz w:val="28"/>
+          <w:szCs w:val="28"/>
+        </w:rPr>
+        <w:t>, 2022.</w:t>
+      </w:r>
+    </w:p>
+    <w:p>
+      <w:pPr>
+        <w:numPr>
+          <w:ilvl w:val="0"/>
+          <w:numId w:val="10"/>
+        </w:numPr>
+        <w:rPr>
+          <w:rFonts w:ascii="Times New Roman" w:hAnsi="Times New Roman" w:cs="Times New Roman"/>
+          <w:sz w:val="28"/>
+          <w:szCs w:val="28"/>
+          <w:lang w:val="en-US"/>
+        </w:rPr>
+      </w:pPr>
+      <w:r>
+        <w:rPr>
+          <w:rFonts w:ascii="Times New Roman" w:hAnsi="Times New Roman" w:cs="Times New Roman"/>
+          <w:sz w:val="28"/>
+          <w:szCs w:val="28"/>
+          <w:lang w:val="en-US"/>
+        </w:rPr>
+        <w:t xml:space="preserve">Hightower K. </w:t>
+      </w:r>
+      <w:r>
+        <w:rPr>
+          <w:rFonts w:ascii="Times New Roman" w:hAnsi="Times New Roman" w:cs="Times New Roman"/>
           <w:i/>
           <w:iCs/>
           <w:sz w:val="28"/>
           <w:szCs w:val="28"/>
-        </w:rPr>
-        <w:t>выявлени</w:t>
-      </w:r>
-      <w:r>
-        <w:rPr>
-          <w:rFonts w:ascii="Times New Roman" w:hAnsi="Times New Roman" w:cs="Times New Roman"/>
-          <w:b/>
-          <w:bCs/>
+          <w:lang w:val="en-US"/>
+        </w:rPr>
+        <w:t xml:space="preserve">Kubernetes </w:t>
+      </w:r>
+      <w:proofErr w:type="gramStart"/>
+      <w:r>
+        <w:rPr>
+          <w:rFonts w:ascii="Times New Roman" w:hAnsi="Times New Roman" w:cs="Times New Roman"/>
           <w:i/>
           <w:iCs/>
           <w:sz w:val="28"/>
           <w:szCs w:val="28"/>
-        </w:rPr>
-        <w:t>е</w:t>
-      </w:r>
-      <w:r>
-        <w:rPr>
-          <w:rFonts w:ascii="Times New Roman" w:hAnsi="Times New Roman" w:cs="Times New Roman"/>
-          <w:b/>
-          <w:bCs/>
+          <w:lang w:val="en-US"/>
+        </w:rPr>
+        <w:t>The</w:t>
+      </w:r>
+      <w:proofErr w:type="gramEnd"/>
+      <w:r>
+        <w:rPr>
+          <w:rFonts w:ascii="Times New Roman" w:hAnsi="Times New Roman" w:cs="Times New Roman"/>
           <w:i/>
           <w:iCs/>
           <w:sz w:val="28"/>
           <w:szCs w:val="28"/>
-        </w:rPr>
-        <w:t xml:space="preserve"> неявных закономерностей и определение оптимальной архитектуры</w:t>
-      </w:r>
-      <w:r>
-        <w:rPr>
-          <w:rFonts w:ascii="Times New Roman" w:hAnsi="Times New Roman" w:cs="Times New Roman"/>
-          <w:sz w:val="28"/>
-          <w:szCs w:val="28"/>
-        </w:rPr>
-        <w:t xml:space="preserve"> </w:t>
-      </w:r>
-      <w:proofErr w:type="spellStart"/>
-      <w:r>
-        <w:rPr>
-          <w:rFonts w:ascii="Times New Roman" w:hAnsi="Times New Roman" w:cs="Times New Roman"/>
-          <w:sz w:val="28"/>
-          <w:szCs w:val="28"/>
-        </w:rPr>
-        <w:t>микросервисного</w:t>
-      </w:r>
-      <w:proofErr w:type="spellEnd"/>
-      <w:r>
-        <w:rPr>
-          <w:rFonts w:ascii="Times New Roman" w:hAnsi="Times New Roman" w:cs="Times New Roman"/>
-          <w:sz w:val="28"/>
-          <w:szCs w:val="28"/>
-        </w:rPr>
-        <w:t xml:space="preserve"> приложения.</w:t>
+          <w:lang w:val="en-US"/>
+        </w:rPr>
+        <w:t xml:space="preserve"> Hard Way</w:t>
+      </w:r>
+      <w:r>
+        <w:rPr>
+          <w:rFonts w:ascii="Times New Roman" w:hAnsi="Times New Roman" w:cs="Times New Roman"/>
+          <w:sz w:val="28"/>
+          <w:szCs w:val="28"/>
+          <w:lang w:val="en-US"/>
+        </w:rPr>
+        <w:t>, 2021.</w:t>
       </w:r>
     </w:p>
     <w:p>
       <w:pPr>
-        <w:spacing w:after="0" w:line="360" w:lineRule="auto"/>
-        <w:ind w:firstLine="708"/>
-        <w:jc w:val="both"/>
-        <w:rPr>
-          <w:rFonts w:ascii="Times New Roman" w:hAnsi="Times New Roman" w:cs="Times New Roman"/>
-          <w:sz w:val="28"/>
-          <w:szCs w:val="28"/>
-        </w:rPr>
-      </w:pPr>
+        <w:numPr>
+          <w:ilvl w:val="0"/>
+          <w:numId w:val="10"/>
+        </w:numPr>
+        <w:rPr>
+          <w:rFonts w:ascii="Times New Roman" w:hAnsi="Times New Roman" w:cs="Times New Roman"/>
+          <w:sz w:val="28"/>
+          <w:szCs w:val="28"/>
+        </w:rPr>
+      </w:pPr>
+      <w:proofErr w:type="spellStart"/>
+      <w:r>
+        <w:rPr>
+          <w:rFonts w:ascii="Times New Roman" w:hAnsi="Times New Roman" w:cs="Times New Roman"/>
+          <w:sz w:val="28"/>
+          <w:szCs w:val="28"/>
+        </w:rPr>
+        <w:t>Istio</w:t>
+      </w:r>
+      <w:proofErr w:type="spellEnd"/>
+      <w:r>
+        <w:rPr>
+          <w:rFonts w:ascii="Times New Roman" w:hAnsi="Times New Roman" w:cs="Times New Roman"/>
+          <w:sz w:val="28"/>
+          <w:szCs w:val="28"/>
+        </w:rPr>
+        <w:t xml:space="preserve"> </w:t>
+      </w:r>
+      <w:proofErr w:type="spellStart"/>
+      <w:r>
+        <w:rPr>
+          <w:rFonts w:ascii="Times New Roman" w:hAnsi="Times New Roman" w:cs="Times New Roman"/>
+          <w:sz w:val="28"/>
+          <w:szCs w:val="28"/>
+        </w:rPr>
+        <w:t>Authors</w:t>
+      </w:r>
+      <w:proofErr w:type="spellEnd"/>
+      <w:r>
+        <w:rPr>
+          <w:rFonts w:ascii="Times New Roman" w:hAnsi="Times New Roman" w:cs="Times New Roman"/>
+          <w:sz w:val="28"/>
+          <w:szCs w:val="28"/>
+        </w:rPr>
+        <w:t xml:space="preserve">. </w:t>
+      </w:r>
+      <w:proofErr w:type="spellStart"/>
+      <w:r>
+        <w:rPr>
+          <w:rFonts w:ascii="Times New Roman" w:hAnsi="Times New Roman" w:cs="Times New Roman"/>
+          <w:i/>
+          <w:iCs/>
+          <w:sz w:val="28"/>
+          <w:szCs w:val="28"/>
+        </w:rPr>
+        <w:t>Istio</w:t>
+      </w:r>
+      <w:proofErr w:type="spellEnd"/>
+      <w:r>
+        <w:rPr>
+          <w:rFonts w:ascii="Times New Roman" w:hAnsi="Times New Roman" w:cs="Times New Roman"/>
+          <w:i/>
+          <w:iCs/>
+          <w:sz w:val="28"/>
+          <w:szCs w:val="28"/>
+        </w:rPr>
+        <w:t xml:space="preserve"> </w:t>
+      </w:r>
+      <w:proofErr w:type="spellStart"/>
+      <w:r>
+        <w:rPr>
+          <w:rFonts w:ascii="Times New Roman" w:hAnsi="Times New Roman" w:cs="Times New Roman"/>
+          <w:i/>
+          <w:iCs/>
+          <w:sz w:val="28"/>
+          <w:szCs w:val="28"/>
+        </w:rPr>
+        <w:t>Documentation</w:t>
+      </w:r>
+      <w:proofErr w:type="spellEnd"/>
+      <w:r>
+        <w:rPr>
+          <w:rFonts w:ascii="Times New Roman" w:hAnsi="Times New Roman" w:cs="Times New Roman"/>
+          <w:sz w:val="28"/>
+          <w:szCs w:val="28"/>
+        </w:rPr>
+        <w:t>, 2023.</w:t>
+      </w:r>
     </w:p>
     <w:p>
       <w:pPr>
-        <w:spacing w:after="200" w:line="276" w:lineRule="auto"/>
-        <w:rPr>
-          <w:rFonts w:ascii="Times New Roman" w:eastAsia="Calibri" w:hAnsi="Times New Roman" w:cs="Times New Roman"/>
-          <w:kern w:val="0"/>
-          <w14:ligatures w14:val="none"/>
-        </w:rPr>
-      </w:pPr>
+        <w:numPr>
+          <w:ilvl w:val="0"/>
+          <w:numId w:val="10"/>
+        </w:numPr>
+        <w:rPr>
+          <w:rFonts w:ascii="Times New Roman" w:hAnsi="Times New Roman" w:cs="Times New Roman"/>
+          <w:sz w:val="28"/>
+          <w:szCs w:val="28"/>
+        </w:rPr>
+      </w:pPr>
+      <w:proofErr w:type="spellStart"/>
+      <w:r>
+        <w:rPr>
+          <w:rFonts w:ascii="Times New Roman" w:hAnsi="Times New Roman" w:cs="Times New Roman"/>
+          <w:sz w:val="28"/>
+          <w:szCs w:val="28"/>
+        </w:rPr>
+        <w:t>Buoyant</w:t>
+      </w:r>
+      <w:proofErr w:type="spellEnd"/>
+      <w:r>
+        <w:rPr>
+          <w:rFonts w:ascii="Times New Roman" w:hAnsi="Times New Roman" w:cs="Times New Roman"/>
+          <w:sz w:val="28"/>
+          <w:szCs w:val="28"/>
+        </w:rPr>
+        <w:t xml:space="preserve"> Inc. </w:t>
+      </w:r>
+      <w:proofErr w:type="spellStart"/>
+      <w:r>
+        <w:rPr>
+          <w:rFonts w:ascii="Times New Roman" w:hAnsi="Times New Roman" w:cs="Times New Roman"/>
+          <w:i/>
+          <w:iCs/>
+          <w:sz w:val="28"/>
+          <w:szCs w:val="28"/>
+        </w:rPr>
+        <w:t>Linkerd</w:t>
+      </w:r>
+      <w:proofErr w:type="spellEnd"/>
+      <w:r>
+        <w:rPr>
+          <w:rFonts w:ascii="Times New Roman" w:hAnsi="Times New Roman" w:cs="Times New Roman"/>
+          <w:i/>
+          <w:iCs/>
+          <w:sz w:val="28"/>
+          <w:szCs w:val="28"/>
+        </w:rPr>
+        <w:t xml:space="preserve"> </w:t>
+      </w:r>
+      <w:proofErr w:type="spellStart"/>
+      <w:r>
+        <w:rPr>
+          <w:rFonts w:ascii="Times New Roman" w:hAnsi="Times New Roman" w:cs="Times New Roman"/>
+          <w:i/>
+          <w:iCs/>
+          <w:sz w:val="28"/>
+          <w:szCs w:val="28"/>
+        </w:rPr>
+        <w:t>Documentation</w:t>
+      </w:r>
+      <w:proofErr w:type="spellEnd"/>
+      <w:r>
+        <w:rPr>
+          <w:rFonts w:ascii="Times New Roman" w:hAnsi="Times New Roman" w:cs="Times New Roman"/>
+          <w:sz w:val="28"/>
+          <w:szCs w:val="28"/>
+        </w:rPr>
+        <w:t>, 2023.</w:t>
+      </w:r>
     </w:p>
     <w:p>
       <w:pPr>
-        <w:spacing w:after="200" w:line="276" w:lineRule="auto"/>
-        <w:rPr>
-          <w:rFonts w:ascii="Times New Roman" w:eastAsia="Calibri" w:hAnsi="Times New Roman" w:cs="Times New Roman"/>
-          <w:b/>
-          <w:kern w:val="0"/>
-          <w:sz w:val="28"/>
-          <w:szCs w:val="28"/>
-          <w14:ligatures w14:val="none"/>
-        </w:rPr>
-      </w:pPr>
-      <w:r>
-        <w:rPr>
-          <w:rFonts w:ascii="Times New Roman" w:eastAsia="Calibri" w:hAnsi="Times New Roman" w:cs="Times New Roman"/>
-          <w:b/>
-          <w:kern w:val="0"/>
-          <w:sz w:val="28"/>
-          <w:szCs w:val="28"/>
-          <w14:ligatures w14:val="none"/>
-        </w:rPr>
-        <w:t>Введение</w:t>
+        <w:numPr>
+          <w:ilvl w:val="0"/>
+          <w:numId w:val="10"/>
+        </w:numPr>
+        <w:rPr>
+          <w:rFonts w:ascii="Times New Roman" w:hAnsi="Times New Roman" w:cs="Times New Roman"/>
+          <w:sz w:val="28"/>
+          <w:szCs w:val="28"/>
+          <w:lang w:val="en-US"/>
+        </w:rPr>
+      </w:pPr>
+      <w:r>
+        <w:rPr>
+          <w:rFonts w:ascii="Times New Roman" w:hAnsi="Times New Roman" w:cs="Times New Roman"/>
+          <w:sz w:val="28"/>
+          <w:szCs w:val="28"/>
+          <w:lang w:val="en-US"/>
+        </w:rPr>
+        <w:t xml:space="preserve">Google SRE Team. </w:t>
+      </w:r>
+      <w:r>
+        <w:rPr>
+          <w:rFonts w:ascii="Times New Roman" w:hAnsi="Times New Roman" w:cs="Times New Roman"/>
+          <w:i/>
+          <w:iCs/>
+          <w:sz w:val="28"/>
+          <w:szCs w:val="28"/>
+          <w:lang w:val="en-US"/>
+        </w:rPr>
+        <w:t>Site Reliability Engineering</w:t>
+      </w:r>
+      <w:r>
+        <w:rPr>
+          <w:rFonts w:ascii="Times New Roman" w:hAnsi="Times New Roman" w:cs="Times New Roman"/>
+          <w:sz w:val="28"/>
+          <w:szCs w:val="28"/>
+          <w:lang w:val="en-US"/>
+        </w:rPr>
+        <w:t>, 2020.</w:t>
       </w:r>
     </w:p>
     <w:p>
       <w:pPr>
-        <w:spacing w:after="200" w:line="276" w:lineRule="auto"/>
-        <w:rPr>
-          <w:rFonts w:ascii="Times New Roman" w:eastAsia="Calibri" w:hAnsi="Times New Roman" w:cs="Times New Roman"/>
-          <w:b/>
-          <w:kern w:val="0"/>
-          <w:sz w:val="28"/>
-          <w:szCs w:val="28"/>
-          <w14:ligatures w14:val="none"/>
-        </w:rPr>
-      </w:pPr>
-      <w:r>
-        <w:rPr>
-          <w:rFonts w:ascii="Times New Roman" w:eastAsia="Calibri" w:hAnsi="Times New Roman" w:cs="Times New Roman"/>
-          <w:b/>
-          <w:kern w:val="0"/>
-          <w:sz w:val="28"/>
-          <w:szCs w:val="28"/>
-          <w14:ligatures w14:val="none"/>
-        </w:rPr>
-        <w:tab/>
+        <w:numPr>
+          <w:ilvl w:val="0"/>
+          <w:numId w:val="10"/>
+        </w:numPr>
+        <w:rPr>
+          <w:rFonts w:ascii="Times New Roman" w:hAnsi="Times New Roman" w:cs="Times New Roman"/>
+          <w:sz w:val="28"/>
+          <w:szCs w:val="28"/>
+          <w:lang w:val="en-US"/>
+        </w:rPr>
+      </w:pPr>
+      <w:r>
+        <w:rPr>
+          <w:rFonts w:ascii="Times New Roman" w:hAnsi="Times New Roman" w:cs="Times New Roman"/>
+          <w:sz w:val="28"/>
+          <w:szCs w:val="28"/>
+          <w:lang w:val="en-US"/>
+        </w:rPr>
+        <w:t xml:space="preserve">Elastic / OpenSearch Authors. </w:t>
+      </w:r>
+      <w:r>
+        <w:rPr>
+          <w:rFonts w:ascii="Times New Roman" w:hAnsi="Times New Roman" w:cs="Times New Roman"/>
+          <w:i/>
+          <w:iCs/>
+          <w:sz w:val="28"/>
+          <w:szCs w:val="28"/>
+          <w:lang w:val="en-US"/>
+        </w:rPr>
+        <w:t>ELK &amp; OpenSearch Documentation</w:t>
+      </w:r>
+      <w:r>
+        <w:rPr>
+          <w:rFonts w:ascii="Times New Roman" w:hAnsi="Times New Roman" w:cs="Times New Roman"/>
+          <w:sz w:val="28"/>
+          <w:szCs w:val="28"/>
+          <w:lang w:val="en-US"/>
+        </w:rPr>
+        <w:t>, 2022.</w:t>
       </w:r>
     </w:p>
     <w:p>
       <w:pPr>
-        <w:spacing w:after="0" w:line="360" w:lineRule="auto"/>
-        <w:ind w:firstLine="708"/>
-        <w:jc w:val="both"/>
-        <w:rPr>
-          <w:rFonts w:ascii="Times New Roman" w:hAnsi="Times New Roman" w:cs="Times New Roman"/>
-          <w:sz w:val="28"/>
-          <w:szCs w:val="28"/>
-        </w:rPr>
-      </w:pPr>
-      <w:r>
-        <w:rPr>
-          <w:rFonts w:ascii="Times New Roman" w:hAnsi="Times New Roman" w:cs="Times New Roman"/>
-          <w:sz w:val="28"/>
-          <w:szCs w:val="28"/>
-        </w:rPr>
-        <w:lastRenderedPageBreak/>
-        <w:t xml:space="preserve">Основной </w:t>
+        <w:numPr>
+          <w:ilvl w:val="0"/>
+          <w:numId w:val="10"/>
+        </w:numPr>
+        <w:rPr>
+          <w:rFonts w:ascii="Times New Roman" w:hAnsi="Times New Roman" w:cs="Times New Roman"/>
+          <w:sz w:val="28"/>
+          <w:szCs w:val="28"/>
+          <w:lang w:val="en-US"/>
+        </w:rPr>
+      </w:pPr>
+      <w:r>
+        <w:rPr>
+          <w:rFonts w:ascii="Times New Roman" w:hAnsi="Times New Roman" w:cs="Times New Roman"/>
+          <w:sz w:val="28"/>
+          <w:szCs w:val="28"/>
+          <w:lang w:val="en-US"/>
+        </w:rPr>
+        <w:t xml:space="preserve">Jaeger Authors. </w:t>
       </w:r>
       <w:r>
         <w:rPr>
@@ -562,9 +2762,54 @@
           <w:iCs/>
           <w:sz w:val="28"/>
           <w:szCs w:val="28"/>
-        </w:rPr>
-        <w:t>ид</w:t>
-      </w:r>
+          <w:lang w:val="en-US"/>
+        </w:rPr>
+        <w:t>Jaeger Distributed Tracing Guide</w:t>
+      </w:r>
+      <w:r>
+        <w:rPr>
+          <w:rFonts w:ascii="Times New Roman" w:hAnsi="Times New Roman" w:cs="Times New Roman"/>
+          <w:sz w:val="28"/>
+          <w:szCs w:val="28"/>
+          <w:lang w:val="en-US"/>
+        </w:rPr>
+        <w:t>, 2022.</w:t>
+      </w:r>
+    </w:p>
+    <w:p>
+      <w:pPr>
+        <w:numPr>
+          <w:ilvl w:val="0"/>
+          <w:numId w:val="10"/>
+        </w:numPr>
+        <w:rPr>
+          <w:rFonts w:ascii="Times New Roman" w:hAnsi="Times New Roman" w:cs="Times New Roman"/>
+          <w:sz w:val="28"/>
+          <w:szCs w:val="28"/>
+          <w:lang w:val="en-US"/>
+        </w:rPr>
+      </w:pPr>
+      <w:proofErr w:type="spellStart"/>
+      <w:r>
+        <w:rPr>
+          <w:rFonts w:ascii="Times New Roman" w:hAnsi="Times New Roman" w:cs="Times New Roman"/>
+          <w:sz w:val="28"/>
+          <w:szCs w:val="28"/>
+          <w:lang w:val="en-US"/>
+        </w:rPr>
+        <w:t>GitOps</w:t>
+      </w:r>
+      <w:proofErr w:type="spellEnd"/>
+      <w:r>
+        <w:rPr>
+          <w:rFonts w:ascii="Times New Roman" w:hAnsi="Times New Roman" w:cs="Times New Roman"/>
+          <w:sz w:val="28"/>
+          <w:szCs w:val="28"/>
+          <w:lang w:val="en-US"/>
+        </w:rPr>
+        <w:t xml:space="preserve"> Working Group. </w:t>
+      </w:r>
+      <w:proofErr w:type="spellStart"/>
       <w:r>
         <w:rPr>
           <w:rFonts w:ascii="Times New Roman" w:hAnsi="Times New Roman" w:cs="Times New Roman"/>
@@ -572,57 +2817,63 @@
           <w:iCs/>
           <w:sz w:val="28"/>
           <w:szCs w:val="28"/>
-        </w:rPr>
-        <w:t xml:space="preserve">еей </w:t>
-      </w:r>
-      <w:r>
-        <w:rPr>
-          <w:rFonts w:ascii="Times New Roman" w:hAnsi="Times New Roman" w:cs="Times New Roman"/>
-          <w:sz w:val="28"/>
-          <w:szCs w:val="28"/>
-        </w:rPr>
-        <w:t xml:space="preserve">методики является </w:t>
-      </w:r>
-      <w:r>
-        <w:rPr>
-          <w:rFonts w:ascii="Times New Roman" w:hAnsi="Times New Roman" w:cs="Times New Roman"/>
-          <w:b/>
-          <w:bCs/>
+          <w:lang w:val="en-US"/>
+        </w:rPr>
+        <w:t>GitOps</w:t>
+      </w:r>
+      <w:proofErr w:type="spellEnd"/>
+      <w:r>
+        <w:rPr>
+          <w:rFonts w:ascii="Times New Roman" w:hAnsi="Times New Roman" w:cs="Times New Roman"/>
           <w:i/>
           <w:iCs/>
           <w:sz w:val="28"/>
           <w:szCs w:val="28"/>
-        </w:rPr>
-        <w:t>итеративное увеличение количества реплик сервисов при проведении нагрузочных тестов и последующий анализ собранных метрик</w:t>
-      </w:r>
-      <w:r>
-        <w:rPr>
-          <w:rFonts w:ascii="Times New Roman" w:hAnsi="Times New Roman" w:cs="Times New Roman"/>
-          <w:sz w:val="28"/>
-          <w:szCs w:val="28"/>
-        </w:rPr>
-        <w:t>.</w:t>
+          <w:lang w:val="en-US"/>
+        </w:rPr>
+        <w:t xml:space="preserve"> Principles</w:t>
+      </w:r>
+      <w:r>
+        <w:rPr>
+          <w:rFonts w:ascii="Times New Roman" w:hAnsi="Times New Roman" w:cs="Times New Roman"/>
+          <w:sz w:val="28"/>
+          <w:szCs w:val="28"/>
+          <w:lang w:val="en-US"/>
+        </w:rPr>
+        <w:t>, 2021.</w:t>
       </w:r>
     </w:p>
     <w:p>
       <w:pPr>
-        <w:spacing w:after="0" w:line="360" w:lineRule="auto"/>
-        <w:ind w:firstLine="708"/>
-        <w:jc w:val="both"/>
-        <w:rPr>
-          <w:rFonts w:ascii="Times New Roman" w:hAnsi="Times New Roman" w:cs="Times New Roman"/>
-          <w:sz w:val="28"/>
-          <w:szCs w:val="28"/>
-        </w:rPr>
-      </w:pPr>
-      <w:r>
-        <w:rPr>
-          <w:rFonts w:ascii="Times New Roman" w:hAnsi="Times New Roman" w:cs="Times New Roman"/>
-          <w:sz w:val="28"/>
-          <w:szCs w:val="28"/>
-        </w:rPr>
-        <w:t xml:space="preserve">Основными </w:t>
-      </w:r>
+        <w:numPr>
+          <w:ilvl w:val="0"/>
+          <w:numId w:val="10"/>
+        </w:numPr>
+        <w:rPr>
+          <w:rFonts w:ascii="Times New Roman" w:hAnsi="Times New Roman" w:cs="Times New Roman"/>
+          <w:sz w:val="28"/>
+          <w:szCs w:val="28"/>
+        </w:rPr>
+      </w:pPr>
+      <w:proofErr w:type="spellStart"/>
+      <w:r>
+        <w:rPr>
+          <w:rFonts w:ascii="Times New Roman" w:hAnsi="Times New Roman" w:cs="Times New Roman"/>
+          <w:sz w:val="28"/>
+          <w:szCs w:val="28"/>
+        </w:rPr>
+        <w:t>HashiCorp</w:t>
+      </w:r>
+      <w:proofErr w:type="spellEnd"/>
+      <w:r>
+        <w:rPr>
+          <w:rFonts w:ascii="Times New Roman" w:hAnsi="Times New Roman" w:cs="Times New Roman"/>
+          <w:sz w:val="28"/>
+          <w:szCs w:val="28"/>
+        </w:rPr>
+        <w:t xml:space="preserve">. </w:t>
+      </w:r>
+      <w:proofErr w:type="spellStart"/>
       <w:r>
         <w:rPr>
           <w:rFonts w:ascii="Times New Roman" w:hAnsi="Times New Roman" w:cs="Times New Roman"/>
@@ -631,79 +2882,87 @@
           <w:sz w:val="28"/>
           <w:szCs w:val="28"/>
         </w:rPr>
-        <w:t>целями</w:t>
-      </w:r>
-      <w:r>
-        <w:rPr>
-          <w:rFonts w:ascii="Times New Roman" w:hAnsi="Times New Roman" w:cs="Times New Roman"/>
-          <w:sz w:val="28"/>
-          <w:szCs w:val="28"/>
-        </w:rPr>
-        <w:t xml:space="preserve"> данной методики</w:t>
-      </w:r>
-      <w:r>
-        <w:rPr>
-          <w:rFonts w:ascii="Times New Roman" w:hAnsi="Times New Roman" w:cs="Times New Roman"/>
-          <w:sz w:val="28"/>
-          <w:szCs w:val="28"/>
-        </w:rPr>
-        <w:t xml:space="preserve"> явля</w:t>
-      </w:r>
-      <w:r>
-        <w:rPr>
-          <w:rFonts w:ascii="Times New Roman" w:hAnsi="Times New Roman" w:cs="Times New Roman"/>
-          <w:sz w:val="28"/>
-          <w:szCs w:val="28"/>
-        </w:rPr>
-        <w:t>ю</w:t>
-      </w:r>
-      <w:r>
-        <w:rPr>
-          <w:rFonts w:ascii="Times New Roman" w:hAnsi="Times New Roman" w:cs="Times New Roman"/>
-          <w:sz w:val="28"/>
-          <w:szCs w:val="28"/>
-        </w:rPr>
-        <w:t xml:space="preserve">тся </w:t>
-      </w:r>
-      <w:r>
-        <w:rPr>
-          <w:rFonts w:ascii="Times New Roman" w:hAnsi="Times New Roman" w:cs="Times New Roman"/>
-          <w:b/>
-          <w:bCs/>
+        <w:t>Vault</w:t>
+      </w:r>
+      <w:proofErr w:type="spellEnd"/>
+      <w:r>
+        <w:rPr>
+          <w:rFonts w:ascii="Times New Roman" w:hAnsi="Times New Roman" w:cs="Times New Roman"/>
           <w:i/>
           <w:iCs/>
           <w:sz w:val="28"/>
           <w:szCs w:val="28"/>
         </w:rPr>
-        <w:t>выявлени</w:t>
-      </w:r>
-      <w:r>
-        <w:rPr>
-          <w:rFonts w:ascii="Times New Roman" w:hAnsi="Times New Roman" w:cs="Times New Roman"/>
-          <w:b/>
-          <w:bCs/>
+        <w:t xml:space="preserve"> </w:t>
+      </w:r>
+      <w:proofErr w:type="spellStart"/>
+      <w:r>
+        <w:rPr>
+          <w:rFonts w:ascii="Times New Roman" w:hAnsi="Times New Roman" w:cs="Times New Roman"/>
           <w:i/>
           <w:iCs/>
           <w:sz w:val="28"/>
           <w:szCs w:val="28"/>
         </w:rPr>
-        <w:t>е</w:t>
-      </w:r>
-      <w:r>
-        <w:rPr>
-          <w:rFonts w:ascii="Times New Roman" w:hAnsi="Times New Roman" w:cs="Times New Roman"/>
-          <w:b/>
-          <w:bCs/>
+        <w:t>Documentation</w:t>
+      </w:r>
+      <w:proofErr w:type="spellEnd"/>
+      <w:r>
+        <w:rPr>
+          <w:rFonts w:ascii="Times New Roman" w:hAnsi="Times New Roman" w:cs="Times New Roman"/>
+          <w:sz w:val="28"/>
+          <w:szCs w:val="28"/>
+        </w:rPr>
+        <w:t>, 2022.</w:t>
+      </w:r>
+    </w:p>
+    <w:p>
+      <w:pPr>
+        <w:numPr>
+          <w:ilvl w:val="0"/>
+          <w:numId w:val="10"/>
+        </w:numPr>
+        <w:rPr>
+          <w:rFonts w:ascii="Times New Roman" w:hAnsi="Times New Roman" w:cs="Times New Roman"/>
+          <w:sz w:val="28"/>
+          <w:szCs w:val="28"/>
+        </w:rPr>
+      </w:pPr>
+      <w:proofErr w:type="spellStart"/>
+      <w:r>
+        <w:rPr>
+          <w:rFonts w:ascii="Times New Roman" w:hAnsi="Times New Roman" w:cs="Times New Roman"/>
+          <w:sz w:val="28"/>
+          <w:szCs w:val="28"/>
+        </w:rPr>
+        <w:t>HashiCorp</w:t>
+      </w:r>
+      <w:proofErr w:type="spellEnd"/>
+      <w:r>
+        <w:rPr>
+          <w:rFonts w:ascii="Times New Roman" w:hAnsi="Times New Roman" w:cs="Times New Roman"/>
+          <w:sz w:val="28"/>
+          <w:szCs w:val="28"/>
+        </w:rPr>
+        <w:t xml:space="preserve">. </w:t>
+      </w:r>
+      <w:proofErr w:type="spellStart"/>
+      <w:r>
+        <w:rPr>
+          <w:rFonts w:ascii="Times New Roman" w:hAnsi="Times New Roman" w:cs="Times New Roman"/>
           <w:i/>
           <w:iCs/>
           <w:sz w:val="28"/>
           <w:szCs w:val="28"/>
         </w:rPr>
-        <w:t xml:space="preserve"> неявных закономерностей и определение оптимальной архитектуры</w:t>
-      </w:r>
-      <w:r>
-        <w:rPr>
-          <w:rFonts w:ascii="Times New Roman" w:hAnsi="Times New Roman" w:cs="Times New Roman"/>
+        <w:t>Consul</w:t>
+      </w:r>
+      <w:proofErr w:type="spellEnd"/>
+      <w:r>
+        <w:rPr>
+          <w:rFonts w:ascii="Times New Roman" w:hAnsi="Times New Roman" w:cs="Times New Roman"/>
+          <w:i/>
+          <w:iCs/>
           <w:sz w:val="28"/>
           <w:szCs w:val="28"/>
         </w:rPr>
@@ -713,269 +2972,21 @@
       <w:r>
         <w:rPr>
           <w:rFonts w:ascii="Times New Roman" w:hAnsi="Times New Roman" w:cs="Times New Roman"/>
-          <w:sz w:val="28"/>
-          <w:szCs w:val="28"/>
-        </w:rPr>
-        <w:t>микросервисного</w:t>
-      </w:r>
-      <w:proofErr w:type="spellEnd"/>
-      <w:r>
-        <w:rPr>
-          <w:rFonts w:ascii="Times New Roman" w:hAnsi="Times New Roman" w:cs="Times New Roman"/>
-          <w:sz w:val="28"/>
-          <w:szCs w:val="28"/>
-        </w:rPr>
-        <w:t xml:space="preserve"> приложения.</w:t>
-      </w:r>
-    </w:p>
-    <w:p>
-      <w:pPr>
-        <w:spacing w:after="200" w:line="276" w:lineRule="auto"/>
-        <w:rPr>
-          <w:rFonts w:ascii="Times New Roman" w:eastAsia="Calibri" w:hAnsi="Times New Roman" w:cs="Times New Roman"/>
-          <w:kern w:val="0"/>
-          <w:sz w:val="28"/>
-          <w:szCs w:val="28"/>
-          <w14:ligatures w14:val="none"/>
-        </w:rPr>
-      </w:pPr>
-    </w:p>
-    <w:p>
-      <w:pPr>
-        <w:spacing w:after="200" w:line="276" w:lineRule="auto"/>
-        <w:rPr>
-          <w:rFonts w:ascii="Times New Roman" w:eastAsia="Calibri" w:hAnsi="Times New Roman" w:cs="Times New Roman"/>
-          <w:b/>
-          <w:kern w:val="0"/>
-          <w:sz w:val="28"/>
-          <w:szCs w:val="28"/>
-          <w14:ligatures w14:val="none"/>
-        </w:rPr>
-      </w:pPr>
-      <w:r>
-        <w:rPr>
-          <w:rFonts w:ascii="Times New Roman" w:eastAsia="Calibri" w:hAnsi="Times New Roman" w:cs="Times New Roman"/>
-          <w:b/>
-          <w:kern w:val="0"/>
-          <w:sz w:val="28"/>
-          <w:szCs w:val="28"/>
-          <w14:ligatures w14:val="none"/>
-        </w:rPr>
-        <w:t>Обзор существующих решений</w:t>
-      </w:r>
-    </w:p>
-    <w:p>
-      <w:pPr>
-        <w:spacing w:after="200" w:line="276" w:lineRule="auto"/>
-        <w:rPr>
-          <w:rFonts w:ascii="Times New Roman" w:eastAsia="Calibri" w:hAnsi="Times New Roman" w:cs="Times New Roman"/>
-          <w:kern w:val="0"/>
-          <w:sz w:val="28"/>
-          <w:szCs w:val="28"/>
-          <w14:ligatures w14:val="none"/>
-        </w:rPr>
-      </w:pPr>
-      <w:r>
-        <w:rPr>
-          <w:rFonts w:ascii="Times New Roman" w:eastAsia="Calibri" w:hAnsi="Times New Roman" w:cs="Times New Roman"/>
-          <w:kern w:val="0"/>
-          <w:sz w:val="28"/>
-          <w:szCs w:val="28"/>
-          <w14:ligatures w14:val="none"/>
-        </w:rPr>
-        <w:t xml:space="preserve">Анализ того, что уже было сделано по Вашей проблеме </w:t>
-      </w:r>
-    </w:p>
-    <w:p>
-      <w:pPr>
-        <w:spacing w:after="200" w:line="276" w:lineRule="auto"/>
-        <w:rPr>
-          <w:rFonts w:ascii="Times New Roman" w:eastAsia="Calibri" w:hAnsi="Times New Roman" w:cs="Times New Roman"/>
-          <w:kern w:val="0"/>
-          <w:sz w:val="28"/>
-          <w:szCs w:val="28"/>
-          <w14:ligatures w14:val="none"/>
-        </w:rPr>
-      </w:pPr>
-      <w:r>
-        <w:rPr>
-          <w:rFonts w:ascii="Times New Roman" w:eastAsia="Calibri" w:hAnsi="Times New Roman" w:cs="Times New Roman"/>
-          <w:kern w:val="0"/>
-          <w:sz w:val="28"/>
-          <w:szCs w:val="28"/>
-          <w14:ligatures w14:val="none"/>
-        </w:rPr>
-        <w:t xml:space="preserve">(3,5-4 </w:t>
-      </w:r>
-      <w:proofErr w:type="spellStart"/>
-      <w:r>
-        <w:rPr>
-          <w:rFonts w:ascii="Times New Roman" w:eastAsia="Calibri" w:hAnsi="Times New Roman" w:cs="Times New Roman"/>
-          <w:kern w:val="0"/>
-          <w:sz w:val="28"/>
-          <w:szCs w:val="28"/>
-          <w14:ligatures w14:val="none"/>
-        </w:rPr>
-        <w:t>стр</w:t>
-      </w:r>
-      <w:proofErr w:type="spellEnd"/>
-      <w:r>
-        <w:rPr>
-          <w:rFonts w:ascii="Times New Roman" w:eastAsia="Calibri" w:hAnsi="Times New Roman" w:cs="Times New Roman"/>
-          <w:kern w:val="0"/>
-          <w:sz w:val="28"/>
-          <w:szCs w:val="28"/>
-          <w14:ligatures w14:val="none"/>
-        </w:rPr>
-        <w:t>)</w:t>
-      </w:r>
-    </w:p>
-    <w:p>
-      <w:pPr>
-        <w:spacing w:after="200" w:line="276" w:lineRule="auto"/>
-        <w:rPr>
-          <w:rFonts w:ascii="Times New Roman" w:eastAsia="Calibri" w:hAnsi="Times New Roman" w:cs="Times New Roman"/>
-          <w:kern w:val="0"/>
-          <w:sz w:val="28"/>
-          <w:szCs w:val="28"/>
-          <w14:ligatures w14:val="none"/>
-        </w:rPr>
-      </w:pPr>
-    </w:p>
-    <w:p>
-      <w:pPr>
-        <w:spacing w:after="200" w:line="276" w:lineRule="auto"/>
-        <w:rPr>
-          <w:rFonts w:ascii="Times New Roman" w:eastAsia="Calibri" w:hAnsi="Times New Roman" w:cs="Times New Roman"/>
-          <w:b/>
-          <w:kern w:val="0"/>
-          <w:sz w:val="28"/>
-          <w:szCs w:val="28"/>
-          <w14:ligatures w14:val="none"/>
-        </w:rPr>
-      </w:pPr>
-      <w:r>
-        <w:rPr>
-          <w:rFonts w:ascii="Times New Roman" w:eastAsia="Calibri" w:hAnsi="Times New Roman" w:cs="Times New Roman"/>
-          <w:b/>
-          <w:kern w:val="0"/>
-          <w:sz w:val="28"/>
-          <w:szCs w:val="28"/>
-          <w14:ligatures w14:val="none"/>
-        </w:rPr>
-        <w:t>Заключение:</w:t>
-      </w:r>
-    </w:p>
-    <w:p>
-      <w:pPr>
-        <w:spacing w:after="200" w:line="276" w:lineRule="auto"/>
-        <w:rPr>
-          <w:rFonts w:ascii="Times New Roman" w:eastAsia="Calibri" w:hAnsi="Times New Roman" w:cs="Times New Roman"/>
-          <w:b/>
-          <w:kern w:val="0"/>
-          <w:sz w:val="28"/>
-          <w:szCs w:val="28"/>
-          <w14:ligatures w14:val="none"/>
-        </w:rPr>
-      </w:pPr>
-      <w:r>
-        <w:rPr>
-          <w:rFonts w:ascii="Times New Roman" w:eastAsia="Calibri" w:hAnsi="Times New Roman" w:cs="Times New Roman"/>
-          <w:b/>
-          <w:kern w:val="0"/>
-          <w:sz w:val="28"/>
-          <w:szCs w:val="28"/>
-          <w14:ligatures w14:val="none"/>
-        </w:rPr>
-        <w:t xml:space="preserve">(~1 </w:t>
-      </w:r>
-      <w:proofErr w:type="spellStart"/>
-      <w:r>
-        <w:rPr>
-          <w:rFonts w:ascii="Times New Roman" w:eastAsia="Calibri" w:hAnsi="Times New Roman" w:cs="Times New Roman"/>
-          <w:b/>
-          <w:kern w:val="0"/>
-          <w:sz w:val="28"/>
-          <w:szCs w:val="28"/>
-          <w14:ligatures w14:val="none"/>
-        </w:rPr>
-        <w:t>стр</w:t>
-      </w:r>
-      <w:proofErr w:type="spellEnd"/>
-      <w:r>
-        <w:rPr>
-          <w:rFonts w:ascii="Times New Roman" w:eastAsia="Calibri" w:hAnsi="Times New Roman" w:cs="Times New Roman"/>
-          <w:b/>
-          <w:kern w:val="0"/>
-          <w:sz w:val="28"/>
-          <w:szCs w:val="28"/>
-          <w14:ligatures w14:val="none"/>
-        </w:rPr>
-        <w:t>)</w:t>
-      </w:r>
-      <w:r>
-        <w:rPr>
-          <w:rFonts w:ascii="Times New Roman" w:eastAsia="Calibri" w:hAnsi="Times New Roman" w:cs="Times New Roman"/>
-          <w:b/>
-          <w:kern w:val="0"/>
-          <w:sz w:val="28"/>
-          <w:szCs w:val="28"/>
-          <w14:ligatures w14:val="none"/>
-        </w:rPr>
-        <w:br/>
-      </w:r>
-    </w:p>
-    <w:p>
-      <w:pPr>
-        <w:spacing w:after="200" w:line="276" w:lineRule="auto"/>
-        <w:rPr>
-          <w:rFonts w:ascii="Times New Roman" w:eastAsia="Calibri" w:hAnsi="Times New Roman" w:cs="Times New Roman"/>
-          <w:kern w:val="0"/>
-          <w:sz w:val="28"/>
-          <w:szCs w:val="28"/>
-          <w14:ligatures w14:val="none"/>
-        </w:rPr>
-      </w:pPr>
-      <w:r>
-        <w:rPr>
-          <w:rFonts w:ascii="Times New Roman" w:eastAsia="Calibri" w:hAnsi="Times New Roman" w:cs="Times New Roman"/>
-          <w:kern w:val="0"/>
-          <w:sz w:val="28"/>
-          <w:szCs w:val="28"/>
-          <w14:ligatures w14:val="none"/>
-        </w:rPr>
-        <w:t>Выбор и обоснование наилучшего решения, обозначение областей применения, позитивного эффекта от внедрения</w:t>
-      </w:r>
-    </w:p>
-    <w:p>
-      <w:pPr>
-        <w:spacing w:after="200" w:line="276" w:lineRule="auto"/>
-        <w:rPr>
-          <w:rFonts w:ascii="Times New Roman" w:eastAsia="Calibri" w:hAnsi="Times New Roman" w:cs="Times New Roman"/>
-          <w:kern w:val="0"/>
-          <w14:ligatures w14:val="none"/>
-        </w:rPr>
-      </w:pPr>
-    </w:p>
-    <w:p>
-      <w:pPr>
-        <w:spacing w:after="200" w:line="276" w:lineRule="auto"/>
-        <w:jc w:val="center"/>
-        <w:rPr>
-          <w:rFonts w:ascii="Times New Roman" w:eastAsia="Calibri" w:hAnsi="Times New Roman" w:cs="Times New Roman"/>
-          <w:b/>
-          <w:kern w:val="0"/>
-          <w14:ligatures w14:val="none"/>
-        </w:rPr>
-      </w:pPr>
-      <w:r>
-        <w:rPr>
-          <w:rFonts w:ascii="Times New Roman" w:eastAsia="Calibri" w:hAnsi="Times New Roman" w:cs="Times New Roman"/>
-          <w:b/>
-          <w:kern w:val="0"/>
-          <w14:ligatures w14:val="none"/>
-        </w:rPr>
-        <w:t>Список использованной литературы</w:t>
+          <w:i/>
+          <w:iCs/>
+          <w:sz w:val="28"/>
+          <w:szCs w:val="28"/>
+        </w:rPr>
+        <w:t>Documentation</w:t>
+      </w:r>
+      <w:proofErr w:type="spellEnd"/>
+      <w:r>
+        <w:rPr>
+          <w:rFonts w:ascii="Times New Roman" w:hAnsi="Times New Roman" w:cs="Times New Roman"/>
+          <w:sz w:val="28"/>
+          <w:szCs w:val="28"/>
+        </w:rPr>
+        <w:t>, 2022.</w:t>
       </w:r>
     </w:p>
     <w:p/>
@@ -992,6 +3003,268 @@
 <file path=word/numbering.xml><?xml version="1.0" encoding="utf-8"?>
 <w:numbering xmlns:wpc="http://schemas.microsoft.com/office/word/2010/wordprocessingCanvas" xmlns:cx="http://schemas.microsoft.com/office/drawing/2014/chartex" xmlns:cx1="http://schemas.microsoft.com/office/drawing/2015/9/8/chartex" xmlns:cx2="http://schemas.microsoft.com/office/drawing/2015/10/21/chartex" xmlns:cx3="http://schemas.microsoft.com/office/drawing/2016/5/9/chartex" xmlns:cx4="http://schemas.microsoft.com/office/drawing/2016/5/10/chartex" xmlns:cx5="http://schemas.microsoft.com/office/drawing/2016/5/11/chartex" xmlns:cx6="http://schemas.microsoft.com/office/drawing/2016/5/12/chartex" xmlns:cx7="http://schemas.microsoft.com/office/drawing/2016/5/13/chartex" xmlns:cx8="http://schemas.microsoft.com/office/drawing/2016/5/14/chartex" xmlns:mc="http://schemas.openxmlformats.org/markup-compatibility/2006" xmlns:aink="http://schemas.microsoft.com/office/drawing/2016/ink" xmlns:am3d="http://schemas.microsoft.com/office/drawing/2017/model3d" xmlns:o="urn:schemas-microsoft-com:office:office" xmlns:oel="http://schemas.microsoft.com/office/2019/extlst" xmlns:r="http://schemas.openxmlformats.org/officeDocument/2006/relationships" xmlns:m="http://schemas.openxmlformats.org/officeDocument/2006/math" xmlns:v="urn:schemas-microsoft-com:vml" xmlns:wp14="http://schemas.microsoft.com/office/word/2010/wordprocessingDrawing" xmlns:wp="http://schemas.openxmlformats.org/drawingml/2006/wordprocessingDrawing" xmlns:w10="urn:schemas-microsoft-com:office:word" xmlns:w="http://schemas.openxmlformats.org/wordprocessingml/2006/main" xmlns:w14="http://schemas.microsoft.com/office/word/2010/wordml" xmlns:w15="http://schemas.microsoft.com/office/word/2012/wordml" xmlns:w16cex="http://schemas.microsoft.com/office/word/2018/wordml/cex" xmlns:w16cid="http://schemas.microsoft.com/office/word/2016/wordml/cid" xmlns:w16="http://schemas.microsoft.com/office/word/2018/wordml" xmlns:w16sdtdh="http://schemas.microsoft.com/office/word/2020/wordml/sdtdatahash" xmlns:w16se="http://schemas.microsoft.com/office/word/2015/wordml/symex" xmlns:wpg="http://schemas.microsoft.com/office/word/2010/wordprocessingGroup" xmlns:wpi="http://schemas.microsoft.com/office/word/2010/wordprocessingInk" xmlns:wne="http://schemas.microsoft.com/office/word/2006/wordml" xmlns:wps="http://schemas.microsoft.com/office/word/2010/wordprocessingShape" mc:Ignorable="w14 w15 w16se w16cid w16 w16cex w16sdtdh wp14">
   <w:abstractNum w:abstractNumId="0" w15:restartNumberingAfterBreak="0">
+    <w:nsid w:val="05ED722F"/>
+    <w:multiLevelType w:val="multilevel"/>
+    <w:tmpl w:val="82547302"/>
+    <w:lvl w:ilvl="0">
+      <w:start w:val="1"/>
+      <w:numFmt w:val="decimal"/>
+      <w:lvlText w:val="%1."/>
+      <w:lvlJc w:val="left"/>
+      <w:pPr>
+        <w:tabs>
+          <w:tab w:val="num" w:pos="720"/>
+        </w:tabs>
+        <w:ind w:left="720" w:hanging="360"/>
+      </w:pPr>
+    </w:lvl>
+    <w:lvl w:ilvl="1" w:tentative="1">
+      <w:start w:val="1"/>
+      <w:numFmt w:val="decimal"/>
+      <w:lvlText w:val="%2."/>
+      <w:lvlJc w:val="left"/>
+      <w:pPr>
+        <w:tabs>
+          <w:tab w:val="num" w:pos="1440"/>
+        </w:tabs>
+        <w:ind w:left="1440" w:hanging="360"/>
+      </w:pPr>
+    </w:lvl>
+    <w:lvl w:ilvl="2" w:tentative="1">
+      <w:start w:val="1"/>
+      <w:numFmt w:val="decimal"/>
+      <w:lvlText w:val="%3."/>
+      <w:lvlJc w:val="left"/>
+      <w:pPr>
+        <w:tabs>
+          <w:tab w:val="num" w:pos="2160"/>
+        </w:tabs>
+        <w:ind w:left="2160" w:hanging="360"/>
+      </w:pPr>
+    </w:lvl>
+    <w:lvl w:ilvl="3" w:tentative="1">
+      <w:start w:val="1"/>
+      <w:numFmt w:val="decimal"/>
+      <w:lvlText w:val="%4."/>
+      <w:lvlJc w:val="left"/>
+      <w:pPr>
+        <w:tabs>
+          <w:tab w:val="num" w:pos="2880"/>
+        </w:tabs>
+        <w:ind w:left="2880" w:hanging="360"/>
+      </w:pPr>
+    </w:lvl>
+    <w:lvl w:ilvl="4" w:tentative="1">
+      <w:start w:val="1"/>
+      <w:numFmt w:val="decimal"/>
+      <w:lvlText w:val="%5."/>
+      <w:lvlJc w:val="left"/>
+      <w:pPr>
+        <w:tabs>
+          <w:tab w:val="num" w:pos="3600"/>
+        </w:tabs>
+        <w:ind w:left="3600" w:hanging="360"/>
+      </w:pPr>
+    </w:lvl>
+    <w:lvl w:ilvl="5" w:tentative="1">
+      <w:start w:val="1"/>
+      <w:numFmt w:val="decimal"/>
+      <w:lvlText w:val="%6."/>
+      <w:lvlJc w:val="left"/>
+      <w:pPr>
+        <w:tabs>
+          <w:tab w:val="num" w:pos="4320"/>
+        </w:tabs>
+        <w:ind w:left="4320" w:hanging="360"/>
+      </w:pPr>
+    </w:lvl>
+    <w:lvl w:ilvl="6" w:tentative="1">
+      <w:start w:val="1"/>
+      <w:numFmt w:val="decimal"/>
+      <w:lvlText w:val="%7."/>
+      <w:lvlJc w:val="left"/>
+      <w:pPr>
+        <w:tabs>
+          <w:tab w:val="num" w:pos="5040"/>
+        </w:tabs>
+        <w:ind w:left="5040" w:hanging="360"/>
+      </w:pPr>
+    </w:lvl>
+    <w:lvl w:ilvl="7" w:tentative="1">
+      <w:start w:val="1"/>
+      <w:numFmt w:val="decimal"/>
+      <w:lvlText w:val="%8."/>
+      <w:lvlJc w:val="left"/>
+      <w:pPr>
+        <w:tabs>
+          <w:tab w:val="num" w:pos="5760"/>
+        </w:tabs>
+        <w:ind w:left="5760" w:hanging="360"/>
+      </w:pPr>
+    </w:lvl>
+    <w:lvl w:ilvl="8" w:tentative="1">
+      <w:start w:val="1"/>
+      <w:numFmt w:val="decimal"/>
+      <w:lvlText w:val="%9."/>
+      <w:lvlJc w:val="left"/>
+      <w:pPr>
+        <w:tabs>
+          <w:tab w:val="num" w:pos="6480"/>
+        </w:tabs>
+        <w:ind w:left="6480" w:hanging="360"/>
+      </w:pPr>
+    </w:lvl>
+  </w:abstractNum>
+  <w:abstractNum w:abstractNumId="1" w15:restartNumberingAfterBreak="0">
+    <w:nsid w:val="22165337"/>
+    <w:multiLevelType w:val="multilevel"/>
+    <w:tmpl w:val="35A2109E"/>
+    <w:lvl w:ilvl="0">
+      <w:start w:val="1"/>
+      <w:numFmt w:val="bullet"/>
+      <w:lvlText w:val=""/>
+      <w:lvlJc w:val="left"/>
+      <w:pPr>
+        <w:tabs>
+          <w:tab w:val="num" w:pos="720"/>
+        </w:tabs>
+        <w:ind w:left="720" w:hanging="360"/>
+      </w:pPr>
+      <w:rPr>
+        <w:rFonts w:ascii="Symbol" w:hAnsi="Symbol" w:hint="default"/>
+        <w:sz w:val="20"/>
+      </w:rPr>
+    </w:lvl>
+    <w:lvl w:ilvl="1" w:tentative="1">
+      <w:start w:val="1"/>
+      <w:numFmt w:val="bullet"/>
+      <w:lvlText w:val="o"/>
+      <w:lvlJc w:val="left"/>
+      <w:pPr>
+        <w:tabs>
+          <w:tab w:val="num" w:pos="1440"/>
+        </w:tabs>
+        <w:ind w:left="1440" w:hanging="360"/>
+      </w:pPr>
+      <w:rPr>
+        <w:rFonts w:ascii="Courier New" w:hAnsi="Courier New" w:hint="default"/>
+        <w:sz w:val="20"/>
+      </w:rPr>
+    </w:lvl>
+    <w:lvl w:ilvl="2" w:tentative="1">
+      <w:start w:val="1"/>
+      <w:numFmt w:val="bullet"/>
+      <w:lvlText w:val=""/>
+      <w:lvlJc w:val="left"/>
+      <w:pPr>
+        <w:tabs>
+          <w:tab w:val="num" w:pos="2160"/>
+        </w:tabs>
+        <w:ind w:left="2160" w:hanging="360"/>
+      </w:pPr>
+      <w:rPr>
+        <w:rFonts w:ascii="Wingdings" w:hAnsi="Wingdings" w:hint="default"/>
+        <w:sz w:val="20"/>
+      </w:rPr>
+    </w:lvl>
+    <w:lvl w:ilvl="3" w:tentative="1">
+      <w:start w:val="1"/>
+      <w:numFmt w:val="bullet"/>
+      <w:lvlText w:val=""/>
+      <w:lvlJc w:val="left"/>
+      <w:pPr>
+        <w:tabs>
+          <w:tab w:val="num" w:pos="2880"/>
+        </w:tabs>
+        <w:ind w:left="2880" w:hanging="360"/>
+      </w:pPr>
+      <w:rPr>
+        <w:rFonts w:ascii="Wingdings" w:hAnsi="Wingdings" w:hint="default"/>
+        <w:sz w:val="20"/>
+      </w:rPr>
+    </w:lvl>
+    <w:lvl w:ilvl="4" w:tentative="1">
+      <w:start w:val="1"/>
+      <w:numFmt w:val="bullet"/>
+      <w:lvlText w:val=""/>
+      <w:lvlJc w:val="left"/>
+      <w:pPr>
+        <w:tabs>
+          <w:tab w:val="num" w:pos="3600"/>
+        </w:tabs>
+        <w:ind w:left="3600" w:hanging="360"/>
+      </w:pPr>
+      <w:rPr>
+        <w:rFonts w:ascii="Wingdings" w:hAnsi="Wingdings" w:hint="default"/>
+        <w:sz w:val="20"/>
+      </w:rPr>
+    </w:lvl>
+    <w:lvl w:ilvl="5" w:tentative="1">
+      <w:start w:val="1"/>
+      <w:numFmt w:val="bullet"/>
+      <w:lvlText w:val=""/>
+      <w:lvlJc w:val="left"/>
+      <w:pPr>
+        <w:tabs>
+          <w:tab w:val="num" w:pos="4320"/>
+        </w:tabs>
+        <w:ind w:left="4320" w:hanging="360"/>
+      </w:pPr>
+      <w:rPr>
+        <w:rFonts w:ascii="Wingdings" w:hAnsi="Wingdings" w:hint="default"/>
+        <w:sz w:val="20"/>
+      </w:rPr>
+    </w:lvl>
+    <w:lvl w:ilvl="6" w:tentative="1">
+      <w:start w:val="1"/>
+      <w:numFmt w:val="bullet"/>
+      <w:lvlText w:val=""/>
+      <w:lvlJc w:val="left"/>
+      <w:pPr>
+        <w:tabs>
+          <w:tab w:val="num" w:pos="5040"/>
+        </w:tabs>
+        <w:ind w:left="5040" w:hanging="360"/>
+      </w:pPr>
+      <w:rPr>
+        <w:rFonts w:ascii="Wingdings" w:hAnsi="Wingdings" w:hint="default"/>
+        <w:sz w:val="20"/>
+      </w:rPr>
+    </w:lvl>
+    <w:lvl w:ilvl="7" w:tentative="1">
+      <w:start w:val="1"/>
+      <w:numFmt w:val="bullet"/>
+      <w:lvlText w:val=""/>
+      <w:lvlJc w:val="left"/>
+      <w:pPr>
+        <w:tabs>
+          <w:tab w:val="num" w:pos="5760"/>
+        </w:tabs>
+        <w:ind w:left="5760" w:hanging="360"/>
+      </w:pPr>
+      <w:rPr>
+        <w:rFonts w:ascii="Wingdings" w:hAnsi="Wingdings" w:hint="default"/>
+        <w:sz w:val="20"/>
+      </w:rPr>
+    </w:lvl>
+    <w:lvl w:ilvl="8" w:tentative="1">
+      <w:start w:val="1"/>
+      <w:numFmt w:val="bullet"/>
+      <w:lvlText w:val=""/>
+      <w:lvlJc w:val="left"/>
+      <w:pPr>
+        <w:tabs>
+          <w:tab w:val="num" w:pos="6480"/>
+        </w:tabs>
+        <w:ind w:left="6480" w:hanging="360"/>
+      </w:pPr>
+      <w:rPr>
+        <w:rFonts w:ascii="Wingdings" w:hAnsi="Wingdings" w:hint="default"/>
+        <w:sz w:val="20"/>
+      </w:rPr>
+    </w:lvl>
+  </w:abstractNum>
+  <w:abstractNum w:abstractNumId="2" w15:restartNumberingAfterBreak="0">
     <w:nsid w:val="236D3F0B"/>
     <w:multiLevelType w:val="hybridMultilevel"/>
     <w:tmpl w:val="7ABA92A8"/>
@@ -1104,7 +3377,7 @@
       </w:rPr>
     </w:lvl>
   </w:abstractNum>
-  <w:abstractNum w:abstractNumId="1" w15:restartNumberingAfterBreak="0">
+  <w:abstractNum w:abstractNumId="3" w15:restartNumberingAfterBreak="0">
     <w:nsid w:val="32C565E1"/>
     <w:multiLevelType w:val="hybridMultilevel"/>
     <w:tmpl w:val="ACE2CBEE"/>
@@ -1190,7 +3463,156 @@
       </w:pPr>
     </w:lvl>
   </w:abstractNum>
-  <w:abstractNum w:abstractNumId="2" w15:restartNumberingAfterBreak="0">
+  <w:abstractNum w:abstractNumId="4" w15:restartNumberingAfterBreak="0">
+    <w:nsid w:val="41EB0CED"/>
+    <w:multiLevelType w:val="multilevel"/>
+    <w:tmpl w:val="128CF726"/>
+    <w:lvl w:ilvl="0">
+      <w:start w:val="1"/>
+      <w:numFmt w:val="bullet"/>
+      <w:lvlText w:val=""/>
+      <w:lvlJc w:val="left"/>
+      <w:pPr>
+        <w:tabs>
+          <w:tab w:val="num" w:pos="720"/>
+        </w:tabs>
+        <w:ind w:left="720" w:hanging="360"/>
+      </w:pPr>
+      <w:rPr>
+        <w:rFonts w:ascii="Symbol" w:hAnsi="Symbol" w:hint="default"/>
+        <w:sz w:val="20"/>
+      </w:rPr>
+    </w:lvl>
+    <w:lvl w:ilvl="1" w:tentative="1">
+      <w:start w:val="1"/>
+      <w:numFmt w:val="bullet"/>
+      <w:lvlText w:val="o"/>
+      <w:lvlJc w:val="left"/>
+      <w:pPr>
+        <w:tabs>
+          <w:tab w:val="num" w:pos="1440"/>
+        </w:tabs>
+        <w:ind w:left="1440" w:hanging="360"/>
+      </w:pPr>
+      <w:rPr>
+        <w:rFonts w:ascii="Courier New" w:hAnsi="Courier New" w:hint="default"/>
+        <w:sz w:val="20"/>
+      </w:rPr>
+    </w:lvl>
+    <w:lvl w:ilvl="2" w:tentative="1">
+      <w:start w:val="1"/>
+      <w:numFmt w:val="bullet"/>
+      <w:lvlText w:val=""/>
+      <w:lvlJc w:val="left"/>
+      <w:pPr>
+        <w:tabs>
+          <w:tab w:val="num" w:pos="2160"/>
+        </w:tabs>
+        <w:ind w:left="2160" w:hanging="360"/>
+      </w:pPr>
+      <w:rPr>
+        <w:rFonts w:ascii="Wingdings" w:hAnsi="Wingdings" w:hint="default"/>
+        <w:sz w:val="20"/>
+      </w:rPr>
+    </w:lvl>
+    <w:lvl w:ilvl="3" w:tentative="1">
+      <w:start w:val="1"/>
+      <w:numFmt w:val="bullet"/>
+      <w:lvlText w:val=""/>
+      <w:lvlJc w:val="left"/>
+      <w:pPr>
+        <w:tabs>
+          <w:tab w:val="num" w:pos="2880"/>
+        </w:tabs>
+        <w:ind w:left="2880" w:hanging="360"/>
+      </w:pPr>
+      <w:rPr>
+        <w:rFonts w:ascii="Wingdings" w:hAnsi="Wingdings" w:hint="default"/>
+        <w:sz w:val="20"/>
+      </w:rPr>
+    </w:lvl>
+    <w:lvl w:ilvl="4" w:tentative="1">
+      <w:start w:val="1"/>
+      <w:numFmt w:val="bullet"/>
+      <w:lvlText w:val=""/>
+      <w:lvlJc w:val="left"/>
+      <w:pPr>
+        <w:tabs>
+          <w:tab w:val="num" w:pos="3600"/>
+        </w:tabs>
+        <w:ind w:left="3600" w:hanging="360"/>
+      </w:pPr>
+      <w:rPr>
+        <w:rFonts w:ascii="Wingdings" w:hAnsi="Wingdings" w:hint="default"/>
+        <w:sz w:val="20"/>
+      </w:rPr>
+    </w:lvl>
+    <w:lvl w:ilvl="5" w:tentative="1">
+      <w:start w:val="1"/>
+      <w:numFmt w:val="bullet"/>
+      <w:lvlText w:val=""/>
+      <w:lvlJc w:val="left"/>
+      <w:pPr>
+        <w:tabs>
+          <w:tab w:val="num" w:pos="4320"/>
+        </w:tabs>
+        <w:ind w:left="4320" w:hanging="360"/>
+      </w:pPr>
+      <w:rPr>
+        <w:rFonts w:ascii="Wingdings" w:hAnsi="Wingdings" w:hint="default"/>
+        <w:sz w:val="20"/>
+      </w:rPr>
+    </w:lvl>
+    <w:lvl w:ilvl="6" w:tentative="1">
+      <w:start w:val="1"/>
+      <w:numFmt w:val="bullet"/>
+      <w:lvlText w:val=""/>
+      <w:lvlJc w:val="left"/>
+      <w:pPr>
+        <w:tabs>
+          <w:tab w:val="num" w:pos="5040"/>
+        </w:tabs>
+        <w:ind w:left="5040" w:hanging="360"/>
+      </w:pPr>
+      <w:rPr>
+        <w:rFonts w:ascii="Wingdings" w:hAnsi="Wingdings" w:hint="default"/>
+        <w:sz w:val="20"/>
+      </w:rPr>
+    </w:lvl>
+    <w:lvl w:ilvl="7" w:tentative="1">
+      <w:start w:val="1"/>
+      <w:numFmt w:val="bullet"/>
+      <w:lvlText w:val=""/>
+      <w:lvlJc w:val="left"/>
+      <w:pPr>
+        <w:tabs>
+          <w:tab w:val="num" w:pos="5760"/>
+        </w:tabs>
+        <w:ind w:left="5760" w:hanging="360"/>
+      </w:pPr>
+      <w:rPr>
+        <w:rFonts w:ascii="Wingdings" w:hAnsi="Wingdings" w:hint="default"/>
+        <w:sz w:val="20"/>
+      </w:rPr>
+    </w:lvl>
+    <w:lvl w:ilvl="8" w:tentative="1">
+      <w:start w:val="1"/>
+      <w:numFmt w:val="bullet"/>
+      <w:lvlText w:val=""/>
+      <w:lvlJc w:val="left"/>
+      <w:pPr>
+        <w:tabs>
+          <w:tab w:val="num" w:pos="6480"/>
+        </w:tabs>
+        <w:ind w:left="6480" w:hanging="360"/>
+      </w:pPr>
+      <w:rPr>
+        <w:rFonts w:ascii="Wingdings" w:hAnsi="Wingdings" w:hint="default"/>
+        <w:sz w:val="20"/>
+      </w:rPr>
+    </w:lvl>
+  </w:abstractNum>
+  <w:abstractNum w:abstractNumId="5" w15:restartNumberingAfterBreak="0">
     <w:nsid w:val="4EB4210B"/>
     <w:multiLevelType w:val="hybridMultilevel"/>
     <w:tmpl w:val="AB72D0EE"/>
@@ -1303,14 +3725,631 @@
       </w:rPr>
     </w:lvl>
   </w:abstractNum>
+  <w:abstractNum w:abstractNumId="6" w15:restartNumberingAfterBreak="0">
+    <w:nsid w:val="64B36958"/>
+    <w:multiLevelType w:val="multilevel"/>
+    <w:tmpl w:val="1FDC8212"/>
+    <w:lvl w:ilvl="0">
+      <w:start w:val="1"/>
+      <w:numFmt w:val="bullet"/>
+      <w:lvlText w:val=""/>
+      <w:lvlJc w:val="left"/>
+      <w:pPr>
+        <w:tabs>
+          <w:tab w:val="num" w:pos="720"/>
+        </w:tabs>
+        <w:ind w:left="720" w:hanging="360"/>
+      </w:pPr>
+      <w:rPr>
+        <w:rFonts w:ascii="Symbol" w:hAnsi="Symbol" w:hint="default"/>
+        <w:sz w:val="20"/>
+      </w:rPr>
+    </w:lvl>
+    <w:lvl w:ilvl="1" w:tentative="1">
+      <w:start w:val="1"/>
+      <w:numFmt w:val="bullet"/>
+      <w:lvlText w:val="o"/>
+      <w:lvlJc w:val="left"/>
+      <w:pPr>
+        <w:tabs>
+          <w:tab w:val="num" w:pos="1440"/>
+        </w:tabs>
+        <w:ind w:left="1440" w:hanging="360"/>
+      </w:pPr>
+      <w:rPr>
+        <w:rFonts w:ascii="Courier New" w:hAnsi="Courier New" w:hint="default"/>
+        <w:sz w:val="20"/>
+      </w:rPr>
+    </w:lvl>
+    <w:lvl w:ilvl="2" w:tentative="1">
+      <w:start w:val="1"/>
+      <w:numFmt w:val="bullet"/>
+      <w:lvlText w:val=""/>
+      <w:lvlJc w:val="left"/>
+      <w:pPr>
+        <w:tabs>
+          <w:tab w:val="num" w:pos="2160"/>
+        </w:tabs>
+        <w:ind w:left="2160" w:hanging="360"/>
+      </w:pPr>
+      <w:rPr>
+        <w:rFonts w:ascii="Wingdings" w:hAnsi="Wingdings" w:hint="default"/>
+        <w:sz w:val="20"/>
+      </w:rPr>
+    </w:lvl>
+    <w:lvl w:ilvl="3" w:tentative="1">
+      <w:start w:val="1"/>
+      <w:numFmt w:val="bullet"/>
+      <w:lvlText w:val=""/>
+      <w:lvlJc w:val="left"/>
+      <w:pPr>
+        <w:tabs>
+          <w:tab w:val="num" w:pos="2880"/>
+        </w:tabs>
+        <w:ind w:left="2880" w:hanging="360"/>
+      </w:pPr>
+      <w:rPr>
+        <w:rFonts w:ascii="Wingdings" w:hAnsi="Wingdings" w:hint="default"/>
+        <w:sz w:val="20"/>
+      </w:rPr>
+    </w:lvl>
+    <w:lvl w:ilvl="4" w:tentative="1">
+      <w:start w:val="1"/>
+      <w:numFmt w:val="bullet"/>
+      <w:lvlText w:val=""/>
+      <w:lvlJc w:val="left"/>
+      <w:pPr>
+        <w:tabs>
+          <w:tab w:val="num" w:pos="3600"/>
+        </w:tabs>
+        <w:ind w:left="3600" w:hanging="360"/>
+      </w:pPr>
+      <w:rPr>
+        <w:rFonts w:ascii="Wingdings" w:hAnsi="Wingdings" w:hint="default"/>
+        <w:sz w:val="20"/>
+      </w:rPr>
+    </w:lvl>
+    <w:lvl w:ilvl="5" w:tentative="1">
+      <w:start w:val="1"/>
+      <w:numFmt w:val="bullet"/>
+      <w:lvlText w:val=""/>
+      <w:lvlJc w:val="left"/>
+      <w:pPr>
+        <w:tabs>
+          <w:tab w:val="num" w:pos="4320"/>
+        </w:tabs>
+        <w:ind w:left="4320" w:hanging="360"/>
+      </w:pPr>
+      <w:rPr>
+        <w:rFonts w:ascii="Wingdings" w:hAnsi="Wingdings" w:hint="default"/>
+        <w:sz w:val="20"/>
+      </w:rPr>
+    </w:lvl>
+    <w:lvl w:ilvl="6" w:tentative="1">
+      <w:start w:val="1"/>
+      <w:numFmt w:val="bullet"/>
+      <w:lvlText w:val=""/>
+      <w:lvlJc w:val="left"/>
+      <w:pPr>
+        <w:tabs>
+          <w:tab w:val="num" w:pos="5040"/>
+        </w:tabs>
+        <w:ind w:left="5040" w:hanging="360"/>
+      </w:pPr>
+      <w:rPr>
+        <w:rFonts w:ascii="Wingdings" w:hAnsi="Wingdings" w:hint="default"/>
+        <w:sz w:val="20"/>
+      </w:rPr>
+    </w:lvl>
+    <w:lvl w:ilvl="7" w:tentative="1">
+      <w:start w:val="1"/>
+      <w:numFmt w:val="bullet"/>
+      <w:lvlText w:val=""/>
+      <w:lvlJc w:val="left"/>
+      <w:pPr>
+        <w:tabs>
+          <w:tab w:val="num" w:pos="5760"/>
+        </w:tabs>
+        <w:ind w:left="5760" w:hanging="360"/>
+      </w:pPr>
+      <w:rPr>
+        <w:rFonts w:ascii="Wingdings" w:hAnsi="Wingdings" w:hint="default"/>
+        <w:sz w:val="20"/>
+      </w:rPr>
+    </w:lvl>
+    <w:lvl w:ilvl="8" w:tentative="1">
+      <w:start w:val="1"/>
+      <w:numFmt w:val="bullet"/>
+      <w:lvlText w:val=""/>
+      <w:lvlJc w:val="left"/>
+      <w:pPr>
+        <w:tabs>
+          <w:tab w:val="num" w:pos="6480"/>
+        </w:tabs>
+        <w:ind w:left="6480" w:hanging="360"/>
+      </w:pPr>
+      <w:rPr>
+        <w:rFonts w:ascii="Wingdings" w:hAnsi="Wingdings" w:hint="default"/>
+        <w:sz w:val="20"/>
+      </w:rPr>
+    </w:lvl>
+  </w:abstractNum>
+  <w:abstractNum w:abstractNumId="7" w15:restartNumberingAfterBreak="0">
+    <w:nsid w:val="725D191C"/>
+    <w:multiLevelType w:val="multilevel"/>
+    <w:tmpl w:val="1B70E5D8"/>
+    <w:lvl w:ilvl="0">
+      <w:start w:val="1"/>
+      <w:numFmt w:val="bullet"/>
+      <w:lvlText w:val=""/>
+      <w:lvlJc w:val="left"/>
+      <w:pPr>
+        <w:tabs>
+          <w:tab w:val="num" w:pos="720"/>
+        </w:tabs>
+        <w:ind w:left="720" w:hanging="360"/>
+      </w:pPr>
+      <w:rPr>
+        <w:rFonts w:ascii="Symbol" w:hAnsi="Symbol" w:hint="default"/>
+        <w:sz w:val="20"/>
+      </w:rPr>
+    </w:lvl>
+    <w:lvl w:ilvl="1" w:tentative="1">
+      <w:start w:val="1"/>
+      <w:numFmt w:val="bullet"/>
+      <w:lvlText w:val="o"/>
+      <w:lvlJc w:val="left"/>
+      <w:pPr>
+        <w:tabs>
+          <w:tab w:val="num" w:pos="1440"/>
+        </w:tabs>
+        <w:ind w:left="1440" w:hanging="360"/>
+      </w:pPr>
+      <w:rPr>
+        <w:rFonts w:ascii="Courier New" w:hAnsi="Courier New" w:hint="default"/>
+        <w:sz w:val="20"/>
+      </w:rPr>
+    </w:lvl>
+    <w:lvl w:ilvl="2" w:tentative="1">
+      <w:start w:val="1"/>
+      <w:numFmt w:val="bullet"/>
+      <w:lvlText w:val=""/>
+      <w:lvlJc w:val="left"/>
+      <w:pPr>
+        <w:tabs>
+          <w:tab w:val="num" w:pos="2160"/>
+        </w:tabs>
+        <w:ind w:left="2160" w:hanging="360"/>
+      </w:pPr>
+      <w:rPr>
+        <w:rFonts w:ascii="Wingdings" w:hAnsi="Wingdings" w:hint="default"/>
+        <w:sz w:val="20"/>
+      </w:rPr>
+    </w:lvl>
+    <w:lvl w:ilvl="3" w:tentative="1">
+      <w:start w:val="1"/>
+      <w:numFmt w:val="bullet"/>
+      <w:lvlText w:val=""/>
+      <w:lvlJc w:val="left"/>
+      <w:pPr>
+        <w:tabs>
+          <w:tab w:val="num" w:pos="2880"/>
+        </w:tabs>
+        <w:ind w:left="2880" w:hanging="360"/>
+      </w:pPr>
+      <w:rPr>
+        <w:rFonts w:ascii="Wingdings" w:hAnsi="Wingdings" w:hint="default"/>
+        <w:sz w:val="20"/>
+      </w:rPr>
+    </w:lvl>
+    <w:lvl w:ilvl="4" w:tentative="1">
+      <w:start w:val="1"/>
+      <w:numFmt w:val="bullet"/>
+      <w:lvlText w:val=""/>
+      <w:lvlJc w:val="left"/>
+      <w:pPr>
+        <w:tabs>
+          <w:tab w:val="num" w:pos="3600"/>
+        </w:tabs>
+        <w:ind w:left="3600" w:hanging="360"/>
+      </w:pPr>
+      <w:rPr>
+        <w:rFonts w:ascii="Wingdings" w:hAnsi="Wingdings" w:hint="default"/>
+        <w:sz w:val="20"/>
+      </w:rPr>
+    </w:lvl>
+    <w:lvl w:ilvl="5" w:tentative="1">
+      <w:start w:val="1"/>
+      <w:numFmt w:val="bullet"/>
+      <w:lvlText w:val=""/>
+      <w:lvlJc w:val="left"/>
+      <w:pPr>
+        <w:tabs>
+          <w:tab w:val="num" w:pos="4320"/>
+        </w:tabs>
+        <w:ind w:left="4320" w:hanging="360"/>
+      </w:pPr>
+      <w:rPr>
+        <w:rFonts w:ascii="Wingdings" w:hAnsi="Wingdings" w:hint="default"/>
+        <w:sz w:val="20"/>
+      </w:rPr>
+    </w:lvl>
+    <w:lvl w:ilvl="6" w:tentative="1">
+      <w:start w:val="1"/>
+      <w:numFmt w:val="bullet"/>
+      <w:lvlText w:val=""/>
+      <w:lvlJc w:val="left"/>
+      <w:pPr>
+        <w:tabs>
+          <w:tab w:val="num" w:pos="5040"/>
+        </w:tabs>
+        <w:ind w:left="5040" w:hanging="360"/>
+      </w:pPr>
+      <w:rPr>
+        <w:rFonts w:ascii="Wingdings" w:hAnsi="Wingdings" w:hint="default"/>
+        <w:sz w:val="20"/>
+      </w:rPr>
+    </w:lvl>
+    <w:lvl w:ilvl="7" w:tentative="1">
+      <w:start w:val="1"/>
+      <w:numFmt w:val="bullet"/>
+      <w:lvlText w:val=""/>
+      <w:lvlJc w:val="left"/>
+      <w:pPr>
+        <w:tabs>
+          <w:tab w:val="num" w:pos="5760"/>
+        </w:tabs>
+        <w:ind w:left="5760" w:hanging="360"/>
+      </w:pPr>
+      <w:rPr>
+        <w:rFonts w:ascii="Wingdings" w:hAnsi="Wingdings" w:hint="default"/>
+        <w:sz w:val="20"/>
+      </w:rPr>
+    </w:lvl>
+    <w:lvl w:ilvl="8" w:tentative="1">
+      <w:start w:val="1"/>
+      <w:numFmt w:val="bullet"/>
+      <w:lvlText w:val=""/>
+      <w:lvlJc w:val="left"/>
+      <w:pPr>
+        <w:tabs>
+          <w:tab w:val="num" w:pos="6480"/>
+        </w:tabs>
+        <w:ind w:left="6480" w:hanging="360"/>
+      </w:pPr>
+      <w:rPr>
+        <w:rFonts w:ascii="Wingdings" w:hAnsi="Wingdings" w:hint="default"/>
+        <w:sz w:val="20"/>
+      </w:rPr>
+    </w:lvl>
+  </w:abstractNum>
+  <w:abstractNum w:abstractNumId="8" w15:restartNumberingAfterBreak="0">
+    <w:nsid w:val="7B140B2A"/>
+    <w:multiLevelType w:val="multilevel"/>
+    <w:tmpl w:val="D7BCEDC6"/>
+    <w:lvl w:ilvl="0">
+      <w:start w:val="1"/>
+      <w:numFmt w:val="bullet"/>
+      <w:lvlText w:val=""/>
+      <w:lvlJc w:val="left"/>
+      <w:pPr>
+        <w:tabs>
+          <w:tab w:val="num" w:pos="720"/>
+        </w:tabs>
+        <w:ind w:left="720" w:hanging="360"/>
+      </w:pPr>
+      <w:rPr>
+        <w:rFonts w:ascii="Symbol" w:hAnsi="Symbol" w:hint="default"/>
+        <w:sz w:val="20"/>
+      </w:rPr>
+    </w:lvl>
+    <w:lvl w:ilvl="1" w:tentative="1">
+      <w:start w:val="1"/>
+      <w:numFmt w:val="bullet"/>
+      <w:lvlText w:val="o"/>
+      <w:lvlJc w:val="left"/>
+      <w:pPr>
+        <w:tabs>
+          <w:tab w:val="num" w:pos="1440"/>
+        </w:tabs>
+        <w:ind w:left="1440" w:hanging="360"/>
+      </w:pPr>
+      <w:rPr>
+        <w:rFonts w:ascii="Courier New" w:hAnsi="Courier New" w:hint="default"/>
+        <w:sz w:val="20"/>
+      </w:rPr>
+    </w:lvl>
+    <w:lvl w:ilvl="2" w:tentative="1">
+      <w:start w:val="1"/>
+      <w:numFmt w:val="bullet"/>
+      <w:lvlText w:val=""/>
+      <w:lvlJc w:val="left"/>
+      <w:pPr>
+        <w:tabs>
+          <w:tab w:val="num" w:pos="2160"/>
+        </w:tabs>
+        <w:ind w:left="2160" w:hanging="360"/>
+      </w:pPr>
+      <w:rPr>
+        <w:rFonts w:ascii="Wingdings" w:hAnsi="Wingdings" w:hint="default"/>
+        <w:sz w:val="20"/>
+      </w:rPr>
+    </w:lvl>
+    <w:lvl w:ilvl="3" w:tentative="1">
+      <w:start w:val="1"/>
+      <w:numFmt w:val="bullet"/>
+      <w:lvlText w:val=""/>
+      <w:lvlJc w:val="left"/>
+      <w:pPr>
+        <w:tabs>
+          <w:tab w:val="num" w:pos="2880"/>
+        </w:tabs>
+        <w:ind w:left="2880" w:hanging="360"/>
+      </w:pPr>
+      <w:rPr>
+        <w:rFonts w:ascii="Wingdings" w:hAnsi="Wingdings" w:hint="default"/>
+        <w:sz w:val="20"/>
+      </w:rPr>
+    </w:lvl>
+    <w:lvl w:ilvl="4" w:tentative="1">
+      <w:start w:val="1"/>
+      <w:numFmt w:val="bullet"/>
+      <w:lvlText w:val=""/>
+      <w:lvlJc w:val="left"/>
+      <w:pPr>
+        <w:tabs>
+          <w:tab w:val="num" w:pos="3600"/>
+        </w:tabs>
+        <w:ind w:left="3600" w:hanging="360"/>
+      </w:pPr>
+      <w:rPr>
+        <w:rFonts w:ascii="Wingdings" w:hAnsi="Wingdings" w:hint="default"/>
+        <w:sz w:val="20"/>
+      </w:rPr>
+    </w:lvl>
+    <w:lvl w:ilvl="5" w:tentative="1">
+      <w:start w:val="1"/>
+      <w:numFmt w:val="bullet"/>
+      <w:lvlText w:val=""/>
+      <w:lvlJc w:val="left"/>
+      <w:pPr>
+        <w:tabs>
+          <w:tab w:val="num" w:pos="4320"/>
+        </w:tabs>
+        <w:ind w:left="4320" w:hanging="360"/>
+      </w:pPr>
+      <w:rPr>
+        <w:rFonts w:ascii="Wingdings" w:hAnsi="Wingdings" w:hint="default"/>
+        <w:sz w:val="20"/>
+      </w:rPr>
+    </w:lvl>
+    <w:lvl w:ilvl="6" w:tentative="1">
+      <w:start w:val="1"/>
+      <w:numFmt w:val="bullet"/>
+      <w:lvlText w:val=""/>
+      <w:lvlJc w:val="left"/>
+      <w:pPr>
+        <w:tabs>
+          <w:tab w:val="num" w:pos="5040"/>
+        </w:tabs>
+        <w:ind w:left="5040" w:hanging="360"/>
+      </w:pPr>
+      <w:rPr>
+        <w:rFonts w:ascii="Wingdings" w:hAnsi="Wingdings" w:hint="default"/>
+        <w:sz w:val="20"/>
+      </w:rPr>
+    </w:lvl>
+    <w:lvl w:ilvl="7" w:tentative="1">
+      <w:start w:val="1"/>
+      <w:numFmt w:val="bullet"/>
+      <w:lvlText w:val=""/>
+      <w:lvlJc w:val="left"/>
+      <w:pPr>
+        <w:tabs>
+          <w:tab w:val="num" w:pos="5760"/>
+        </w:tabs>
+        <w:ind w:left="5760" w:hanging="360"/>
+      </w:pPr>
+      <w:rPr>
+        <w:rFonts w:ascii="Wingdings" w:hAnsi="Wingdings" w:hint="default"/>
+        <w:sz w:val="20"/>
+      </w:rPr>
+    </w:lvl>
+    <w:lvl w:ilvl="8" w:tentative="1">
+      <w:start w:val="1"/>
+      <w:numFmt w:val="bullet"/>
+      <w:lvlText w:val=""/>
+      <w:lvlJc w:val="left"/>
+      <w:pPr>
+        <w:tabs>
+          <w:tab w:val="num" w:pos="6480"/>
+        </w:tabs>
+        <w:ind w:left="6480" w:hanging="360"/>
+      </w:pPr>
+      <w:rPr>
+        <w:rFonts w:ascii="Wingdings" w:hAnsi="Wingdings" w:hint="default"/>
+        <w:sz w:val="20"/>
+      </w:rPr>
+    </w:lvl>
+  </w:abstractNum>
+  <w:abstractNum w:abstractNumId="9" w15:restartNumberingAfterBreak="0">
+    <w:nsid w:val="7F006F03"/>
+    <w:multiLevelType w:val="multilevel"/>
+    <w:tmpl w:val="4BB6ECCA"/>
+    <w:lvl w:ilvl="0">
+      <w:start w:val="1"/>
+      <w:numFmt w:val="bullet"/>
+      <w:lvlText w:val=""/>
+      <w:lvlJc w:val="left"/>
+      <w:pPr>
+        <w:tabs>
+          <w:tab w:val="num" w:pos="720"/>
+        </w:tabs>
+        <w:ind w:left="720" w:hanging="360"/>
+      </w:pPr>
+      <w:rPr>
+        <w:rFonts w:ascii="Symbol" w:hAnsi="Symbol" w:hint="default"/>
+        <w:sz w:val="20"/>
+      </w:rPr>
+    </w:lvl>
+    <w:lvl w:ilvl="1" w:tentative="1">
+      <w:start w:val="1"/>
+      <w:numFmt w:val="bullet"/>
+      <w:lvlText w:val="o"/>
+      <w:lvlJc w:val="left"/>
+      <w:pPr>
+        <w:tabs>
+          <w:tab w:val="num" w:pos="1440"/>
+        </w:tabs>
+        <w:ind w:left="1440" w:hanging="360"/>
+      </w:pPr>
+      <w:rPr>
+        <w:rFonts w:ascii="Courier New" w:hAnsi="Courier New" w:hint="default"/>
+        <w:sz w:val="20"/>
+      </w:rPr>
+    </w:lvl>
+    <w:lvl w:ilvl="2" w:tentative="1">
+      <w:start w:val="1"/>
+      <w:numFmt w:val="bullet"/>
+      <w:lvlText w:val=""/>
+      <w:lvlJc w:val="left"/>
+      <w:pPr>
+        <w:tabs>
+          <w:tab w:val="num" w:pos="2160"/>
+        </w:tabs>
+        <w:ind w:left="2160" w:hanging="360"/>
+      </w:pPr>
+      <w:rPr>
+        <w:rFonts w:ascii="Wingdings" w:hAnsi="Wingdings" w:hint="default"/>
+        <w:sz w:val="20"/>
+      </w:rPr>
+    </w:lvl>
+    <w:lvl w:ilvl="3" w:tentative="1">
+      <w:start w:val="1"/>
+      <w:numFmt w:val="bullet"/>
+      <w:lvlText w:val=""/>
+      <w:lvlJc w:val="left"/>
+      <w:pPr>
+        <w:tabs>
+          <w:tab w:val="num" w:pos="2880"/>
+        </w:tabs>
+        <w:ind w:left="2880" w:hanging="360"/>
+      </w:pPr>
+      <w:rPr>
+        <w:rFonts w:ascii="Wingdings" w:hAnsi="Wingdings" w:hint="default"/>
+        <w:sz w:val="20"/>
+      </w:rPr>
+    </w:lvl>
+    <w:lvl w:ilvl="4" w:tentative="1">
+      <w:start w:val="1"/>
+      <w:numFmt w:val="bullet"/>
+      <w:lvlText w:val=""/>
+      <w:lvlJc w:val="left"/>
+      <w:pPr>
+        <w:tabs>
+          <w:tab w:val="num" w:pos="3600"/>
+        </w:tabs>
+        <w:ind w:left="3600" w:hanging="360"/>
+      </w:pPr>
+      <w:rPr>
+        <w:rFonts w:ascii="Wingdings" w:hAnsi="Wingdings" w:hint="default"/>
+        <w:sz w:val="20"/>
+      </w:rPr>
+    </w:lvl>
+    <w:lvl w:ilvl="5" w:tentative="1">
+      <w:start w:val="1"/>
+      <w:numFmt w:val="bullet"/>
+      <w:lvlText w:val=""/>
+      <w:lvlJc w:val="left"/>
+      <w:pPr>
+        <w:tabs>
+          <w:tab w:val="num" w:pos="4320"/>
+        </w:tabs>
+        <w:ind w:left="4320" w:hanging="360"/>
+      </w:pPr>
+      <w:rPr>
+        <w:rFonts w:ascii="Wingdings" w:hAnsi="Wingdings" w:hint="default"/>
+        <w:sz w:val="20"/>
+      </w:rPr>
+    </w:lvl>
+    <w:lvl w:ilvl="6" w:tentative="1">
+      <w:start w:val="1"/>
+      <w:numFmt w:val="bullet"/>
+      <w:lvlText w:val=""/>
+      <w:lvlJc w:val="left"/>
+      <w:pPr>
+        <w:tabs>
+          <w:tab w:val="num" w:pos="5040"/>
+        </w:tabs>
+        <w:ind w:left="5040" w:hanging="360"/>
+      </w:pPr>
+      <w:rPr>
+        <w:rFonts w:ascii="Wingdings" w:hAnsi="Wingdings" w:hint="default"/>
+        <w:sz w:val="20"/>
+      </w:rPr>
+    </w:lvl>
+    <w:lvl w:ilvl="7" w:tentative="1">
+      <w:start w:val="1"/>
+      <w:numFmt w:val="bullet"/>
+      <w:lvlText w:val=""/>
+      <w:lvlJc w:val="left"/>
+      <w:pPr>
+        <w:tabs>
+          <w:tab w:val="num" w:pos="5760"/>
+        </w:tabs>
+        <w:ind w:left="5760" w:hanging="360"/>
+      </w:pPr>
+      <w:rPr>
+        <w:rFonts w:ascii="Wingdings" w:hAnsi="Wingdings" w:hint="default"/>
+        <w:sz w:val="20"/>
+      </w:rPr>
+    </w:lvl>
+    <w:lvl w:ilvl="8" w:tentative="1">
+      <w:start w:val="1"/>
+      <w:numFmt w:val="bullet"/>
+      <w:lvlText w:val=""/>
+      <w:lvlJc w:val="left"/>
+      <w:pPr>
+        <w:tabs>
+          <w:tab w:val="num" w:pos="6480"/>
+        </w:tabs>
+        <w:ind w:left="6480" w:hanging="360"/>
+      </w:pPr>
+      <w:rPr>
+        <w:rFonts w:ascii="Wingdings" w:hAnsi="Wingdings" w:hint="default"/>
+        <w:sz w:val="20"/>
+      </w:rPr>
+    </w:lvl>
+  </w:abstractNum>
   <w:num w:numId="1" w16cid:durableId="756560072">
-    <w:abstractNumId w:val="0"/>
+    <w:abstractNumId w:val="2"/>
   </w:num>
   <w:num w:numId="2" w16cid:durableId="1497500847">
-    <w:abstractNumId w:val="2"/>
+    <w:abstractNumId w:val="5"/>
   </w:num>
   <w:num w:numId="3" w16cid:durableId="983387641">
+    <w:abstractNumId w:val="3"/>
+  </w:num>
+  <w:num w:numId="4" w16cid:durableId="1600866455">
+    <w:abstractNumId w:val="9"/>
+  </w:num>
+  <w:num w:numId="5" w16cid:durableId="1173762106">
+    <w:abstractNumId w:val="8"/>
+  </w:num>
+  <w:num w:numId="6" w16cid:durableId="900991330">
+    <w:abstractNumId w:val="6"/>
+  </w:num>
+  <w:num w:numId="7" w16cid:durableId="1652711111">
     <w:abstractNumId w:val="1"/>
+  </w:num>
+  <w:num w:numId="8" w16cid:durableId="464130578">
+    <w:abstractNumId w:val="4"/>
+  </w:num>
+  <w:num w:numId="9" w16cid:durableId="709300584">
+    <w:abstractNumId w:val="7"/>
+  </w:num>
+  <w:num w:numId="10" w16cid:durableId="1201279168">
+    <w:abstractNumId w:val="0"/>
   </w:num>
 </w:numbering>
 </file>
@@ -2232,6 +5271,17 @@
       <w:spacing w:val="5"/>
     </w:rPr>
   </w:style>
+  <w:style w:type="paragraph" w:styleId="ac">
+    <w:name w:val="Normal (Web)"/>
+    <w:basedOn w:val="a"/>
+    <w:uiPriority w:val="99"/>
+    <w:semiHidden/>
+    <w:unhideWhenUsed/>
+    <w:rsid w:val="00A75696"/>
+    <w:rPr>
+      <w:rFonts w:ascii="Times New Roman" w:hAnsi="Times New Roman" w:cs="Times New Roman"/>
+    </w:rPr>
+  </w:style>
 </w:styles>
 </file>
 
